--- a/УП06 - Шаблон итогового отчёта по практике.docx
+++ b/УП06 - Шаблон итогового отчёта по практике.docx
@@ -1,11 +1,12 @@
 
 <file path=word/document.xml><?xml version="1.0" encoding="utf-8"?>
-<w:document xmlns:wpc="http://schemas.microsoft.com/office/word/2010/wordprocessingCanvas" xmlns:cx="http://schemas.microsoft.com/office/drawing/2014/chartex" xmlns:mc="http://schemas.openxmlformats.org/markup-compatibility/2006" xmlns:o="urn:schemas-microsoft-com:office:office" xmlns:r="http://schemas.openxmlformats.org/officeDocument/2006/relationships" xmlns:m="http://schemas.openxmlformats.org/officeDocument/2006/math" xmlns:v="urn:schemas-microsoft-com:vml" xmlns:wp14="http://schemas.microsoft.com/office/word/2010/wordprocessingDrawing" xmlns:wp="http://schemas.openxmlformats.org/drawingml/2006/wordprocessingDrawing" xmlns:w10="urn:schemas-microsoft-com:office:word" xmlns:w="http://schemas.openxmlformats.org/wordprocessingml/2006/main" xmlns:w14="http://schemas.microsoft.com/office/word/2010/wordml" xmlns:w15="http://schemas.microsoft.com/office/word/2012/wordml" xmlns:w16se="http://schemas.microsoft.com/office/word/2015/wordml/symex" xmlns:wpg="http://schemas.microsoft.com/office/word/2010/wordprocessingGroup" xmlns:wpi="http://schemas.microsoft.com/office/word/2010/wordprocessingInk" xmlns:wne="http://schemas.microsoft.com/office/word/2006/wordml" xmlns:wps="http://schemas.microsoft.com/office/word/2010/wordprocessingShape" mc:Ignorable="w14 w15 w16se wp14">
+<w:document xmlns:wpc="http://schemas.microsoft.com/office/word/2010/wordprocessingCanvas" xmlns:cx="http://schemas.microsoft.com/office/drawing/2014/chartex" xmlns:cx1="http://schemas.microsoft.com/office/drawing/2015/9/8/chartex" xmlns:cx2="http://schemas.microsoft.com/office/drawing/2015/10/21/chartex" xmlns:cx3="http://schemas.microsoft.com/office/drawing/2016/5/9/chartex" xmlns:cx4="http://schemas.microsoft.com/office/drawing/2016/5/10/chartex" xmlns:cx5="http://schemas.microsoft.com/office/drawing/2016/5/11/chartex" xmlns:cx6="http://schemas.microsoft.com/office/drawing/2016/5/12/chartex" xmlns:cx7="http://schemas.microsoft.com/office/drawing/2016/5/13/chartex" xmlns:cx8="http://schemas.microsoft.com/office/drawing/2016/5/14/chartex" xmlns:mc="http://schemas.openxmlformats.org/markup-compatibility/2006" xmlns:aink="http://schemas.microsoft.com/office/drawing/2016/ink" xmlns:am3d="http://schemas.microsoft.com/office/drawing/2017/model3d" xmlns:o="urn:schemas-microsoft-com:office:office" xmlns:r="http://schemas.openxmlformats.org/officeDocument/2006/relationships" xmlns:m="http://schemas.openxmlformats.org/officeDocument/2006/math" xmlns:v="urn:schemas-microsoft-com:vml" xmlns:wp14="http://schemas.microsoft.com/office/word/2010/wordprocessingDrawing" xmlns:wp="http://schemas.openxmlformats.org/drawingml/2006/wordprocessingDrawing" xmlns:w10="urn:schemas-microsoft-com:office:word" xmlns:w="http://schemas.openxmlformats.org/wordprocessingml/2006/main" xmlns:w14="http://schemas.microsoft.com/office/word/2010/wordml" xmlns:w15="http://schemas.microsoft.com/office/word/2012/wordml" xmlns:w16cid="http://schemas.microsoft.com/office/word/2016/wordml/cid" xmlns:w16se="http://schemas.microsoft.com/office/word/2015/wordml/symex" xmlns:wpg="http://schemas.microsoft.com/office/word/2010/wordprocessingGroup" xmlns:wpi="http://schemas.microsoft.com/office/word/2010/wordprocessingInk" xmlns:wne="http://schemas.microsoft.com/office/word/2006/wordml" xmlns:wps="http://schemas.microsoft.com/office/word/2010/wordprocessingShape" mc:Ignorable="w14 w15 w16se w16cid wp14">
   <w:body>
     <w:p>
       <w:pPr>
         <w:shd w:val="clear" w:color="auto" w:fill="FFFFFF"/>
         <w:spacing w:after="0" w:line="240" w:lineRule="auto"/>
+        <w:ind w:firstLine="708"/>
         <w:jc w:val="center"/>
         <w:rPr>
           <w:rFonts w:ascii="Times New Roman" w:eastAsia="Times New Roman" w:hAnsi="Times New Roman" w:cs="Times New Roman"/>
@@ -437,6 +438,8 @@
           <w:lang w:eastAsia="ru-RU"/>
         </w:rPr>
       </w:pPr>
+      <w:bookmarkStart w:id="0" w:name="_GoBack"/>
+      <w:bookmarkEnd w:id="0"/>
     </w:p>
     <w:p>
       <w:pPr>
@@ -2130,7 +2133,23 @@
                 <w:sz w:val="24"/>
                 <w:szCs w:val="24"/>
               </w:rPr>
-              <w:t>09.09.2023</w:t>
+              <w:t>0</w:t>
+            </w:r>
+            <w:r>
+              <w:rPr>
+                <w:rFonts w:ascii="Times New Roman" w:hAnsi="Times New Roman" w:cs="Times New Roman"/>
+                <w:sz w:val="24"/>
+                <w:szCs w:val="24"/>
+              </w:rPr>
+              <w:t>1</w:t>
+            </w:r>
+            <w:r>
+              <w:rPr>
+                <w:rFonts w:ascii="Times New Roman" w:hAnsi="Times New Roman" w:cs="Times New Roman"/>
+                <w:sz w:val="24"/>
+                <w:szCs w:val="24"/>
+              </w:rPr>
+              <w:t>.09.2023</w:t>
             </w:r>
           </w:p>
         </w:tc>
@@ -4173,7 +4192,23 @@
                 <w:sz w:val="24"/>
                 <w:szCs w:val="24"/>
               </w:rPr>
-              <w:t>09.09.2023</w:t>
+              <w:t>0</w:t>
+            </w:r>
+            <w:r>
+              <w:rPr>
+                <w:rFonts w:ascii="Times New Roman" w:hAnsi="Times New Roman"/>
+                <w:sz w:val="24"/>
+                <w:szCs w:val="24"/>
+              </w:rPr>
+              <w:t>1</w:t>
+            </w:r>
+            <w:r>
+              <w:rPr>
+                <w:rFonts w:ascii="Times New Roman" w:hAnsi="Times New Roman"/>
+                <w:sz w:val="24"/>
+                <w:szCs w:val="24"/>
+              </w:rPr>
+              <w:t>.09.2023</w:t>
             </w:r>
           </w:p>
         </w:tc>
@@ -7542,7 +7577,6 @@
                 <w:rFonts w:ascii="Times New Roman" w:eastAsia="Times New Roman" w:hAnsi="Times New Roman" w:cs="Times New Roman"/>
                 <w:color w:val="000000"/>
               </w:rPr>
-              <w:lastRenderedPageBreak/>
               <w:t>ОК 08. Использовать средства физической культуры для сохранения и укрепления здоровья в процессе профессиональной деятельности и поддержания необходимого уровня физической подготовленности.</w:t>
             </w:r>
           </w:p>
@@ -8925,7 +8959,7 @@
                 <w:sz w:val="28"/>
                 <w:szCs w:val="28"/>
               </w:rPr>
-              <w:t>6</w:t>
+              <w:t>7</w:t>
             </w:r>
             <w:r>
               <w:rPr>
@@ -9020,7 +9054,7 @@
                 <w:sz w:val="28"/>
                 <w:szCs w:val="28"/>
               </w:rPr>
-              <w:t>7</w:t>
+              <w:t>8</w:t>
             </w:r>
             <w:r>
               <w:rPr>
@@ -9056,7 +9090,27 @@
                 <w:sz w:val="28"/>
                 <w:szCs w:val="28"/>
               </w:rPr>
-              <w:t>ЗАКЛЮЧЕНИЕ</w:t>
+              <w:t>ЗАКЛЮ</w:t>
+            </w:r>
+            <w:r>
+              <w:rPr>
+                <w:rStyle w:val="a6"/>
+                <w:rFonts w:ascii="Times New Roman" w:hAnsi="Times New Roman" w:cs="Times New Roman"/>
+                <w:noProof/>
+                <w:sz w:val="28"/>
+                <w:szCs w:val="28"/>
+              </w:rPr>
+              <w:t>Ч</w:t>
+            </w:r>
+            <w:r>
+              <w:rPr>
+                <w:rStyle w:val="a6"/>
+                <w:rFonts w:ascii="Times New Roman" w:hAnsi="Times New Roman" w:cs="Times New Roman"/>
+                <w:noProof/>
+                <w:sz w:val="28"/>
+                <w:szCs w:val="28"/>
+              </w:rPr>
+              <w:t>ЕНИЕ</w:t>
             </w:r>
             <w:r>
               <w:rPr>
@@ -9115,7 +9169,7 @@
                 <w:sz w:val="28"/>
                 <w:szCs w:val="28"/>
               </w:rPr>
-              <w:t>31</w:t>
+              <w:t>32</w:t>
             </w:r>
             <w:r>
               <w:rPr>
@@ -9210,7 +9264,7 @@
                 <w:sz w:val="28"/>
                 <w:szCs w:val="28"/>
               </w:rPr>
-              <w:t>32</w:t>
+              <w:t>33</w:t>
             </w:r>
             <w:r>
               <w:rPr>
@@ -9305,7 +9359,7 @@
                 <w:sz w:val="28"/>
                 <w:szCs w:val="28"/>
               </w:rPr>
-              <w:t>33</w:t>
+              <w:t>34</w:t>
             </w:r>
             <w:r>
               <w:rPr>
@@ -9347,19 +9401,6 @@
     <w:p>
       <w:pPr>
         <w:pStyle w:val="1"/>
-        <w:jc w:val="center"/>
-      </w:pPr>
-      <w:r>
-        <w:rPr>
-          <w:highlight w:val="yellow"/>
-        </w:rPr>
-        <w:t>Обновить после заполнения отчёта. Эту надпись удалить.</w:t>
-      </w:r>
-    </w:p>
-    <w:p>
-      <w:pPr>
-        <w:pStyle w:val="1"/>
-        <w:jc w:val="center"/>
         <w:rPr>
           <w:rFonts w:ascii="Times New Roman" w:hAnsi="Times New Roman" w:cs="Times New Roman"/>
           <w:b/>
@@ -9370,7 +9411,7 @@
       <w:r>
         <w:br w:type="page"/>
       </w:r>
-      <w:bookmarkStart w:id="0" w:name="_Toc58616487"/>
+      <w:bookmarkStart w:id="1" w:name="_Toc58616487"/>
       <w:r>
         <w:rPr>
           <w:rFonts w:ascii="Times New Roman" w:hAnsi="Times New Roman" w:cs="Times New Roman"/>
@@ -9381,7 +9422,7 @@
         <w:lastRenderedPageBreak/>
         <w:t>ВВЕДЕНИЕ</w:t>
       </w:r>
-      <w:bookmarkEnd w:id="0"/>
+      <w:bookmarkEnd w:id="1"/>
     </w:p>
     <w:p>
       <w:pPr>
@@ -9452,7 +9493,23 @@
           <w:sz w:val="28"/>
           <w:szCs w:val="28"/>
         </w:rPr>
-        <w:t>09.09.2023</w:t>
+        <w:t>0</w:t>
+      </w:r>
+      <w:r>
+        <w:rPr>
+          <w:rFonts w:ascii="Times New Roman" w:hAnsi="Times New Roman" w:cs="Times New Roman"/>
+          <w:sz w:val="28"/>
+          <w:szCs w:val="28"/>
+        </w:rPr>
+        <w:t>1</w:t>
+      </w:r>
+      <w:r>
+        <w:rPr>
+          <w:rFonts w:ascii="Times New Roman" w:hAnsi="Times New Roman" w:cs="Times New Roman"/>
+          <w:sz w:val="28"/>
+          <w:szCs w:val="28"/>
+        </w:rPr>
+        <w:t>.09.2023</w:t>
       </w:r>
       <w:r>
         <w:rPr>
@@ -9514,7 +9571,7 @@
         </w:rPr>
         <w:t xml:space="preserve">Цель практики: </w:t>
       </w:r>
-      <w:bookmarkStart w:id="1" w:name="_Hlk90048000"/>
+      <w:bookmarkStart w:id="2" w:name="_Hlk90048000"/>
       <w:r>
         <w:rPr>
           <w:rFonts w:ascii="Times New Roman" w:hAnsi="Times New Roman" w:cs="Times New Roman"/>
@@ -9540,7 +9597,7 @@
         <w:t xml:space="preserve"> современных библиотечных реализациях алгоритмов и структур данных и их использовании при решении прикладных задач.</w:t>
       </w:r>
     </w:p>
-    <w:bookmarkEnd w:id="1"/>
+    <w:bookmarkEnd w:id="2"/>
     <w:p>
       <w:pPr>
         <w:spacing w:after="0" w:line="360" w:lineRule="auto"/>
@@ -9589,7 +9646,7 @@
         <w:tab/>
         <w:t xml:space="preserve">дать </w:t>
       </w:r>
-      <w:bookmarkStart w:id="2" w:name="_Hlk90047790"/>
+      <w:bookmarkStart w:id="3" w:name="_Hlk90047790"/>
       <w:r>
         <w:rPr>
           <w:rFonts w:ascii="Times New Roman" w:hAnsi="Times New Roman" w:cs="Times New Roman"/>
@@ -9689,7 +9746,7 @@
         <w:t xml:space="preserve"> задач.</w:t>
       </w:r>
     </w:p>
-    <w:bookmarkEnd w:id="2"/>
+    <w:bookmarkEnd w:id="3"/>
     <w:p>
       <w:pPr>
         <w:spacing w:after="0" w:line="360" w:lineRule="auto"/>
@@ -9733,7 +9790,7 @@
           <w:color w:val="auto"/>
         </w:rPr>
       </w:pPr>
-      <w:bookmarkStart w:id="3" w:name="_Toc58616488"/>
+      <w:bookmarkStart w:id="4" w:name="_Toc58616488"/>
       <w:r>
         <w:rPr>
           <w:rFonts w:ascii="Times New Roman" w:hAnsi="Times New Roman" w:cs="Times New Roman"/>
@@ -9753,7 +9810,7 @@
         </w:rPr>
         <w:t>СВЕДЕНИЯ О РАБОТЕ, ВЫПОЛНЕННОЙ В ПЕРИОД ПРОХОЖДЕНИЯ УЧЕБНОЙ ПРАКТИКИ</w:t>
       </w:r>
-      <w:bookmarkEnd w:id="3"/>
+      <w:bookmarkEnd w:id="4"/>
     </w:p>
     <w:p>
       <w:pPr>
@@ -9789,7 +9846,23 @@
           <w:sz w:val="28"/>
           <w:szCs w:val="28"/>
         </w:rPr>
-        <w:t>09.09.2023</w:t>
+        <w:t>0</w:t>
+      </w:r>
+      <w:r>
+        <w:rPr>
+          <w:rFonts w:ascii="Times New Roman" w:hAnsi="Times New Roman" w:cs="Times New Roman"/>
+          <w:sz w:val="28"/>
+          <w:szCs w:val="28"/>
+        </w:rPr>
+        <w:t>1</w:t>
+      </w:r>
+      <w:r>
+        <w:rPr>
+          <w:rFonts w:ascii="Times New Roman" w:hAnsi="Times New Roman" w:cs="Times New Roman"/>
+          <w:sz w:val="28"/>
+          <w:szCs w:val="28"/>
+        </w:rPr>
+        <w:t>.09.2023</w:t>
       </w:r>
       <w:r>
         <w:rPr>
@@ -9990,7 +10063,23 @@
                 <w:sz w:val="28"/>
                 <w:szCs w:val="28"/>
               </w:rPr>
-              <w:t>09.09.2023</w:t>
+              <w:t>0</w:t>
+            </w:r>
+            <w:r>
+              <w:rPr>
+                <w:rFonts w:ascii="Times New Roman" w:hAnsi="Times New Roman" w:cs="Times New Roman"/>
+                <w:sz w:val="28"/>
+                <w:szCs w:val="28"/>
+              </w:rPr>
+              <w:t>1</w:t>
+            </w:r>
+            <w:r>
+              <w:rPr>
+                <w:rFonts w:ascii="Times New Roman" w:hAnsi="Times New Roman" w:cs="Times New Roman"/>
+                <w:sz w:val="28"/>
+                <w:szCs w:val="28"/>
+              </w:rPr>
+              <w:t>.09.2023</w:t>
             </w:r>
           </w:p>
         </w:tc>
@@ -10592,7 +10681,7 @@
           <w:color w:val="auto"/>
         </w:rPr>
       </w:pPr>
-      <w:bookmarkStart w:id="4" w:name="_Toc58616489"/>
+      <w:bookmarkStart w:id="5" w:name="_Toc58616489"/>
       <w:r>
         <w:rPr>
           <w:rFonts w:ascii="Times New Roman" w:hAnsi="Times New Roman" w:cs="Times New Roman"/>
@@ -10612,7 +10701,7 @@
         </w:rPr>
         <w:t>НАСТРОЙКА РАБОЧЕГО ОКРУЖЕНИЯ</w:t>
       </w:r>
-      <w:bookmarkEnd w:id="4"/>
+      <w:bookmarkEnd w:id="5"/>
     </w:p>
     <w:p>
       <w:pPr>
@@ -10991,7 +11080,7 @@
           <w:color w:val="auto"/>
         </w:rPr>
       </w:pPr>
-      <w:bookmarkStart w:id="5" w:name="_Toc58616490"/>
+      <w:bookmarkStart w:id="6" w:name="_Toc58616490"/>
       <w:r>
         <w:rPr>
           <w:rFonts w:ascii="Times New Roman" w:hAnsi="Times New Roman" w:cs="Times New Roman"/>
@@ -11011,7 +11100,7 @@
         </w:rPr>
         <w:t>ФОРМУЛИРОВКА ИНДИВИДУАЛЬНОГО ЗАДАНИЯ</w:t>
       </w:r>
-      <w:bookmarkEnd w:id="5"/>
+      <w:bookmarkEnd w:id="6"/>
     </w:p>
     <w:p>
       <w:pPr>
@@ -12623,7 +12712,7 @@
           <w:color w:val="auto"/>
         </w:rPr>
       </w:pPr>
-      <w:bookmarkStart w:id="6" w:name="_Toc58616491"/>
+      <w:bookmarkStart w:id="7" w:name="_Toc58616491"/>
       <w:r>
         <w:rPr>
           <w:rFonts w:ascii="Times New Roman" w:hAnsi="Times New Roman" w:cs="Times New Roman"/>
@@ -12643,7 +12732,7 @@
         </w:rPr>
         <w:t>ОПИСАНИЕ ВЫПОЛНЕНИЯ ИНДИВИДУАЛЬНОГО ЗАДАНИЯ</w:t>
       </w:r>
-      <w:bookmarkEnd w:id="6"/>
+      <w:bookmarkEnd w:id="7"/>
     </w:p>
     <w:p>
       <w:pPr>
@@ -12779,25 +12868,26 @@
           <w:sz w:val="28"/>
           <w:szCs w:val="28"/>
         </w:rPr>
-        <w:t>4.1 Выполнение задания 0</w:t>
-      </w:r>
-      <w:r>
-        <w:rPr>
-          <w:rFonts w:ascii="Times New Roman" w:hAnsi="Times New Roman" w:cs="Times New Roman"/>
-          <w:b/>
-          <w:sz w:val="28"/>
-          <w:szCs w:val="28"/>
-        </w:rPr>
-        <w:t>1</w:t>
-      </w:r>
-      <w:r>
-        <w:rPr>
-          <w:rFonts w:ascii="Times New Roman" w:hAnsi="Times New Roman" w:cs="Times New Roman"/>
-          <w:b/>
-          <w:sz w:val="28"/>
-          <w:szCs w:val="28"/>
-        </w:rPr>
-        <w:t>.10.202</w:t>
+        <w:t xml:space="preserve">4.1 Выполнение задания </w:t>
+      </w:r>
+      <w:r>
+        <w:rPr>
+          <w:rFonts w:ascii="Times New Roman" w:hAnsi="Times New Roman" w:cs="Times New Roman"/>
+          <w:b/>
+          <w:sz w:val="28"/>
+          <w:szCs w:val="28"/>
+          <w:lang w:val="en-US"/>
+        </w:rPr>
+        <w:t>15.09</w:t>
+      </w:r>
+      <w:r>
+        <w:rPr>
+          <w:rFonts w:ascii="Times New Roman" w:hAnsi="Times New Roman" w:cs="Times New Roman"/>
+          <w:b/>
+          <w:sz w:val="28"/>
+          <w:szCs w:val="28"/>
+        </w:rPr>
+        <w:t>.202</w:t>
       </w:r>
       <w:r>
         <w:rPr>
@@ -13902,18 +13992,9 @@
           <w:b/>
           <w:sz w:val="28"/>
           <w:szCs w:val="28"/>
-        </w:rPr>
-        <w:t>18.</w:t>
-      </w:r>
-      <w:r>
-        <w:rPr>
-          <w:rFonts w:ascii="Times New Roman" w:hAnsi="Times New Roman" w:cs="Times New Roman"/>
-          <w:b/>
-          <w:sz w:val="28"/>
-          <w:szCs w:val="28"/>
-          <w:lang w:val="en-US"/>
-        </w:rPr>
-        <w:t>10</w:t>
+          <w:lang w:val="en-US"/>
+        </w:rPr>
+        <w:t>30.09</w:t>
       </w:r>
       <w:r>
         <w:rPr>
@@ -14122,7 +14203,24 @@
           <w:sz w:val="28"/>
           <w:szCs w:val="28"/>
         </w:rPr>
-        <w:t xml:space="preserve"> – Результат от 18.10.2023 г.</w:t>
+        <w:t xml:space="preserve"> – Результат от </w:t>
+      </w:r>
+      <w:r>
+        <w:rPr>
+          <w:rFonts w:ascii="Times New Roman" w:hAnsi="Times New Roman" w:cs="Times New Roman"/>
+          <w:sz w:val="28"/>
+          <w:szCs w:val="28"/>
+          <w:lang w:val="en-US"/>
+        </w:rPr>
+        <w:t>05</w:t>
+      </w:r>
+      <w:r>
+        <w:rPr>
+          <w:rFonts w:ascii="Times New Roman" w:hAnsi="Times New Roman" w:cs="Times New Roman"/>
+          <w:sz w:val="28"/>
+          <w:szCs w:val="28"/>
+        </w:rPr>
+        <w:t>.10.2023 г.</w:t>
       </w:r>
     </w:p>
     <w:p>
@@ -14419,6 +14517,14 @@
           <w:sz w:val="28"/>
           <w:szCs w:val="28"/>
         </w:rPr>
+        <w:t xml:space="preserve"> </w:t>
+      </w:r>
+      <w:r>
+        <w:rPr>
+          <w:rFonts w:ascii="Times New Roman" w:hAnsi="Times New Roman" w:cs="Times New Roman"/>
+          <w:sz w:val="28"/>
+          <w:szCs w:val="28"/>
+        </w:rPr>
         <w:t>- Алгоритм решения задачи</w:t>
       </w:r>
     </w:p>
@@ -15255,7 +15361,7 @@
           <w:sz w:val="28"/>
           <w:szCs w:val="28"/>
         </w:rPr>
-        <w:t>6</w:t>
+        <w:t>7</w:t>
       </w:r>
       <w:r>
         <w:rPr>
@@ -15345,7 +15451,24 @@
           <w:sz w:val="28"/>
           <w:szCs w:val="28"/>
         </w:rPr>
-        <w:t>6 – Результат от 07</w:t>
+        <w:t>7</w:t>
+      </w:r>
+      <w:r>
+        <w:rPr>
+          <w:rFonts w:ascii="Times New Roman" w:hAnsi="Times New Roman" w:cs="Times New Roman"/>
+          <w:sz w:val="28"/>
+          <w:szCs w:val="28"/>
+        </w:rPr>
+        <w:t xml:space="preserve"> – Результат от </w:t>
+      </w:r>
+      <w:r>
+        <w:rPr>
+          <w:rFonts w:ascii="Times New Roman" w:hAnsi="Times New Roman" w:cs="Times New Roman"/>
+          <w:sz w:val="28"/>
+          <w:szCs w:val="28"/>
+          <w:lang w:val="en-US"/>
+        </w:rPr>
+        <w:t>20</w:t>
       </w:r>
       <w:r>
         <w:rPr>
@@ -15562,231 +15685,81 @@
     </w:p>
     <w:p>
       <w:pPr>
-        <w:jc w:val="both"/>
-        <w:rPr>
-          <w:rFonts w:ascii="Times New Roman" w:hAnsi="Times New Roman" w:cs="Times New Roman"/>
-          <w:sz w:val="28"/>
-          <w:szCs w:val="28"/>
-        </w:rPr>
-      </w:pPr>
-    </w:p>
-    <w:p>
-      <w:pPr>
-        <w:rPr>
-          <w:rFonts w:ascii="Times New Roman" w:hAnsi="Times New Roman" w:cs="Times New Roman"/>
-          <w:sz w:val="28"/>
-          <w:szCs w:val="28"/>
-        </w:rPr>
-      </w:pPr>
-    </w:p>
-    <w:p>
-      <w:pPr>
-        <w:jc w:val="both"/>
-        <w:rPr>
-          <w:rFonts w:ascii="Times New Roman" w:hAnsi="Times New Roman" w:cs="Times New Roman"/>
-          <w:b/>
-          <w:sz w:val="28"/>
-          <w:szCs w:val="28"/>
-        </w:rPr>
-      </w:pPr>
-    </w:p>
-    <w:p>
-      <w:pPr>
-        <w:jc w:val="both"/>
-        <w:rPr>
-          <w:rFonts w:ascii="Times New Roman" w:hAnsi="Times New Roman" w:cs="Times New Roman"/>
-          <w:b/>
-          <w:sz w:val="28"/>
-          <w:szCs w:val="28"/>
-        </w:rPr>
-      </w:pPr>
-    </w:p>
-    <w:p>
-      <w:pPr>
-        <w:jc w:val="both"/>
-        <w:rPr>
-          <w:rFonts w:ascii="Times New Roman" w:hAnsi="Times New Roman" w:cs="Times New Roman"/>
-          <w:b/>
-          <w:sz w:val="28"/>
-          <w:szCs w:val="28"/>
-        </w:rPr>
-      </w:pPr>
-    </w:p>
-    <w:p>
-      <w:pPr>
-        <w:jc w:val="both"/>
-        <w:rPr>
-          <w:rFonts w:ascii="Times New Roman" w:hAnsi="Times New Roman" w:cs="Times New Roman"/>
-          <w:b/>
-          <w:sz w:val="28"/>
-          <w:szCs w:val="28"/>
-        </w:rPr>
-      </w:pPr>
-    </w:p>
-    <w:p>
-      <w:pPr>
-        <w:jc w:val="both"/>
-        <w:rPr>
-          <w:rFonts w:ascii="Times New Roman" w:hAnsi="Times New Roman" w:cs="Times New Roman"/>
-          <w:b/>
-          <w:sz w:val="28"/>
-          <w:szCs w:val="28"/>
-        </w:rPr>
-      </w:pPr>
-    </w:p>
-    <w:p>
-      <w:pPr>
-        <w:jc w:val="both"/>
-        <w:rPr>
-          <w:rFonts w:ascii="Times New Roman" w:hAnsi="Times New Roman" w:cs="Times New Roman"/>
-          <w:b/>
-          <w:sz w:val="28"/>
-          <w:szCs w:val="28"/>
-        </w:rPr>
-      </w:pPr>
-    </w:p>
-    <w:p>
-      <w:pPr>
-        <w:jc w:val="both"/>
-        <w:rPr>
-          <w:rFonts w:ascii="Times New Roman" w:hAnsi="Times New Roman" w:cs="Times New Roman"/>
-          <w:b/>
-          <w:sz w:val="28"/>
-          <w:szCs w:val="28"/>
-        </w:rPr>
-      </w:pPr>
-    </w:p>
-    <w:p>
-      <w:pPr>
-        <w:jc w:val="both"/>
-        <w:rPr>
-          <w:rFonts w:ascii="Times New Roman" w:hAnsi="Times New Roman" w:cs="Times New Roman"/>
-          <w:b/>
-          <w:sz w:val="28"/>
-          <w:szCs w:val="28"/>
-        </w:rPr>
-      </w:pPr>
-    </w:p>
-    <w:p>
-      <w:pPr>
-        <w:jc w:val="both"/>
-        <w:rPr>
-          <w:rFonts w:ascii="Times New Roman" w:hAnsi="Times New Roman" w:cs="Times New Roman"/>
-          <w:b/>
-          <w:sz w:val="28"/>
-          <w:szCs w:val="28"/>
-        </w:rPr>
-      </w:pPr>
-    </w:p>
-    <w:p>
-      <w:pPr>
-        <w:jc w:val="both"/>
-        <w:rPr>
-          <w:rFonts w:ascii="Times New Roman" w:hAnsi="Times New Roman" w:cs="Times New Roman"/>
-          <w:b/>
-          <w:sz w:val="28"/>
-          <w:szCs w:val="28"/>
-        </w:rPr>
-      </w:pPr>
-    </w:p>
-    <w:p>
-      <w:pPr>
-        <w:jc w:val="both"/>
-        <w:rPr>
-          <w:rFonts w:ascii="Times New Roman" w:hAnsi="Times New Roman" w:cs="Times New Roman"/>
-          <w:b/>
-          <w:sz w:val="28"/>
-          <w:szCs w:val="28"/>
-        </w:rPr>
-      </w:pPr>
-    </w:p>
-    <w:p>
-      <w:pPr>
-        <w:jc w:val="both"/>
-        <w:rPr>
-          <w:rFonts w:ascii="Times New Roman" w:hAnsi="Times New Roman" w:cs="Times New Roman"/>
-          <w:b/>
-          <w:sz w:val="28"/>
-          <w:szCs w:val="28"/>
-        </w:rPr>
-      </w:pPr>
-    </w:p>
-    <w:p>
-      <w:pPr>
-        <w:jc w:val="both"/>
-        <w:rPr>
-          <w:rFonts w:ascii="Times New Roman" w:hAnsi="Times New Roman" w:cs="Times New Roman"/>
-          <w:b/>
-          <w:sz w:val="28"/>
-          <w:szCs w:val="28"/>
-        </w:rPr>
-      </w:pPr>
-    </w:p>
-    <w:p>
-      <w:pPr>
-        <w:jc w:val="both"/>
-        <w:rPr>
-          <w:rFonts w:ascii="Times New Roman" w:hAnsi="Times New Roman" w:cs="Times New Roman"/>
-          <w:b/>
-          <w:sz w:val="28"/>
-          <w:szCs w:val="28"/>
-        </w:rPr>
-      </w:pPr>
-    </w:p>
-    <w:p>
-      <w:pPr>
-        <w:jc w:val="both"/>
-        <w:rPr>
-          <w:rFonts w:ascii="Times New Roman" w:hAnsi="Times New Roman" w:cs="Times New Roman"/>
-          <w:b/>
-          <w:sz w:val="28"/>
-          <w:szCs w:val="28"/>
-        </w:rPr>
-      </w:pPr>
-    </w:p>
-    <w:p>
-      <w:pPr>
-        <w:jc w:val="both"/>
-        <w:rPr>
-          <w:rFonts w:ascii="Times New Roman" w:hAnsi="Times New Roman" w:cs="Times New Roman"/>
-          <w:b/>
-          <w:sz w:val="28"/>
-          <w:szCs w:val="28"/>
-        </w:rPr>
-      </w:pPr>
-    </w:p>
-    <w:p>
-      <w:pPr>
-        <w:jc w:val="both"/>
-        <w:rPr>
-          <w:rFonts w:ascii="Times New Roman" w:hAnsi="Times New Roman" w:cs="Times New Roman"/>
-          <w:b/>
-          <w:sz w:val="28"/>
-          <w:szCs w:val="28"/>
-        </w:rPr>
-      </w:pPr>
-    </w:p>
-    <w:p>
-      <w:pPr>
-        <w:jc w:val="both"/>
-        <w:rPr>
-          <w:rFonts w:ascii="Times New Roman" w:hAnsi="Times New Roman" w:cs="Times New Roman"/>
-          <w:b/>
-          <w:sz w:val="28"/>
-          <w:szCs w:val="28"/>
-        </w:rPr>
-      </w:pPr>
-    </w:p>
-    <w:p>
-      <w:pPr>
-        <w:jc w:val="both"/>
-        <w:rPr>
-          <w:rFonts w:ascii="Times New Roman" w:hAnsi="Times New Roman" w:cs="Times New Roman"/>
-          <w:b/>
-          <w:sz w:val="28"/>
-          <w:szCs w:val="28"/>
-        </w:rPr>
-      </w:pPr>
+        <w:jc w:val="center"/>
+        <w:rPr>
+          <w:rFonts w:ascii="Times New Roman" w:hAnsi="Times New Roman" w:cs="Times New Roman"/>
+          <w:sz w:val="28"/>
+          <w:szCs w:val="28"/>
+        </w:rPr>
+      </w:pPr>
+      <w:r>
+        <w:rPr>
+          <w:rFonts w:ascii="Times New Roman" w:hAnsi="Times New Roman" w:cs="Times New Roman"/>
+          <w:sz w:val="28"/>
+          <w:szCs w:val="28"/>
+        </w:rPr>
+        <w:drawing>
+          <wp:inline distT="0" distB="0" distL="0" distR="0" wp14:anchorId="4CFEB1BA" wp14:editId="61F507AE">
+            <wp:extent cx="2724530" cy="7421011"/>
+            <wp:effectExtent l="0" t="0" r="0" b="8890"/>
+            <wp:docPr id="2" name="Рисунок 2"/>
+            <wp:cNvGraphicFramePr>
+              <a:graphicFrameLocks xmlns:a="http://schemas.openxmlformats.org/drawingml/2006/main" noChangeAspect="1"/>
+            </wp:cNvGraphicFramePr>
+            <a:graphic xmlns:a="http://schemas.openxmlformats.org/drawingml/2006/main">
+              <a:graphicData uri="http://schemas.openxmlformats.org/drawingml/2006/picture">
+                <pic:pic xmlns:pic="http://schemas.openxmlformats.org/drawingml/2006/picture">
+                  <pic:nvPicPr>
+                    <pic:cNvPr id="1" name=""/>
+                    <pic:cNvPicPr/>
+                  </pic:nvPicPr>
+                  <pic:blipFill>
+                    <a:blip r:embed="rId26"/>
+                    <a:stretch>
+                      <a:fillRect/>
+                    </a:stretch>
+                  </pic:blipFill>
+                  <pic:spPr>
+                    <a:xfrm>
+                      <a:off x="0" y="0"/>
+                      <a:ext cx="2724530" cy="7421011"/>
+                    </a:xfrm>
+                    <a:prstGeom prst="rect">
+                      <a:avLst/>
+                    </a:prstGeom>
+                  </pic:spPr>
+                </pic:pic>
+              </a:graphicData>
+            </a:graphic>
+          </wp:inline>
+        </w:drawing>
+      </w:r>
+    </w:p>
+    <w:p>
+      <w:pPr>
+        <w:jc w:val="center"/>
+        <w:rPr>
+          <w:rFonts w:ascii="Times New Roman" w:hAnsi="Times New Roman" w:cs="Times New Roman"/>
+          <w:sz w:val="28"/>
+          <w:szCs w:val="28"/>
+        </w:rPr>
+      </w:pPr>
+      <w:r>
+        <w:rPr>
+          <w:rFonts w:ascii="Times New Roman" w:hAnsi="Times New Roman" w:cs="Times New Roman"/>
+          <w:sz w:val="28"/>
+          <w:szCs w:val="28"/>
+        </w:rPr>
+        <w:t xml:space="preserve">Рисунок 8 - </w:t>
+      </w:r>
+      <w:r>
+        <w:rPr>
+          <w:rFonts w:ascii="Times New Roman" w:hAnsi="Times New Roman" w:cs="Times New Roman"/>
+          <w:sz w:val="28"/>
+          <w:szCs w:val="28"/>
+        </w:rPr>
+        <w:t>Алгоритм решения задачи</w:t>
+      </w:r>
     </w:p>
     <w:p>
       <w:pPr>
@@ -16680,7 +16653,7 @@
           <w:sz w:val="28"/>
           <w:szCs w:val="28"/>
         </w:rPr>
-        <w:t>ХЗ</w:t>
+        <w:t>9</w:t>
       </w:r>
       <w:r>
         <w:rPr>
@@ -16705,6 +16678,7 @@
         <w:rPr>
           <w:rFonts w:ascii="Times New Roman" w:hAnsi="Times New Roman" w:cs="Times New Roman"/>
           <w:b/>
+          <w:noProof/>
           <w:sz w:val="28"/>
           <w:szCs w:val="28"/>
         </w:rPr>
@@ -16724,7 +16698,7 @@
                     <pic:cNvPicPr/>
                   </pic:nvPicPr>
                   <pic:blipFill>
-                    <a:blip r:embed="rId26"/>
+                    <a:blip r:embed="rId27"/>
                     <a:stretch>
                       <a:fillRect/>
                     </a:stretch>
@@ -16762,23 +16736,29 @@
         </w:rPr>
         <w:t xml:space="preserve">Рисунок </w:t>
       </w:r>
-      <w:proofErr w:type="spellStart"/>
-      <w:r>
-        <w:rPr>
-          <w:rFonts w:ascii="Times New Roman" w:hAnsi="Times New Roman" w:cs="Times New Roman"/>
-          <w:sz w:val="28"/>
-          <w:szCs w:val="28"/>
-        </w:rPr>
-        <w:t>хз</w:t>
-      </w:r>
-      <w:proofErr w:type="spellEnd"/>
-      <w:r>
-        <w:rPr>
-          <w:rFonts w:ascii="Times New Roman" w:hAnsi="Times New Roman" w:cs="Times New Roman"/>
-          <w:sz w:val="28"/>
-          <w:szCs w:val="28"/>
-        </w:rPr>
-        <w:t xml:space="preserve"> – Результат от 21</w:t>
+      <w:r>
+        <w:rPr>
+          <w:rFonts w:ascii="Times New Roman" w:hAnsi="Times New Roman" w:cs="Times New Roman"/>
+          <w:sz w:val="28"/>
+          <w:szCs w:val="28"/>
+        </w:rPr>
+        <w:t>9</w:t>
+      </w:r>
+      <w:r>
+        <w:rPr>
+          <w:rFonts w:ascii="Times New Roman" w:hAnsi="Times New Roman" w:cs="Times New Roman"/>
+          <w:sz w:val="28"/>
+          <w:szCs w:val="28"/>
+        </w:rPr>
+        <w:t xml:space="preserve"> – Результат от </w:t>
+      </w:r>
+      <w:r>
+        <w:rPr>
+          <w:rFonts w:ascii="Times New Roman" w:hAnsi="Times New Roman" w:cs="Times New Roman"/>
+          <w:sz w:val="28"/>
+          <w:szCs w:val="28"/>
+        </w:rPr>
+        <w:t>30</w:t>
       </w:r>
       <w:r>
         <w:rPr>
@@ -17050,263 +17030,81 @@
     </w:p>
     <w:p>
       <w:pPr>
-        <w:jc w:val="both"/>
-        <w:rPr>
-          <w:rFonts w:ascii="Times New Roman" w:hAnsi="Times New Roman" w:cs="Times New Roman"/>
-          <w:b/>
-          <w:sz w:val="28"/>
-          <w:szCs w:val="28"/>
-        </w:rPr>
-      </w:pPr>
-    </w:p>
-    <w:p>
-      <w:pPr>
-        <w:jc w:val="both"/>
-        <w:rPr>
-          <w:rFonts w:ascii="Times New Roman" w:hAnsi="Times New Roman" w:cs="Times New Roman"/>
-          <w:b/>
-          <w:sz w:val="28"/>
-          <w:szCs w:val="28"/>
-        </w:rPr>
-      </w:pPr>
-    </w:p>
-    <w:p>
-      <w:pPr>
-        <w:jc w:val="both"/>
-        <w:rPr>
-          <w:rFonts w:ascii="Times New Roman" w:hAnsi="Times New Roman" w:cs="Times New Roman"/>
-          <w:b/>
-          <w:sz w:val="28"/>
-          <w:szCs w:val="28"/>
-        </w:rPr>
-      </w:pPr>
-    </w:p>
-    <w:p>
-      <w:pPr>
-        <w:jc w:val="both"/>
-        <w:rPr>
-          <w:rFonts w:ascii="Times New Roman" w:hAnsi="Times New Roman" w:cs="Times New Roman"/>
-          <w:b/>
-          <w:sz w:val="28"/>
-          <w:szCs w:val="28"/>
-        </w:rPr>
-      </w:pPr>
-    </w:p>
-    <w:p>
-      <w:pPr>
-        <w:jc w:val="both"/>
-        <w:rPr>
-          <w:rFonts w:ascii="Times New Roman" w:hAnsi="Times New Roman" w:cs="Times New Roman"/>
-          <w:b/>
-          <w:sz w:val="28"/>
-          <w:szCs w:val="28"/>
-        </w:rPr>
-      </w:pPr>
-    </w:p>
-    <w:p>
-      <w:pPr>
-        <w:jc w:val="both"/>
-        <w:rPr>
-          <w:rFonts w:ascii="Times New Roman" w:hAnsi="Times New Roman" w:cs="Times New Roman"/>
-          <w:b/>
-          <w:sz w:val="28"/>
-          <w:szCs w:val="28"/>
-        </w:rPr>
-      </w:pPr>
-    </w:p>
-    <w:p>
-      <w:pPr>
-        <w:jc w:val="both"/>
-        <w:rPr>
-          <w:rFonts w:ascii="Times New Roman" w:hAnsi="Times New Roman" w:cs="Times New Roman"/>
-          <w:b/>
-          <w:sz w:val="28"/>
-          <w:szCs w:val="28"/>
-        </w:rPr>
-      </w:pPr>
-    </w:p>
-    <w:p>
-      <w:pPr>
-        <w:jc w:val="both"/>
-        <w:rPr>
-          <w:rFonts w:ascii="Times New Roman" w:hAnsi="Times New Roman" w:cs="Times New Roman"/>
-          <w:b/>
-          <w:sz w:val="28"/>
-          <w:szCs w:val="28"/>
-        </w:rPr>
-      </w:pPr>
-    </w:p>
-    <w:p>
-      <w:pPr>
-        <w:jc w:val="both"/>
-        <w:rPr>
-          <w:rFonts w:ascii="Times New Roman" w:hAnsi="Times New Roman" w:cs="Times New Roman"/>
-          <w:b/>
-          <w:sz w:val="28"/>
-          <w:szCs w:val="28"/>
-        </w:rPr>
-      </w:pPr>
-    </w:p>
-    <w:p>
-      <w:pPr>
-        <w:jc w:val="both"/>
-        <w:rPr>
-          <w:rFonts w:ascii="Times New Roman" w:hAnsi="Times New Roman" w:cs="Times New Roman"/>
-          <w:b/>
-          <w:sz w:val="28"/>
-          <w:szCs w:val="28"/>
-        </w:rPr>
-      </w:pPr>
-    </w:p>
-    <w:p>
-      <w:pPr>
-        <w:jc w:val="both"/>
-        <w:rPr>
-          <w:rFonts w:ascii="Times New Roman" w:hAnsi="Times New Roman" w:cs="Times New Roman"/>
-          <w:b/>
-          <w:sz w:val="28"/>
-          <w:szCs w:val="28"/>
-        </w:rPr>
-      </w:pPr>
-    </w:p>
-    <w:p>
-      <w:pPr>
-        <w:jc w:val="both"/>
-        <w:rPr>
-          <w:rFonts w:ascii="Times New Roman" w:hAnsi="Times New Roman" w:cs="Times New Roman"/>
-          <w:b/>
-          <w:sz w:val="28"/>
-          <w:szCs w:val="28"/>
-        </w:rPr>
-      </w:pPr>
-    </w:p>
-    <w:p>
-      <w:pPr>
-        <w:jc w:val="both"/>
-        <w:rPr>
-          <w:rFonts w:ascii="Times New Roman" w:hAnsi="Times New Roman" w:cs="Times New Roman"/>
-          <w:b/>
-          <w:sz w:val="28"/>
-          <w:szCs w:val="28"/>
-        </w:rPr>
-      </w:pPr>
-    </w:p>
-    <w:p>
-      <w:pPr>
-        <w:jc w:val="both"/>
-        <w:rPr>
-          <w:rFonts w:ascii="Times New Roman" w:hAnsi="Times New Roman" w:cs="Times New Roman"/>
-          <w:b/>
-          <w:sz w:val="28"/>
-          <w:szCs w:val="28"/>
-        </w:rPr>
-      </w:pPr>
-    </w:p>
-    <w:p>
-      <w:pPr>
-        <w:jc w:val="both"/>
-        <w:rPr>
-          <w:rFonts w:ascii="Times New Roman" w:hAnsi="Times New Roman" w:cs="Times New Roman"/>
-          <w:b/>
-          <w:sz w:val="28"/>
-          <w:szCs w:val="28"/>
-        </w:rPr>
-      </w:pPr>
-    </w:p>
-    <w:p>
-      <w:pPr>
-        <w:jc w:val="both"/>
-        <w:rPr>
-          <w:rFonts w:ascii="Times New Roman" w:hAnsi="Times New Roman" w:cs="Times New Roman"/>
-          <w:b/>
-          <w:sz w:val="28"/>
-          <w:szCs w:val="28"/>
-        </w:rPr>
-      </w:pPr>
-    </w:p>
-    <w:p>
-      <w:pPr>
-        <w:jc w:val="both"/>
-        <w:rPr>
-          <w:rFonts w:ascii="Times New Roman" w:hAnsi="Times New Roman" w:cs="Times New Roman"/>
-          <w:b/>
-          <w:sz w:val="28"/>
-          <w:szCs w:val="28"/>
-        </w:rPr>
-      </w:pPr>
-    </w:p>
-    <w:p>
-      <w:pPr>
-        <w:jc w:val="both"/>
-        <w:rPr>
-          <w:rFonts w:ascii="Times New Roman" w:hAnsi="Times New Roman" w:cs="Times New Roman"/>
-          <w:b/>
-          <w:sz w:val="28"/>
-          <w:szCs w:val="28"/>
-        </w:rPr>
-      </w:pPr>
-    </w:p>
-    <w:p>
-      <w:pPr>
-        <w:jc w:val="both"/>
-        <w:rPr>
-          <w:rFonts w:ascii="Times New Roman" w:hAnsi="Times New Roman" w:cs="Times New Roman"/>
-          <w:b/>
-          <w:sz w:val="28"/>
-          <w:szCs w:val="28"/>
-        </w:rPr>
-      </w:pPr>
-    </w:p>
-    <w:p>
-      <w:pPr>
-        <w:jc w:val="both"/>
-        <w:rPr>
-          <w:rFonts w:ascii="Times New Roman" w:hAnsi="Times New Roman" w:cs="Times New Roman"/>
-          <w:b/>
-          <w:sz w:val="28"/>
-          <w:szCs w:val="28"/>
-        </w:rPr>
-      </w:pPr>
-    </w:p>
-    <w:p>
-      <w:pPr>
-        <w:jc w:val="both"/>
-        <w:rPr>
-          <w:rFonts w:ascii="Times New Roman" w:hAnsi="Times New Roman" w:cs="Times New Roman"/>
-          <w:b/>
-          <w:sz w:val="28"/>
-          <w:szCs w:val="28"/>
-        </w:rPr>
-      </w:pPr>
-    </w:p>
-    <w:p>
-      <w:pPr>
-        <w:jc w:val="both"/>
-        <w:rPr>
-          <w:rFonts w:ascii="Times New Roman" w:hAnsi="Times New Roman" w:cs="Times New Roman"/>
-          <w:b/>
-          <w:sz w:val="28"/>
-          <w:szCs w:val="28"/>
-        </w:rPr>
-      </w:pPr>
-    </w:p>
-    <w:p>
-      <w:pPr>
-        <w:jc w:val="both"/>
-        <w:rPr>
-          <w:rFonts w:ascii="Times New Roman" w:hAnsi="Times New Roman" w:cs="Times New Roman"/>
-          <w:b/>
-          <w:sz w:val="28"/>
-          <w:szCs w:val="28"/>
-        </w:rPr>
-      </w:pPr>
-    </w:p>
-    <w:p>
-      <w:pPr>
-        <w:jc w:val="both"/>
-        <w:rPr>
-          <w:rFonts w:ascii="Times New Roman" w:hAnsi="Times New Roman" w:cs="Times New Roman"/>
-          <w:b/>
+        <w:jc w:val="center"/>
+        <w:rPr>
+          <w:rFonts w:ascii="Times New Roman" w:hAnsi="Times New Roman" w:cs="Times New Roman"/>
+          <w:b/>
+          <w:sz w:val="28"/>
+          <w:szCs w:val="28"/>
+        </w:rPr>
+      </w:pPr>
+      <w:r>
+        <w:rPr>
+          <w:rFonts w:ascii="Times New Roman" w:hAnsi="Times New Roman" w:cs="Times New Roman"/>
+          <w:b/>
+          <w:sz w:val="28"/>
+          <w:szCs w:val="28"/>
+        </w:rPr>
+        <w:drawing>
+          <wp:inline distT="0" distB="0" distL="0" distR="0" wp14:anchorId="7FD7645E" wp14:editId="0532541A">
+            <wp:extent cx="5172797" cy="8030696"/>
+            <wp:effectExtent l="0" t="0" r="8890" b="8890"/>
+            <wp:docPr id="8" name="Рисунок 8"/>
+            <wp:cNvGraphicFramePr>
+              <a:graphicFrameLocks xmlns:a="http://schemas.openxmlformats.org/drawingml/2006/main" noChangeAspect="1"/>
+            </wp:cNvGraphicFramePr>
+            <a:graphic xmlns:a="http://schemas.openxmlformats.org/drawingml/2006/main">
+              <a:graphicData uri="http://schemas.openxmlformats.org/drawingml/2006/picture">
+                <pic:pic xmlns:pic="http://schemas.openxmlformats.org/drawingml/2006/picture">
+                  <pic:nvPicPr>
+                    <pic:cNvPr id="1" name=""/>
+                    <pic:cNvPicPr/>
+                  </pic:nvPicPr>
+                  <pic:blipFill>
+                    <a:blip r:embed="rId28"/>
+                    <a:stretch>
+                      <a:fillRect/>
+                    </a:stretch>
+                  </pic:blipFill>
+                  <pic:spPr>
+                    <a:xfrm>
+                      <a:off x="0" y="0"/>
+                      <a:ext cx="5172797" cy="8030696"/>
+                    </a:xfrm>
+                    <a:prstGeom prst="rect">
+                      <a:avLst/>
+                    </a:prstGeom>
+                  </pic:spPr>
+                </pic:pic>
+              </a:graphicData>
+            </a:graphic>
+          </wp:inline>
+        </w:drawing>
+      </w:r>
+    </w:p>
+    <w:p>
+      <w:pPr>
+        <w:jc w:val="center"/>
+        <w:rPr>
+          <w:rFonts w:ascii="Times New Roman" w:hAnsi="Times New Roman" w:cs="Times New Roman"/>
+          <w:sz w:val="28"/>
+          <w:szCs w:val="28"/>
+        </w:rPr>
+      </w:pPr>
+      <w:r>
+        <w:rPr>
+          <w:rFonts w:ascii="Times New Roman" w:hAnsi="Times New Roman" w:cs="Times New Roman"/>
+          <w:sz w:val="28"/>
+          <w:szCs w:val="28"/>
+        </w:rPr>
+        <w:t>Рисунок 10 – Алгоритм решения задачи</w:t>
+      </w:r>
+    </w:p>
+    <w:p>
+      <w:pPr>
+        <w:jc w:val="center"/>
+        <w:rPr>
+          <w:rFonts w:ascii="Times New Roman" w:hAnsi="Times New Roman" w:cs="Times New Roman"/>
           <w:sz w:val="28"/>
           <w:szCs w:val="28"/>
         </w:rPr>
@@ -17750,13 +17548,15 @@
                 <w:rFonts w:ascii="Times New Roman" w:hAnsi="Times New Roman" w:cs="Times New Roman"/>
                 <w:sz w:val="28"/>
                 <w:szCs w:val="28"/>
-              </w:rPr>
-            </w:pPr>
-            <w:r>
-              <w:rPr>
-                <w:rFonts w:ascii="Times New Roman" w:hAnsi="Times New Roman" w:cs="Times New Roman"/>
-                <w:sz w:val="28"/>
-                <w:szCs w:val="28"/>
+                <w:lang w:val="en-US"/>
+              </w:rPr>
+            </w:pPr>
+            <w:r>
+              <w:rPr>
+                <w:rFonts w:ascii="Times New Roman" w:hAnsi="Times New Roman" w:cs="Times New Roman"/>
+                <w:sz w:val="28"/>
+                <w:szCs w:val="28"/>
+                <w:lang w:val="en-US"/>
               </w:rPr>
               <w:t>DD.W..</w:t>
             </w:r>
@@ -18451,68 +18251,14 @@
           <w:szCs w:val="28"/>
         </w:rPr>
       </w:pPr>
-    </w:p>
-    <w:p>
-      <w:pPr>
-        <w:jc w:val="both"/>
-        <w:rPr>
-          <w:rFonts w:ascii="Times New Roman" w:hAnsi="Times New Roman" w:cs="Times New Roman"/>
-          <w:b/>
-          <w:sz w:val="28"/>
-          <w:szCs w:val="28"/>
-        </w:rPr>
-      </w:pPr>
-    </w:p>
-    <w:p>
-      <w:pPr>
-        <w:jc w:val="both"/>
-        <w:rPr>
-          <w:rFonts w:ascii="Times New Roman" w:hAnsi="Times New Roman" w:cs="Times New Roman"/>
-          <w:b/>
-          <w:sz w:val="28"/>
-          <w:szCs w:val="28"/>
-        </w:rPr>
-      </w:pPr>
-    </w:p>
-    <w:p>
-      <w:pPr>
-        <w:jc w:val="both"/>
-        <w:rPr>
-          <w:rFonts w:ascii="Times New Roman" w:hAnsi="Times New Roman" w:cs="Times New Roman"/>
-          <w:b/>
-          <w:sz w:val="28"/>
-          <w:szCs w:val="28"/>
-        </w:rPr>
-      </w:pPr>
-    </w:p>
-    <w:p>
-      <w:pPr>
-        <w:jc w:val="both"/>
-        <w:rPr>
-          <w:rFonts w:ascii="Times New Roman" w:hAnsi="Times New Roman" w:cs="Times New Roman"/>
-          <w:b/>
-          <w:sz w:val="28"/>
-          <w:szCs w:val="28"/>
-        </w:rPr>
-      </w:pPr>
-    </w:p>
-    <w:p>
-      <w:pPr>
-        <w:jc w:val="both"/>
-        <w:rPr>
-          <w:rFonts w:ascii="Times New Roman" w:hAnsi="Times New Roman" w:cs="Times New Roman"/>
-          <w:b/>
-          <w:sz w:val="28"/>
-          <w:szCs w:val="28"/>
-        </w:rPr>
-      </w:pPr>
-      <w:r>
-        <w:rPr>
-          <w:rFonts w:ascii="Times New Roman" w:hAnsi="Times New Roman" w:cs="Times New Roman"/>
-          <w:b/>
-          <w:sz w:val="28"/>
-          <w:szCs w:val="28"/>
-        </w:rPr>
+      <w:r>
+        <w:rPr>
+          <w:rFonts w:ascii="Times New Roman" w:hAnsi="Times New Roman" w:cs="Times New Roman"/>
+          <w:b/>
+          <w:sz w:val="28"/>
+          <w:szCs w:val="28"/>
+        </w:rPr>
+        <w:lastRenderedPageBreak/>
         <w:t xml:space="preserve">4.5 </w:t>
       </w:r>
       <w:r>
@@ -18546,6 +18292,7 @@
     </w:p>
     <w:p>
       <w:pPr>
+        <w:spacing w:line="240" w:lineRule="auto"/>
         <w:ind w:firstLine="708"/>
         <w:jc w:val="both"/>
         <w:rPr>
@@ -18574,7 +18321,7 @@
           <w:szCs w:val="28"/>
         </w:rPr>
       </w:pPr>
-      <w:hyperlink r:id="rId27" w:history="1">
+      <w:hyperlink r:id="rId29" w:history="1">
         <w:r>
           <w:rPr>
             <w:rStyle w:val="a6"/>
@@ -18607,7 +18354,7 @@
           <w:sz w:val="28"/>
           <w:szCs w:val="28"/>
         </w:rPr>
-        <w:t>7</w:t>
+        <w:t>11</w:t>
       </w:r>
       <w:r>
         <w:rPr>
@@ -18651,7 +18398,7 @@
                     <pic:cNvPicPr/>
                   </pic:nvPicPr>
                   <pic:blipFill>
-                    <a:blip r:embed="rId28"/>
+                    <a:blip r:embed="rId30"/>
                     <a:stretch>
                       <a:fillRect/>
                     </a:stretch>
@@ -18695,15 +18442,47 @@
           <w:sz w:val="28"/>
           <w:szCs w:val="28"/>
         </w:rPr>
-        <w:t>8 – Результат от 28</w:t>
-      </w:r>
-      <w:r>
-        <w:rPr>
-          <w:rFonts w:ascii="Times New Roman" w:hAnsi="Times New Roman" w:cs="Times New Roman"/>
-          <w:sz w:val="28"/>
-          <w:szCs w:val="28"/>
-        </w:rPr>
-        <w:t>.10.2023 г.</w:t>
+        <w:t>11</w:t>
+      </w:r>
+      <w:r>
+        <w:rPr>
+          <w:rFonts w:ascii="Times New Roman" w:hAnsi="Times New Roman" w:cs="Times New Roman"/>
+          <w:sz w:val="28"/>
+          <w:szCs w:val="28"/>
+        </w:rPr>
+        <w:t xml:space="preserve"> – Результат от </w:t>
+      </w:r>
+      <w:r>
+        <w:rPr>
+          <w:rFonts w:ascii="Times New Roman" w:hAnsi="Times New Roman" w:cs="Times New Roman"/>
+          <w:sz w:val="28"/>
+          <w:szCs w:val="28"/>
+        </w:rPr>
+        <w:t>10</w:t>
+      </w:r>
+      <w:r>
+        <w:rPr>
+          <w:rFonts w:ascii="Times New Roman" w:hAnsi="Times New Roman" w:cs="Times New Roman"/>
+          <w:sz w:val="28"/>
+          <w:szCs w:val="28"/>
+        </w:rPr>
+        <w:t>.</w:t>
+      </w:r>
+      <w:r>
+        <w:rPr>
+          <w:rFonts w:ascii="Times New Roman" w:hAnsi="Times New Roman" w:cs="Times New Roman"/>
+          <w:sz w:val="28"/>
+          <w:szCs w:val="28"/>
+        </w:rPr>
+        <w:t>11</w:t>
+      </w:r>
+      <w:r>
+        <w:rPr>
+          <w:rFonts w:ascii="Times New Roman" w:hAnsi="Times New Roman" w:cs="Times New Roman"/>
+          <w:sz w:val="28"/>
+          <w:szCs w:val="28"/>
+        </w:rPr>
+        <w:t>.2023 г.</w:t>
       </w:r>
     </w:p>
     <w:p>
@@ -18870,6 +18649,72 @@
       <w:pPr>
         <w:rPr>
           <w:rFonts w:ascii="Times New Roman" w:hAnsi="Times New Roman" w:cs="Times New Roman"/>
+          <w:sz w:val="28"/>
+          <w:szCs w:val="28"/>
+        </w:rPr>
+      </w:pPr>
+    </w:p>
+    <w:p>
+      <w:pPr>
+        <w:jc w:val="both"/>
+        <w:rPr>
+          <w:rFonts w:ascii="Times New Roman" w:hAnsi="Times New Roman" w:cs="Times New Roman"/>
+          <w:b/>
+          <w:sz w:val="28"/>
+          <w:szCs w:val="28"/>
+        </w:rPr>
+      </w:pPr>
+    </w:p>
+    <w:p>
+      <w:pPr>
+        <w:jc w:val="both"/>
+        <w:rPr>
+          <w:rFonts w:ascii="Times New Roman" w:hAnsi="Times New Roman" w:cs="Times New Roman"/>
+          <w:b/>
+          <w:sz w:val="28"/>
+          <w:szCs w:val="28"/>
+        </w:rPr>
+      </w:pPr>
+    </w:p>
+    <w:p>
+      <w:pPr>
+        <w:jc w:val="both"/>
+        <w:rPr>
+          <w:rFonts w:ascii="Times New Roman" w:hAnsi="Times New Roman" w:cs="Times New Roman"/>
+          <w:b/>
+          <w:sz w:val="28"/>
+          <w:szCs w:val="28"/>
+        </w:rPr>
+      </w:pPr>
+    </w:p>
+    <w:p>
+      <w:pPr>
+        <w:jc w:val="both"/>
+        <w:rPr>
+          <w:rFonts w:ascii="Times New Roman" w:hAnsi="Times New Roman" w:cs="Times New Roman"/>
+          <w:b/>
+          <w:sz w:val="28"/>
+          <w:szCs w:val="28"/>
+        </w:rPr>
+      </w:pPr>
+    </w:p>
+    <w:p>
+      <w:pPr>
+        <w:jc w:val="both"/>
+        <w:rPr>
+          <w:rFonts w:ascii="Times New Roman" w:hAnsi="Times New Roman" w:cs="Times New Roman"/>
+          <w:b/>
+          <w:sz w:val="28"/>
+          <w:szCs w:val="28"/>
+        </w:rPr>
+      </w:pPr>
+    </w:p>
+    <w:p>
+      <w:pPr>
+        <w:jc w:val="both"/>
+        <w:rPr>
+          <w:rFonts w:ascii="Times New Roman" w:hAnsi="Times New Roman" w:cs="Times New Roman"/>
+          <w:b/>
           <w:sz w:val="28"/>
           <w:szCs w:val="28"/>
         </w:rPr>
@@ -18898,190 +18743,75 @@
     </w:p>
     <w:p>
       <w:pPr>
-        <w:jc w:val="both"/>
-        <w:rPr>
-          <w:rFonts w:ascii="Times New Roman" w:hAnsi="Times New Roman" w:cs="Times New Roman"/>
-          <w:b/>
-          <w:sz w:val="28"/>
-          <w:szCs w:val="28"/>
-        </w:rPr>
-      </w:pPr>
-    </w:p>
-    <w:p>
-      <w:pPr>
-        <w:jc w:val="both"/>
-        <w:rPr>
-          <w:rFonts w:ascii="Times New Roman" w:hAnsi="Times New Roman" w:cs="Times New Roman"/>
-          <w:b/>
-          <w:sz w:val="28"/>
-          <w:szCs w:val="28"/>
-        </w:rPr>
-      </w:pPr>
-    </w:p>
-    <w:p>
-      <w:pPr>
-        <w:jc w:val="both"/>
-        <w:rPr>
-          <w:rFonts w:ascii="Times New Roman" w:hAnsi="Times New Roman" w:cs="Times New Roman"/>
-          <w:b/>
-          <w:sz w:val="28"/>
-          <w:szCs w:val="28"/>
-        </w:rPr>
-      </w:pPr>
-    </w:p>
-    <w:p>
-      <w:pPr>
-        <w:jc w:val="both"/>
-        <w:rPr>
-          <w:rFonts w:ascii="Times New Roman" w:hAnsi="Times New Roman" w:cs="Times New Roman"/>
-          <w:b/>
-          <w:sz w:val="28"/>
-          <w:szCs w:val="28"/>
-        </w:rPr>
-      </w:pPr>
-    </w:p>
-    <w:p>
-      <w:pPr>
-        <w:jc w:val="both"/>
-        <w:rPr>
-          <w:rFonts w:ascii="Times New Roman" w:hAnsi="Times New Roman" w:cs="Times New Roman"/>
-          <w:b/>
-          <w:sz w:val="28"/>
-          <w:szCs w:val="28"/>
-        </w:rPr>
-      </w:pPr>
-    </w:p>
-    <w:p>
-      <w:pPr>
-        <w:jc w:val="both"/>
-        <w:rPr>
-          <w:rFonts w:ascii="Times New Roman" w:hAnsi="Times New Roman" w:cs="Times New Roman"/>
-          <w:b/>
-          <w:sz w:val="28"/>
-          <w:szCs w:val="28"/>
-        </w:rPr>
-      </w:pPr>
-    </w:p>
-    <w:p>
-      <w:pPr>
-        <w:jc w:val="both"/>
-        <w:rPr>
-          <w:rFonts w:ascii="Times New Roman" w:hAnsi="Times New Roman" w:cs="Times New Roman"/>
-          <w:b/>
-          <w:sz w:val="28"/>
-          <w:szCs w:val="28"/>
-        </w:rPr>
-      </w:pPr>
-    </w:p>
-    <w:p>
-      <w:pPr>
-        <w:jc w:val="both"/>
-        <w:rPr>
-          <w:rFonts w:ascii="Times New Roman" w:hAnsi="Times New Roman" w:cs="Times New Roman"/>
-          <w:b/>
-          <w:sz w:val="28"/>
-          <w:szCs w:val="28"/>
-        </w:rPr>
-      </w:pPr>
-    </w:p>
-    <w:p>
-      <w:pPr>
-        <w:jc w:val="both"/>
-        <w:rPr>
-          <w:rFonts w:ascii="Times New Roman" w:hAnsi="Times New Roman" w:cs="Times New Roman"/>
-          <w:b/>
-          <w:sz w:val="28"/>
-          <w:szCs w:val="28"/>
-        </w:rPr>
-      </w:pPr>
-    </w:p>
-    <w:p>
-      <w:pPr>
-        <w:jc w:val="both"/>
-        <w:rPr>
-          <w:rFonts w:ascii="Times New Roman" w:hAnsi="Times New Roman" w:cs="Times New Roman"/>
-          <w:b/>
-          <w:sz w:val="28"/>
-          <w:szCs w:val="28"/>
-        </w:rPr>
-      </w:pPr>
-    </w:p>
-    <w:p>
-      <w:pPr>
-        <w:jc w:val="both"/>
-        <w:rPr>
-          <w:rFonts w:ascii="Times New Roman" w:hAnsi="Times New Roman" w:cs="Times New Roman"/>
-          <w:b/>
-          <w:sz w:val="28"/>
-          <w:szCs w:val="28"/>
-        </w:rPr>
-      </w:pPr>
-    </w:p>
-    <w:p>
-      <w:pPr>
-        <w:jc w:val="both"/>
-        <w:rPr>
-          <w:rFonts w:ascii="Times New Roman" w:hAnsi="Times New Roman" w:cs="Times New Roman"/>
-          <w:b/>
-          <w:sz w:val="28"/>
-          <w:szCs w:val="28"/>
-        </w:rPr>
-      </w:pPr>
-    </w:p>
-    <w:p>
-      <w:pPr>
-        <w:jc w:val="both"/>
-        <w:rPr>
-          <w:rFonts w:ascii="Times New Roman" w:hAnsi="Times New Roman" w:cs="Times New Roman"/>
-          <w:b/>
-          <w:sz w:val="28"/>
-          <w:szCs w:val="28"/>
-        </w:rPr>
-      </w:pPr>
-    </w:p>
-    <w:p>
-      <w:pPr>
-        <w:jc w:val="both"/>
-        <w:rPr>
-          <w:rFonts w:ascii="Times New Roman" w:hAnsi="Times New Roman" w:cs="Times New Roman"/>
-          <w:b/>
-          <w:sz w:val="28"/>
-          <w:szCs w:val="28"/>
-        </w:rPr>
-      </w:pPr>
-    </w:p>
-    <w:p>
-      <w:pPr>
-        <w:jc w:val="both"/>
-        <w:rPr>
-          <w:rFonts w:ascii="Times New Roman" w:hAnsi="Times New Roman" w:cs="Times New Roman"/>
-          <w:b/>
-          <w:sz w:val="28"/>
-          <w:szCs w:val="28"/>
-        </w:rPr>
-      </w:pPr>
-    </w:p>
-    <w:p>
-      <w:pPr>
-        <w:jc w:val="both"/>
-        <w:rPr>
-          <w:rFonts w:ascii="Times New Roman" w:hAnsi="Times New Roman" w:cs="Times New Roman"/>
-          <w:b/>
-          <w:sz w:val="28"/>
-          <w:szCs w:val="28"/>
-        </w:rPr>
-      </w:pPr>
-    </w:p>
-    <w:p>
-      <w:pPr>
-        <w:jc w:val="both"/>
-        <w:rPr>
-          <w:rFonts w:ascii="Times New Roman" w:hAnsi="Times New Roman" w:cs="Times New Roman"/>
-          <w:b/>
-          <w:sz w:val="28"/>
-          <w:szCs w:val="28"/>
-        </w:rPr>
-      </w:pPr>
+        <w:jc w:val="center"/>
+        <w:rPr>
+          <w:rFonts w:ascii="Times New Roman" w:hAnsi="Times New Roman" w:cs="Times New Roman"/>
+          <w:b/>
+          <w:sz w:val="28"/>
+          <w:szCs w:val="28"/>
+        </w:rPr>
+      </w:pPr>
+      <w:r>
+        <w:rPr>
+          <w:rFonts w:ascii="Times New Roman" w:hAnsi="Times New Roman" w:cs="Times New Roman"/>
+          <w:b/>
+          <w:sz w:val="28"/>
+          <w:szCs w:val="28"/>
+        </w:rPr>
+        <w:drawing>
+          <wp:inline distT="0" distB="0" distL="0" distR="0" wp14:anchorId="4493585F" wp14:editId="63B1FCF7">
+            <wp:extent cx="2438740" cy="5792008"/>
+            <wp:effectExtent l="0" t="0" r="0" b="0"/>
+            <wp:docPr id="11" name="Рисунок 11"/>
+            <wp:cNvGraphicFramePr>
+              <a:graphicFrameLocks xmlns:a="http://schemas.openxmlformats.org/drawingml/2006/main" noChangeAspect="1"/>
+            </wp:cNvGraphicFramePr>
+            <a:graphic xmlns:a="http://schemas.openxmlformats.org/drawingml/2006/main">
+              <a:graphicData uri="http://schemas.openxmlformats.org/drawingml/2006/picture">
+                <pic:pic xmlns:pic="http://schemas.openxmlformats.org/drawingml/2006/picture">
+                  <pic:nvPicPr>
+                    <pic:cNvPr id="1" name=""/>
+                    <pic:cNvPicPr/>
+                  </pic:nvPicPr>
+                  <pic:blipFill>
+                    <a:blip r:embed="rId31"/>
+                    <a:stretch>
+                      <a:fillRect/>
+                    </a:stretch>
+                  </pic:blipFill>
+                  <pic:spPr>
+                    <a:xfrm>
+                      <a:off x="0" y="0"/>
+                      <a:ext cx="2438740" cy="5792008"/>
+                    </a:xfrm>
+                    <a:prstGeom prst="rect">
+                      <a:avLst/>
+                    </a:prstGeom>
+                  </pic:spPr>
+                </pic:pic>
+              </a:graphicData>
+            </a:graphic>
+          </wp:inline>
+        </w:drawing>
+      </w:r>
+    </w:p>
+    <w:p>
+      <w:pPr>
+        <w:jc w:val="center"/>
+        <w:rPr>
+          <w:rFonts w:ascii="Times New Roman" w:hAnsi="Times New Roman" w:cs="Times New Roman"/>
+          <w:sz w:val="28"/>
+          <w:szCs w:val="28"/>
+        </w:rPr>
+      </w:pPr>
+      <w:r>
+        <w:rPr>
+          <w:rFonts w:ascii="Times New Roman" w:hAnsi="Times New Roman" w:cs="Times New Roman"/>
+          <w:sz w:val="28"/>
+          <w:szCs w:val="28"/>
+        </w:rPr>
+        <w:t>Рисунок 12 – Алгоритм решения задачи</w:t>
+      </w:r>
     </w:p>
     <w:p>
       <w:pPr>
@@ -19844,7 +19574,7 @@
           <w:szCs w:val="28"/>
         </w:rPr>
       </w:pPr>
-      <w:hyperlink r:id="rId29" w:history="1">
+      <w:hyperlink r:id="rId32" w:history="1">
         <w:r>
           <w:rPr>
             <w:rStyle w:val="a6"/>
@@ -19871,16 +19601,14 @@
         </w:rPr>
         <w:t xml:space="preserve">Результат решения задач набора представлен на рисунке </w:t>
       </w:r>
-      <w:proofErr w:type="spellStart"/>
-      <w:r>
-        <w:rPr>
-          <w:rFonts w:ascii="Times New Roman" w:hAnsi="Times New Roman" w:cs="Times New Roman"/>
-          <w:sz w:val="28"/>
-          <w:szCs w:val="28"/>
-        </w:rPr>
-        <w:t>хз</w:t>
-      </w:r>
-      <w:proofErr w:type="spellEnd"/>
+      <w:r>
+        <w:rPr>
+          <w:rFonts w:ascii="Times New Roman" w:hAnsi="Times New Roman" w:cs="Times New Roman"/>
+          <w:sz w:val="28"/>
+          <w:szCs w:val="28"/>
+        </w:rPr>
+        <w:t>13</w:t>
+      </w:r>
       <w:r>
         <w:rPr>
           <w:rFonts w:ascii="Times New Roman" w:hAnsi="Times New Roman" w:cs="Times New Roman"/>
@@ -19902,6 +19630,7 @@
       <w:r>
         <w:rPr>
           <w:rFonts w:ascii="Times New Roman" w:hAnsi="Times New Roman" w:cs="Times New Roman"/>
+          <w:noProof/>
           <w:sz w:val="28"/>
           <w:szCs w:val="28"/>
         </w:rPr>
@@ -19921,7 +19650,7 @@
                     <pic:cNvPicPr/>
                   </pic:nvPicPr>
                   <pic:blipFill>
-                    <a:blip r:embed="rId30"/>
+                    <a:blip r:embed="rId33"/>
                     <a:stretch>
                       <a:fillRect/>
                     </a:stretch>
@@ -19959,23 +19688,37 @@
         </w:rPr>
         <w:t xml:space="preserve">Рисунок </w:t>
       </w:r>
-      <w:proofErr w:type="spellStart"/>
-      <w:r>
-        <w:rPr>
-          <w:rFonts w:ascii="Times New Roman" w:hAnsi="Times New Roman" w:cs="Times New Roman"/>
-          <w:sz w:val="28"/>
-          <w:szCs w:val="28"/>
-        </w:rPr>
-        <w:t>хз</w:t>
-      </w:r>
-      <w:proofErr w:type="spellEnd"/>
-      <w:r>
-        <w:rPr>
-          <w:rFonts w:ascii="Times New Roman" w:hAnsi="Times New Roman" w:cs="Times New Roman"/>
-          <w:sz w:val="28"/>
-          <w:szCs w:val="28"/>
-        </w:rPr>
-        <w:t xml:space="preserve"> – Результат от 11.11</w:t>
+      <w:r>
+        <w:rPr>
+          <w:rFonts w:ascii="Times New Roman" w:hAnsi="Times New Roman" w:cs="Times New Roman"/>
+          <w:sz w:val="28"/>
+          <w:szCs w:val="28"/>
+        </w:rPr>
+        <w:t>13</w:t>
+      </w:r>
+      <w:r>
+        <w:rPr>
+          <w:rFonts w:ascii="Times New Roman" w:hAnsi="Times New Roman" w:cs="Times New Roman"/>
+          <w:sz w:val="28"/>
+          <w:szCs w:val="28"/>
+        </w:rPr>
+        <w:t xml:space="preserve"> – Результат от </w:t>
+      </w:r>
+      <w:r>
+        <w:rPr>
+          <w:rFonts w:ascii="Times New Roman" w:hAnsi="Times New Roman" w:cs="Times New Roman"/>
+          <w:sz w:val="28"/>
+          <w:szCs w:val="28"/>
+        </w:rPr>
+        <w:t>20</w:t>
+      </w:r>
+      <w:r>
+        <w:rPr>
+          <w:rFonts w:ascii="Times New Roman" w:hAnsi="Times New Roman" w:cs="Times New Roman"/>
+          <w:sz w:val="28"/>
+          <w:szCs w:val="28"/>
+        </w:rPr>
+        <w:t>.11</w:t>
       </w:r>
       <w:r>
         <w:rPr>
@@ -20227,190 +19970,74 @@
     </w:p>
     <w:p>
       <w:pPr>
-        <w:jc w:val="both"/>
-        <w:rPr>
-          <w:rFonts w:ascii="Times New Roman" w:hAnsi="Times New Roman" w:cs="Times New Roman"/>
-          <w:b/>
-          <w:sz w:val="28"/>
-          <w:szCs w:val="28"/>
-        </w:rPr>
-      </w:pPr>
-    </w:p>
-    <w:p>
-      <w:pPr>
-        <w:jc w:val="both"/>
-        <w:rPr>
-          <w:rFonts w:ascii="Times New Roman" w:hAnsi="Times New Roman" w:cs="Times New Roman"/>
-          <w:b/>
-          <w:sz w:val="28"/>
-          <w:szCs w:val="28"/>
-        </w:rPr>
-      </w:pPr>
-    </w:p>
-    <w:p>
-      <w:pPr>
-        <w:jc w:val="both"/>
-        <w:rPr>
-          <w:rFonts w:ascii="Times New Roman" w:hAnsi="Times New Roman" w:cs="Times New Roman"/>
-          <w:b/>
-          <w:sz w:val="28"/>
-          <w:szCs w:val="28"/>
-        </w:rPr>
-      </w:pPr>
-    </w:p>
-    <w:p>
-      <w:pPr>
-        <w:jc w:val="both"/>
-        <w:rPr>
-          <w:rFonts w:ascii="Times New Roman" w:hAnsi="Times New Roman" w:cs="Times New Roman"/>
-          <w:b/>
-          <w:sz w:val="28"/>
-          <w:szCs w:val="28"/>
-        </w:rPr>
-      </w:pPr>
-    </w:p>
-    <w:p>
-      <w:pPr>
-        <w:jc w:val="both"/>
-        <w:rPr>
-          <w:rFonts w:ascii="Times New Roman" w:hAnsi="Times New Roman" w:cs="Times New Roman"/>
-          <w:b/>
-          <w:sz w:val="28"/>
-          <w:szCs w:val="28"/>
-        </w:rPr>
-      </w:pPr>
-    </w:p>
-    <w:p>
-      <w:pPr>
-        <w:jc w:val="both"/>
-        <w:rPr>
-          <w:rFonts w:ascii="Times New Roman" w:hAnsi="Times New Roman" w:cs="Times New Roman"/>
-          <w:b/>
-          <w:sz w:val="28"/>
-          <w:szCs w:val="28"/>
-        </w:rPr>
-      </w:pPr>
-    </w:p>
-    <w:p>
-      <w:pPr>
-        <w:jc w:val="both"/>
-        <w:rPr>
-          <w:rFonts w:ascii="Times New Roman" w:hAnsi="Times New Roman" w:cs="Times New Roman"/>
-          <w:b/>
-          <w:sz w:val="28"/>
-          <w:szCs w:val="28"/>
-        </w:rPr>
-      </w:pPr>
-    </w:p>
-    <w:p>
-      <w:pPr>
-        <w:jc w:val="both"/>
-        <w:rPr>
-          <w:rFonts w:ascii="Times New Roman" w:hAnsi="Times New Roman" w:cs="Times New Roman"/>
-          <w:b/>
-          <w:sz w:val="28"/>
-          <w:szCs w:val="28"/>
-        </w:rPr>
-      </w:pPr>
-    </w:p>
-    <w:p>
-      <w:pPr>
-        <w:jc w:val="both"/>
-        <w:rPr>
-          <w:rFonts w:ascii="Times New Roman" w:hAnsi="Times New Roman" w:cs="Times New Roman"/>
-          <w:b/>
-          <w:sz w:val="28"/>
-          <w:szCs w:val="28"/>
-        </w:rPr>
-      </w:pPr>
-    </w:p>
-    <w:p>
-      <w:pPr>
-        <w:jc w:val="both"/>
-        <w:rPr>
-          <w:rFonts w:ascii="Times New Roman" w:hAnsi="Times New Roman" w:cs="Times New Roman"/>
-          <w:b/>
-          <w:sz w:val="28"/>
-          <w:szCs w:val="28"/>
-        </w:rPr>
-      </w:pPr>
-    </w:p>
-    <w:p>
-      <w:pPr>
-        <w:jc w:val="both"/>
-        <w:rPr>
-          <w:rFonts w:ascii="Times New Roman" w:hAnsi="Times New Roman" w:cs="Times New Roman"/>
-          <w:b/>
-          <w:sz w:val="28"/>
-          <w:szCs w:val="28"/>
-        </w:rPr>
-      </w:pPr>
-    </w:p>
-    <w:p>
-      <w:pPr>
-        <w:jc w:val="both"/>
-        <w:rPr>
-          <w:rFonts w:ascii="Times New Roman" w:hAnsi="Times New Roman" w:cs="Times New Roman"/>
-          <w:b/>
-          <w:sz w:val="28"/>
-          <w:szCs w:val="28"/>
-        </w:rPr>
-      </w:pPr>
-    </w:p>
-    <w:p>
-      <w:pPr>
-        <w:jc w:val="both"/>
-        <w:rPr>
-          <w:rFonts w:ascii="Times New Roman" w:hAnsi="Times New Roman" w:cs="Times New Roman"/>
-          <w:b/>
-          <w:sz w:val="28"/>
-          <w:szCs w:val="28"/>
-        </w:rPr>
-      </w:pPr>
-    </w:p>
-    <w:p>
-      <w:pPr>
-        <w:jc w:val="both"/>
-        <w:rPr>
-          <w:rFonts w:ascii="Times New Roman" w:hAnsi="Times New Roman" w:cs="Times New Roman"/>
-          <w:b/>
-          <w:sz w:val="28"/>
-          <w:szCs w:val="28"/>
-        </w:rPr>
-      </w:pPr>
-    </w:p>
-    <w:p>
-      <w:pPr>
-        <w:jc w:val="both"/>
-        <w:rPr>
-          <w:rFonts w:ascii="Times New Roman" w:hAnsi="Times New Roman" w:cs="Times New Roman"/>
-          <w:b/>
-          <w:sz w:val="28"/>
-          <w:szCs w:val="28"/>
-        </w:rPr>
-      </w:pPr>
-    </w:p>
-    <w:p>
-      <w:pPr>
-        <w:jc w:val="both"/>
-        <w:rPr>
-          <w:rFonts w:ascii="Times New Roman" w:hAnsi="Times New Roman" w:cs="Times New Roman"/>
-          <w:b/>
-          <w:sz w:val="28"/>
-          <w:szCs w:val="28"/>
-        </w:rPr>
-      </w:pPr>
-    </w:p>
-    <w:p>
-      <w:pPr>
-        <w:jc w:val="both"/>
-        <w:rPr>
-          <w:rFonts w:ascii="Times New Roman" w:hAnsi="Times New Roman" w:cs="Times New Roman"/>
-          <w:b/>
-          <w:sz w:val="28"/>
-          <w:szCs w:val="28"/>
-        </w:rPr>
-      </w:pPr>
+        <w:jc w:val="center"/>
+        <w:rPr>
+          <w:rFonts w:ascii="Times New Roman" w:hAnsi="Times New Roman" w:cs="Times New Roman"/>
+          <w:b/>
+          <w:sz w:val="28"/>
+          <w:szCs w:val="28"/>
+        </w:rPr>
+      </w:pPr>
+      <w:r>
+        <w:rPr>
+          <w:rFonts w:ascii="Times New Roman" w:hAnsi="Times New Roman" w:cs="Times New Roman"/>
+          <w:sz w:val="28"/>
+          <w:szCs w:val="28"/>
+        </w:rPr>
+        <w:drawing>
+          <wp:inline distT="0" distB="0" distL="0" distR="0" wp14:anchorId="66EAF17B" wp14:editId="5E3EF43E">
+            <wp:extent cx="5268060" cy="5934903"/>
+            <wp:effectExtent l="0" t="0" r="8890" b="8890"/>
+            <wp:docPr id="13" name="Рисунок 13"/>
+            <wp:cNvGraphicFramePr>
+              <a:graphicFrameLocks xmlns:a="http://schemas.openxmlformats.org/drawingml/2006/main" noChangeAspect="1"/>
+            </wp:cNvGraphicFramePr>
+            <a:graphic xmlns:a="http://schemas.openxmlformats.org/drawingml/2006/main">
+              <a:graphicData uri="http://schemas.openxmlformats.org/drawingml/2006/picture">
+                <pic:pic xmlns:pic="http://schemas.openxmlformats.org/drawingml/2006/picture">
+                  <pic:nvPicPr>
+                    <pic:cNvPr id="1" name=""/>
+                    <pic:cNvPicPr/>
+                  </pic:nvPicPr>
+                  <pic:blipFill>
+                    <a:blip r:embed="rId34"/>
+                    <a:stretch>
+                      <a:fillRect/>
+                    </a:stretch>
+                  </pic:blipFill>
+                  <pic:spPr>
+                    <a:xfrm>
+                      <a:off x="0" y="0"/>
+                      <a:ext cx="5268060" cy="5934903"/>
+                    </a:xfrm>
+                    <a:prstGeom prst="rect">
+                      <a:avLst/>
+                    </a:prstGeom>
+                  </pic:spPr>
+                </pic:pic>
+              </a:graphicData>
+            </a:graphic>
+          </wp:inline>
+        </w:drawing>
+      </w:r>
+    </w:p>
+    <w:p>
+      <w:pPr>
+        <w:jc w:val="center"/>
+        <w:rPr>
+          <w:rFonts w:ascii="Times New Roman" w:hAnsi="Times New Roman" w:cs="Times New Roman"/>
+          <w:sz w:val="28"/>
+          <w:szCs w:val="28"/>
+        </w:rPr>
+      </w:pPr>
+      <w:r>
+        <w:rPr>
+          <w:rFonts w:ascii="Times New Roman" w:hAnsi="Times New Roman" w:cs="Times New Roman"/>
+          <w:sz w:val="28"/>
+          <w:szCs w:val="28"/>
+        </w:rPr>
+        <w:t>Рисунок 14 – Алгоритм решения задачи</w:t>
+      </w:r>
     </w:p>
     <w:p>
       <w:pPr>
@@ -21175,7 +20802,7 @@
           <w:szCs w:val="28"/>
         </w:rPr>
       </w:pPr>
-      <w:hyperlink r:id="rId31" w:history="1">
+      <w:hyperlink r:id="rId35" w:history="1">
         <w:r>
           <w:rPr>
             <w:rStyle w:val="a6"/>
@@ -21202,16 +20829,14 @@
         </w:rPr>
         <w:t xml:space="preserve">Результат решения задач набора представлен на рисунке </w:t>
       </w:r>
-      <w:proofErr w:type="spellStart"/>
-      <w:r>
-        <w:rPr>
-          <w:rFonts w:ascii="Times New Roman" w:hAnsi="Times New Roman" w:cs="Times New Roman"/>
-          <w:sz w:val="28"/>
-          <w:szCs w:val="28"/>
-        </w:rPr>
-        <w:t>хз</w:t>
-      </w:r>
-      <w:proofErr w:type="spellEnd"/>
+      <w:r>
+        <w:rPr>
+          <w:rFonts w:ascii="Times New Roman" w:hAnsi="Times New Roman" w:cs="Times New Roman"/>
+          <w:sz w:val="28"/>
+          <w:szCs w:val="28"/>
+        </w:rPr>
+        <w:t>15</w:t>
+      </w:r>
       <w:r>
         <w:rPr>
           <w:rFonts w:ascii="Times New Roman" w:hAnsi="Times New Roman" w:cs="Times New Roman"/>
@@ -21233,6 +20858,7 @@
       <w:r>
         <w:rPr>
           <w:rFonts w:ascii="Times New Roman" w:hAnsi="Times New Roman" w:cs="Times New Roman"/>
+          <w:noProof/>
           <w:sz w:val="28"/>
           <w:szCs w:val="28"/>
         </w:rPr>
@@ -21252,7 +20878,7 @@
                     <pic:cNvPicPr/>
                   </pic:nvPicPr>
                   <pic:blipFill>
-                    <a:blip r:embed="rId32"/>
+                    <a:blip r:embed="rId36"/>
                     <a:stretch>
                       <a:fillRect/>
                     </a:stretch>
@@ -21290,23 +20916,37 @@
         </w:rPr>
         <w:t xml:space="preserve">Рисунок </w:t>
       </w:r>
-      <w:proofErr w:type="spellStart"/>
-      <w:r>
-        <w:rPr>
-          <w:rFonts w:ascii="Times New Roman" w:hAnsi="Times New Roman" w:cs="Times New Roman"/>
-          <w:sz w:val="28"/>
-          <w:szCs w:val="28"/>
-        </w:rPr>
-        <w:t>хз</w:t>
-      </w:r>
-      <w:proofErr w:type="spellEnd"/>
-      <w:r>
-        <w:rPr>
-          <w:rFonts w:ascii="Times New Roman" w:hAnsi="Times New Roman" w:cs="Times New Roman"/>
-          <w:sz w:val="28"/>
-          <w:szCs w:val="28"/>
-        </w:rPr>
-        <w:t xml:space="preserve"> – Результат от 11.11</w:t>
+      <w:r>
+        <w:rPr>
+          <w:rFonts w:ascii="Times New Roman" w:hAnsi="Times New Roman" w:cs="Times New Roman"/>
+          <w:sz w:val="28"/>
+          <w:szCs w:val="28"/>
+        </w:rPr>
+        <w:t>15</w:t>
+      </w:r>
+      <w:r>
+        <w:rPr>
+          <w:rFonts w:ascii="Times New Roman" w:hAnsi="Times New Roman" w:cs="Times New Roman"/>
+          <w:sz w:val="28"/>
+          <w:szCs w:val="28"/>
+        </w:rPr>
+        <w:t xml:space="preserve"> – Результат от </w:t>
+      </w:r>
+      <w:r>
+        <w:rPr>
+          <w:rFonts w:ascii="Times New Roman" w:hAnsi="Times New Roman" w:cs="Times New Roman"/>
+          <w:sz w:val="28"/>
+          <w:szCs w:val="28"/>
+        </w:rPr>
+        <w:t>30</w:t>
+      </w:r>
+      <w:r>
+        <w:rPr>
+          <w:rFonts w:ascii="Times New Roman" w:hAnsi="Times New Roman" w:cs="Times New Roman"/>
+          <w:sz w:val="28"/>
+          <w:szCs w:val="28"/>
+        </w:rPr>
+        <w:t>.11</w:t>
       </w:r>
       <w:r>
         <w:rPr>
@@ -21353,16 +20993,7 @@
           <w:sz w:val="28"/>
           <w:szCs w:val="28"/>
         </w:rPr>
-        <w:t xml:space="preserve">. </w:t>
-      </w:r>
-      <w:r>
-        <w:rPr>
-          <w:rFonts w:ascii="Times New Roman" w:hAnsi="Times New Roman" w:cs="Times New Roman"/>
-          <w:b/>
-          <w:sz w:val="28"/>
-          <w:szCs w:val="28"/>
-        </w:rPr>
-        <w:t>Удаление двух элементов</w:t>
+        <w:t>. Удаление двух элементов</w:t>
       </w:r>
     </w:p>
     <w:p>
@@ -21502,267 +21133,75 @@
     </w:p>
     <w:p>
       <w:pPr>
-        <w:jc w:val="both"/>
-        <w:rPr>
-          <w:rFonts w:ascii="Times New Roman" w:hAnsi="Times New Roman" w:cs="Times New Roman"/>
-          <w:b/>
-          <w:sz w:val="28"/>
-          <w:szCs w:val="28"/>
-        </w:rPr>
-      </w:pPr>
-    </w:p>
-    <w:p>
-      <w:pPr>
-        <w:jc w:val="both"/>
-        <w:rPr>
-          <w:rFonts w:ascii="Times New Roman" w:hAnsi="Times New Roman" w:cs="Times New Roman"/>
-          <w:b/>
-          <w:sz w:val="28"/>
-          <w:szCs w:val="28"/>
-        </w:rPr>
-      </w:pPr>
-    </w:p>
-    <w:p>
-      <w:pPr>
-        <w:jc w:val="both"/>
-        <w:rPr>
-          <w:rFonts w:ascii="Times New Roman" w:hAnsi="Times New Roman" w:cs="Times New Roman"/>
-          <w:b/>
-          <w:sz w:val="28"/>
-          <w:szCs w:val="28"/>
-        </w:rPr>
-      </w:pPr>
-    </w:p>
-    <w:p>
-      <w:pPr>
-        <w:jc w:val="both"/>
-        <w:rPr>
-          <w:rFonts w:ascii="Times New Roman" w:hAnsi="Times New Roman" w:cs="Times New Roman"/>
-          <w:b/>
-          <w:sz w:val="28"/>
-          <w:szCs w:val="28"/>
-        </w:rPr>
-      </w:pPr>
-    </w:p>
-    <w:p>
-      <w:pPr>
-        <w:jc w:val="both"/>
-        <w:rPr>
-          <w:rFonts w:ascii="Times New Roman" w:hAnsi="Times New Roman" w:cs="Times New Roman"/>
-          <w:b/>
-          <w:sz w:val="28"/>
-          <w:szCs w:val="28"/>
-        </w:rPr>
-      </w:pPr>
-    </w:p>
-    <w:p>
-      <w:pPr>
-        <w:jc w:val="both"/>
-        <w:rPr>
-          <w:rFonts w:ascii="Times New Roman" w:hAnsi="Times New Roman" w:cs="Times New Roman"/>
-          <w:b/>
-          <w:sz w:val="28"/>
-          <w:szCs w:val="28"/>
-        </w:rPr>
-      </w:pPr>
-    </w:p>
-    <w:p>
-      <w:pPr>
-        <w:jc w:val="both"/>
-        <w:rPr>
-          <w:rFonts w:ascii="Times New Roman" w:hAnsi="Times New Roman" w:cs="Times New Roman"/>
-          <w:b/>
-          <w:sz w:val="28"/>
-          <w:szCs w:val="28"/>
-        </w:rPr>
-      </w:pPr>
-    </w:p>
-    <w:p>
-      <w:pPr>
-        <w:jc w:val="both"/>
-        <w:rPr>
-          <w:rFonts w:ascii="Times New Roman" w:hAnsi="Times New Roman" w:cs="Times New Roman"/>
-          <w:b/>
-          <w:sz w:val="28"/>
-          <w:szCs w:val="28"/>
-        </w:rPr>
-      </w:pPr>
-    </w:p>
-    <w:p>
-      <w:pPr>
-        <w:jc w:val="both"/>
-        <w:rPr>
-          <w:rFonts w:ascii="Times New Roman" w:hAnsi="Times New Roman" w:cs="Times New Roman"/>
-          <w:b/>
-          <w:sz w:val="28"/>
-          <w:szCs w:val="28"/>
-        </w:rPr>
-      </w:pPr>
-    </w:p>
-    <w:p>
-      <w:pPr>
-        <w:jc w:val="both"/>
-        <w:rPr>
-          <w:rFonts w:ascii="Times New Roman" w:hAnsi="Times New Roman" w:cs="Times New Roman"/>
-          <w:b/>
-          <w:sz w:val="28"/>
-          <w:szCs w:val="28"/>
-        </w:rPr>
-      </w:pPr>
-    </w:p>
-    <w:p>
-      <w:pPr>
-        <w:jc w:val="both"/>
-        <w:rPr>
-          <w:rFonts w:ascii="Times New Roman" w:hAnsi="Times New Roman" w:cs="Times New Roman"/>
-          <w:b/>
-          <w:sz w:val="28"/>
-          <w:szCs w:val="28"/>
-        </w:rPr>
-      </w:pPr>
-    </w:p>
-    <w:p>
-      <w:pPr>
-        <w:jc w:val="both"/>
-        <w:rPr>
-          <w:rFonts w:ascii="Times New Roman" w:hAnsi="Times New Roman" w:cs="Times New Roman"/>
-          <w:b/>
-          <w:sz w:val="28"/>
-          <w:szCs w:val="28"/>
-        </w:rPr>
-      </w:pPr>
-    </w:p>
-    <w:p>
-      <w:pPr>
-        <w:jc w:val="both"/>
-        <w:rPr>
-          <w:rFonts w:ascii="Times New Roman" w:hAnsi="Times New Roman" w:cs="Times New Roman"/>
-          <w:b/>
-          <w:sz w:val="28"/>
-          <w:szCs w:val="28"/>
-        </w:rPr>
-      </w:pPr>
-    </w:p>
-    <w:p>
-      <w:pPr>
-        <w:jc w:val="both"/>
-        <w:rPr>
-          <w:rFonts w:ascii="Times New Roman" w:hAnsi="Times New Roman" w:cs="Times New Roman"/>
-          <w:b/>
-          <w:sz w:val="28"/>
-          <w:szCs w:val="28"/>
-        </w:rPr>
-      </w:pPr>
-    </w:p>
-    <w:p>
-      <w:pPr>
-        <w:jc w:val="both"/>
-        <w:rPr>
-          <w:rFonts w:ascii="Times New Roman" w:hAnsi="Times New Roman" w:cs="Times New Roman"/>
-          <w:b/>
-          <w:sz w:val="28"/>
-          <w:szCs w:val="28"/>
-        </w:rPr>
-      </w:pPr>
-    </w:p>
-    <w:p>
-      <w:pPr>
-        <w:jc w:val="both"/>
-        <w:rPr>
-          <w:rFonts w:ascii="Times New Roman" w:hAnsi="Times New Roman" w:cs="Times New Roman"/>
-          <w:b/>
-          <w:sz w:val="28"/>
-          <w:szCs w:val="28"/>
-        </w:rPr>
-      </w:pPr>
-    </w:p>
-    <w:p>
-      <w:pPr>
-        <w:jc w:val="both"/>
-        <w:rPr>
-          <w:rFonts w:ascii="Times New Roman" w:hAnsi="Times New Roman" w:cs="Times New Roman"/>
-          <w:b/>
-          <w:sz w:val="28"/>
-          <w:szCs w:val="28"/>
-        </w:rPr>
-      </w:pPr>
-    </w:p>
-    <w:p>
-      <w:pPr>
-        <w:jc w:val="both"/>
-        <w:rPr>
-          <w:rFonts w:ascii="Times New Roman" w:hAnsi="Times New Roman" w:cs="Times New Roman"/>
-          <w:b/>
-          <w:sz w:val="28"/>
-          <w:szCs w:val="28"/>
-        </w:rPr>
-      </w:pPr>
-    </w:p>
-    <w:p>
-      <w:pPr>
-        <w:jc w:val="both"/>
-        <w:rPr>
-          <w:rFonts w:ascii="Times New Roman" w:hAnsi="Times New Roman" w:cs="Times New Roman"/>
-          <w:b/>
-          <w:sz w:val="28"/>
-          <w:szCs w:val="28"/>
-        </w:rPr>
-      </w:pPr>
-    </w:p>
-    <w:p>
-      <w:pPr>
-        <w:jc w:val="both"/>
-        <w:rPr>
-          <w:rFonts w:ascii="Times New Roman" w:hAnsi="Times New Roman" w:cs="Times New Roman"/>
-          <w:b/>
-          <w:sz w:val="28"/>
-          <w:szCs w:val="28"/>
-        </w:rPr>
-      </w:pPr>
-    </w:p>
-    <w:p>
-      <w:pPr>
-        <w:jc w:val="both"/>
-        <w:rPr>
-          <w:rFonts w:ascii="Times New Roman" w:hAnsi="Times New Roman" w:cs="Times New Roman"/>
-          <w:b/>
-          <w:sz w:val="28"/>
-          <w:szCs w:val="28"/>
-        </w:rPr>
-      </w:pPr>
-    </w:p>
-    <w:p>
-      <w:pPr>
-        <w:jc w:val="both"/>
-        <w:rPr>
-          <w:rFonts w:ascii="Times New Roman" w:hAnsi="Times New Roman" w:cs="Times New Roman"/>
-          <w:b/>
-          <w:sz w:val="28"/>
-          <w:szCs w:val="28"/>
-        </w:rPr>
-      </w:pPr>
-    </w:p>
-    <w:p>
-      <w:pPr>
-        <w:jc w:val="both"/>
-        <w:rPr>
-          <w:rFonts w:ascii="Times New Roman" w:hAnsi="Times New Roman" w:cs="Times New Roman"/>
-          <w:b/>
-          <w:sz w:val="28"/>
-          <w:szCs w:val="28"/>
-        </w:rPr>
-      </w:pPr>
-    </w:p>
-    <w:p>
-      <w:pPr>
-        <w:jc w:val="both"/>
-        <w:rPr>
-          <w:rFonts w:ascii="Times New Roman" w:hAnsi="Times New Roman" w:cs="Times New Roman"/>
-          <w:b/>
-          <w:sz w:val="28"/>
-          <w:szCs w:val="28"/>
-        </w:rPr>
-      </w:pPr>
+        <w:jc w:val="center"/>
+        <w:rPr>
+          <w:rFonts w:ascii="Times New Roman" w:hAnsi="Times New Roman" w:cs="Times New Roman"/>
+          <w:b/>
+          <w:sz w:val="28"/>
+          <w:szCs w:val="28"/>
+        </w:rPr>
+      </w:pPr>
+      <w:r>
+        <w:rPr>
+          <w:rFonts w:ascii="Times New Roman" w:hAnsi="Times New Roman" w:cs="Times New Roman"/>
+          <w:b/>
+          <w:sz w:val="28"/>
+          <w:szCs w:val="28"/>
+        </w:rPr>
+        <w:drawing>
+          <wp:inline distT="0" distB="0" distL="0" distR="0" wp14:anchorId="17F37D06" wp14:editId="7310202D">
+            <wp:extent cx="2229161" cy="8449854"/>
+            <wp:effectExtent l="0" t="0" r="0" b="8890"/>
+            <wp:docPr id="15" name="Рисунок 15"/>
+            <wp:cNvGraphicFramePr>
+              <a:graphicFrameLocks xmlns:a="http://schemas.openxmlformats.org/drawingml/2006/main" noChangeAspect="1"/>
+            </wp:cNvGraphicFramePr>
+            <a:graphic xmlns:a="http://schemas.openxmlformats.org/drawingml/2006/main">
+              <a:graphicData uri="http://schemas.openxmlformats.org/drawingml/2006/picture">
+                <pic:pic xmlns:pic="http://schemas.openxmlformats.org/drawingml/2006/picture">
+                  <pic:nvPicPr>
+                    <pic:cNvPr id="1" name=""/>
+                    <pic:cNvPicPr/>
+                  </pic:nvPicPr>
+                  <pic:blipFill>
+                    <a:blip r:embed="rId37"/>
+                    <a:stretch>
+                      <a:fillRect/>
+                    </a:stretch>
+                  </pic:blipFill>
+                  <pic:spPr>
+                    <a:xfrm>
+                      <a:off x="0" y="0"/>
+                      <a:ext cx="2229161" cy="8449854"/>
+                    </a:xfrm>
+                    <a:prstGeom prst="rect">
+                      <a:avLst/>
+                    </a:prstGeom>
+                  </pic:spPr>
+                </pic:pic>
+              </a:graphicData>
+            </a:graphic>
+          </wp:inline>
+        </w:drawing>
+      </w:r>
+    </w:p>
+    <w:p>
+      <w:pPr>
+        <w:jc w:val="center"/>
+        <w:rPr>
+          <w:rFonts w:ascii="Times New Roman" w:hAnsi="Times New Roman" w:cs="Times New Roman"/>
+          <w:sz w:val="28"/>
+          <w:szCs w:val="28"/>
+        </w:rPr>
+      </w:pPr>
+      <w:r>
+        <w:rPr>
+          <w:rFonts w:ascii="Times New Roman" w:hAnsi="Times New Roman" w:cs="Times New Roman"/>
+          <w:sz w:val="28"/>
+          <w:szCs w:val="28"/>
+        </w:rPr>
+        <w:t>Рисунок 16 – Алгоритм решения задачи</w:t>
+      </w:r>
     </w:p>
     <w:p>
       <w:pPr>
@@ -22513,7 +21952,7 @@
           <w:szCs w:val="28"/>
         </w:rPr>
       </w:pPr>
-      <w:hyperlink r:id="rId33" w:history="1">
+      <w:hyperlink r:id="rId38" w:history="1">
         <w:r>
           <w:rPr>
             <w:rStyle w:val="a6"/>
@@ -22540,16 +21979,14 @@
         </w:rPr>
         <w:t xml:space="preserve">Результат решения задач набора представлен на рисунке </w:t>
       </w:r>
-      <w:proofErr w:type="spellStart"/>
-      <w:r>
-        <w:rPr>
-          <w:rFonts w:ascii="Times New Roman" w:hAnsi="Times New Roman" w:cs="Times New Roman"/>
-          <w:sz w:val="28"/>
-          <w:szCs w:val="28"/>
-        </w:rPr>
-        <w:t>хз</w:t>
-      </w:r>
-      <w:proofErr w:type="spellEnd"/>
+      <w:r>
+        <w:rPr>
+          <w:rFonts w:ascii="Times New Roman" w:hAnsi="Times New Roman" w:cs="Times New Roman"/>
+          <w:sz w:val="28"/>
+          <w:szCs w:val="28"/>
+        </w:rPr>
+        <w:t>17</w:t>
+      </w:r>
       <w:r>
         <w:rPr>
           <w:rFonts w:ascii="Times New Roman" w:hAnsi="Times New Roman" w:cs="Times New Roman"/>
@@ -22571,6 +22008,7 @@
       <w:r>
         <w:rPr>
           <w:rFonts w:ascii="Times New Roman" w:hAnsi="Times New Roman" w:cs="Times New Roman"/>
+          <w:noProof/>
           <w:sz w:val="28"/>
           <w:szCs w:val="28"/>
         </w:rPr>
@@ -22590,7 +22028,7 @@
                     <pic:cNvPicPr/>
                   </pic:nvPicPr>
                   <pic:blipFill>
-                    <a:blip r:embed="rId34"/>
+                    <a:blip r:embed="rId39"/>
                     <a:stretch>
                       <a:fillRect/>
                     </a:stretch>
@@ -22628,23 +22066,37 @@
         </w:rPr>
         <w:t xml:space="preserve">Рисунок </w:t>
       </w:r>
-      <w:proofErr w:type="spellStart"/>
-      <w:r>
-        <w:rPr>
-          <w:rFonts w:ascii="Times New Roman" w:hAnsi="Times New Roman" w:cs="Times New Roman"/>
-          <w:sz w:val="28"/>
-          <w:szCs w:val="28"/>
-        </w:rPr>
-        <w:t>хз</w:t>
-      </w:r>
-      <w:proofErr w:type="spellEnd"/>
-      <w:r>
-        <w:rPr>
-          <w:rFonts w:ascii="Times New Roman" w:hAnsi="Times New Roman" w:cs="Times New Roman"/>
-          <w:sz w:val="28"/>
-          <w:szCs w:val="28"/>
-        </w:rPr>
-        <w:t xml:space="preserve"> – Результат от 11.11</w:t>
+      <w:r>
+        <w:rPr>
+          <w:rFonts w:ascii="Times New Roman" w:hAnsi="Times New Roman" w:cs="Times New Roman"/>
+          <w:sz w:val="28"/>
+          <w:szCs w:val="28"/>
+        </w:rPr>
+        <w:t>17</w:t>
+      </w:r>
+      <w:r>
+        <w:rPr>
+          <w:rFonts w:ascii="Times New Roman" w:hAnsi="Times New Roman" w:cs="Times New Roman"/>
+          <w:sz w:val="28"/>
+          <w:szCs w:val="28"/>
+        </w:rPr>
+        <w:t xml:space="preserve"> – Результат от </w:t>
+      </w:r>
+      <w:r>
+        <w:rPr>
+          <w:rFonts w:ascii="Times New Roman" w:hAnsi="Times New Roman" w:cs="Times New Roman"/>
+          <w:sz w:val="28"/>
+          <w:szCs w:val="28"/>
+        </w:rPr>
+        <w:t>30</w:t>
+      </w:r>
+      <w:r>
+        <w:rPr>
+          <w:rFonts w:ascii="Times New Roman" w:hAnsi="Times New Roman" w:cs="Times New Roman"/>
+          <w:sz w:val="28"/>
+          <w:szCs w:val="28"/>
+        </w:rPr>
+        <w:t>.11</w:t>
       </w:r>
       <w:r>
         <w:rPr>
@@ -22691,16 +22143,7 @@
           <w:sz w:val="28"/>
           <w:szCs w:val="28"/>
         </w:rPr>
-        <w:t xml:space="preserve">. </w:t>
-      </w:r>
-      <w:r>
-        <w:rPr>
-          <w:rFonts w:ascii="Times New Roman" w:hAnsi="Times New Roman" w:cs="Times New Roman"/>
-          <w:b/>
-          <w:sz w:val="28"/>
-          <w:szCs w:val="28"/>
-        </w:rPr>
-        <w:t>Сумма в бинарном дереве</w:t>
+        <w:t>. Сумма в бинарном дереве</w:t>
       </w:r>
     </w:p>
     <w:p>
@@ -22864,190 +22307,74 @@
     </w:p>
     <w:p>
       <w:pPr>
-        <w:jc w:val="both"/>
-        <w:rPr>
-          <w:rFonts w:ascii="Times New Roman" w:hAnsi="Times New Roman" w:cs="Times New Roman"/>
-          <w:b/>
-          <w:sz w:val="28"/>
-          <w:szCs w:val="28"/>
-        </w:rPr>
-      </w:pPr>
-    </w:p>
-    <w:p>
-      <w:pPr>
-        <w:jc w:val="both"/>
-        <w:rPr>
-          <w:rFonts w:ascii="Times New Roman" w:hAnsi="Times New Roman" w:cs="Times New Roman"/>
-          <w:b/>
-          <w:sz w:val="28"/>
-          <w:szCs w:val="28"/>
-        </w:rPr>
-      </w:pPr>
-    </w:p>
-    <w:p>
-      <w:pPr>
-        <w:jc w:val="both"/>
-        <w:rPr>
-          <w:rFonts w:ascii="Times New Roman" w:hAnsi="Times New Roman" w:cs="Times New Roman"/>
-          <w:b/>
-          <w:sz w:val="28"/>
-          <w:szCs w:val="28"/>
-        </w:rPr>
-      </w:pPr>
-    </w:p>
-    <w:p>
-      <w:pPr>
-        <w:jc w:val="both"/>
-        <w:rPr>
-          <w:rFonts w:ascii="Times New Roman" w:hAnsi="Times New Roman" w:cs="Times New Roman"/>
-          <w:b/>
-          <w:sz w:val="28"/>
-          <w:szCs w:val="28"/>
-        </w:rPr>
-      </w:pPr>
-    </w:p>
-    <w:p>
-      <w:pPr>
-        <w:jc w:val="both"/>
-        <w:rPr>
-          <w:rFonts w:ascii="Times New Roman" w:hAnsi="Times New Roman" w:cs="Times New Roman"/>
-          <w:b/>
-          <w:sz w:val="28"/>
-          <w:szCs w:val="28"/>
-        </w:rPr>
-      </w:pPr>
-    </w:p>
-    <w:p>
-      <w:pPr>
-        <w:jc w:val="both"/>
-        <w:rPr>
-          <w:rFonts w:ascii="Times New Roman" w:hAnsi="Times New Roman" w:cs="Times New Roman"/>
-          <w:b/>
-          <w:sz w:val="28"/>
-          <w:szCs w:val="28"/>
-        </w:rPr>
-      </w:pPr>
-    </w:p>
-    <w:p>
-      <w:pPr>
-        <w:jc w:val="both"/>
-        <w:rPr>
-          <w:rFonts w:ascii="Times New Roman" w:hAnsi="Times New Roman" w:cs="Times New Roman"/>
-          <w:b/>
-          <w:sz w:val="28"/>
-          <w:szCs w:val="28"/>
-        </w:rPr>
-      </w:pPr>
-    </w:p>
-    <w:p>
-      <w:pPr>
-        <w:jc w:val="both"/>
-        <w:rPr>
-          <w:rFonts w:ascii="Times New Roman" w:hAnsi="Times New Roman" w:cs="Times New Roman"/>
-          <w:b/>
-          <w:sz w:val="28"/>
-          <w:szCs w:val="28"/>
-        </w:rPr>
-      </w:pPr>
-    </w:p>
-    <w:p>
-      <w:pPr>
-        <w:jc w:val="both"/>
-        <w:rPr>
-          <w:rFonts w:ascii="Times New Roman" w:hAnsi="Times New Roman" w:cs="Times New Roman"/>
-          <w:b/>
-          <w:sz w:val="28"/>
-          <w:szCs w:val="28"/>
-        </w:rPr>
-      </w:pPr>
-    </w:p>
-    <w:p>
-      <w:pPr>
-        <w:jc w:val="both"/>
-        <w:rPr>
-          <w:rFonts w:ascii="Times New Roman" w:hAnsi="Times New Roman" w:cs="Times New Roman"/>
-          <w:b/>
-          <w:sz w:val="28"/>
-          <w:szCs w:val="28"/>
-        </w:rPr>
-      </w:pPr>
-    </w:p>
-    <w:p>
-      <w:pPr>
-        <w:jc w:val="both"/>
-        <w:rPr>
-          <w:rFonts w:ascii="Times New Roman" w:hAnsi="Times New Roman" w:cs="Times New Roman"/>
-          <w:b/>
-          <w:sz w:val="28"/>
-          <w:szCs w:val="28"/>
-        </w:rPr>
-      </w:pPr>
-    </w:p>
-    <w:p>
-      <w:pPr>
-        <w:jc w:val="both"/>
-        <w:rPr>
-          <w:rFonts w:ascii="Times New Roman" w:hAnsi="Times New Roman" w:cs="Times New Roman"/>
-          <w:b/>
-          <w:sz w:val="28"/>
-          <w:szCs w:val="28"/>
-        </w:rPr>
-      </w:pPr>
-    </w:p>
-    <w:p>
-      <w:pPr>
-        <w:jc w:val="both"/>
-        <w:rPr>
-          <w:rFonts w:ascii="Times New Roman" w:hAnsi="Times New Roman" w:cs="Times New Roman"/>
-          <w:b/>
-          <w:sz w:val="28"/>
-          <w:szCs w:val="28"/>
-        </w:rPr>
-      </w:pPr>
-    </w:p>
-    <w:p>
-      <w:pPr>
-        <w:jc w:val="both"/>
-        <w:rPr>
-          <w:rFonts w:ascii="Times New Roman" w:hAnsi="Times New Roman" w:cs="Times New Roman"/>
-          <w:b/>
-          <w:sz w:val="28"/>
-          <w:szCs w:val="28"/>
-        </w:rPr>
-      </w:pPr>
-    </w:p>
-    <w:p>
-      <w:pPr>
-        <w:jc w:val="both"/>
-        <w:rPr>
-          <w:rFonts w:ascii="Times New Roman" w:hAnsi="Times New Roman" w:cs="Times New Roman"/>
-          <w:b/>
-          <w:sz w:val="28"/>
-          <w:szCs w:val="28"/>
-        </w:rPr>
-      </w:pPr>
-    </w:p>
-    <w:p>
-      <w:pPr>
-        <w:jc w:val="both"/>
-        <w:rPr>
-          <w:rFonts w:ascii="Times New Roman" w:hAnsi="Times New Roman" w:cs="Times New Roman"/>
-          <w:b/>
-          <w:sz w:val="28"/>
-          <w:szCs w:val="28"/>
-        </w:rPr>
-      </w:pPr>
-    </w:p>
-    <w:p>
-      <w:pPr>
-        <w:jc w:val="both"/>
-        <w:rPr>
-          <w:rFonts w:ascii="Times New Roman" w:hAnsi="Times New Roman" w:cs="Times New Roman"/>
-          <w:b/>
-          <w:sz w:val="28"/>
-          <w:szCs w:val="28"/>
-        </w:rPr>
-      </w:pPr>
+        <w:jc w:val="center"/>
+        <w:rPr>
+          <w:rFonts w:ascii="Times New Roman" w:hAnsi="Times New Roman" w:cs="Times New Roman"/>
+          <w:b/>
+          <w:sz w:val="28"/>
+          <w:szCs w:val="28"/>
+        </w:rPr>
+      </w:pPr>
+      <w:r>
+        <w:rPr>
+          <w:rFonts w:ascii="Times New Roman" w:hAnsi="Times New Roman" w:cs="Times New Roman"/>
+          <w:sz w:val="28"/>
+          <w:szCs w:val="28"/>
+        </w:rPr>
+        <w:drawing>
+          <wp:inline distT="0" distB="0" distL="0" distR="0" wp14:anchorId="3BAC3BF3" wp14:editId="5984A04F">
+            <wp:extent cx="4248743" cy="5953956"/>
+            <wp:effectExtent l="0" t="0" r="0" b="8890"/>
+            <wp:docPr id="17" name="Рисунок 17"/>
+            <wp:cNvGraphicFramePr>
+              <a:graphicFrameLocks xmlns:a="http://schemas.openxmlformats.org/drawingml/2006/main" noChangeAspect="1"/>
+            </wp:cNvGraphicFramePr>
+            <a:graphic xmlns:a="http://schemas.openxmlformats.org/drawingml/2006/main">
+              <a:graphicData uri="http://schemas.openxmlformats.org/drawingml/2006/picture">
+                <pic:pic xmlns:pic="http://schemas.openxmlformats.org/drawingml/2006/picture">
+                  <pic:nvPicPr>
+                    <pic:cNvPr id="1" name=""/>
+                    <pic:cNvPicPr/>
+                  </pic:nvPicPr>
+                  <pic:blipFill>
+                    <a:blip r:embed="rId40"/>
+                    <a:stretch>
+                      <a:fillRect/>
+                    </a:stretch>
+                  </pic:blipFill>
+                  <pic:spPr>
+                    <a:xfrm>
+                      <a:off x="0" y="0"/>
+                      <a:ext cx="4248743" cy="5953956"/>
+                    </a:xfrm>
+                    <a:prstGeom prst="rect">
+                      <a:avLst/>
+                    </a:prstGeom>
+                  </pic:spPr>
+                </pic:pic>
+              </a:graphicData>
+            </a:graphic>
+          </wp:inline>
+        </w:drawing>
+      </w:r>
+    </w:p>
+    <w:p>
+      <w:pPr>
+        <w:jc w:val="center"/>
+        <w:rPr>
+          <w:rFonts w:ascii="Times New Roman" w:hAnsi="Times New Roman" w:cs="Times New Roman"/>
+          <w:sz w:val="28"/>
+          <w:szCs w:val="28"/>
+        </w:rPr>
+      </w:pPr>
+      <w:r>
+        <w:rPr>
+          <w:rFonts w:ascii="Times New Roman" w:hAnsi="Times New Roman" w:cs="Times New Roman"/>
+          <w:sz w:val="28"/>
+          <w:szCs w:val="28"/>
+        </w:rPr>
+        <w:t>Рисунок 18 – Алгоритм решения задачи</w:t>
+      </w:r>
     </w:p>
     <w:p>
       <w:pPr>
@@ -23541,7 +22868,7 @@
           <w:szCs w:val="32"/>
         </w:rPr>
       </w:pPr>
-      <w:bookmarkStart w:id="7" w:name="_Toc58616492"/>
+      <w:bookmarkStart w:id="8" w:name="_Toc58616492"/>
       <w:r>
         <w:rPr>
           <w:rFonts w:ascii="Times New Roman" w:hAnsi="Times New Roman" w:cs="Times New Roman"/>
@@ -23572,7 +22899,7 @@
         <w:lastRenderedPageBreak/>
         <w:t>ЗАКЛЮЧЕНИЕ</w:t>
       </w:r>
-      <w:bookmarkEnd w:id="7"/>
+      <w:bookmarkEnd w:id="8"/>
     </w:p>
     <w:p>
       <w:pPr>
@@ -23669,7 +22996,21 @@
           <w:sz w:val="28"/>
           <w:szCs w:val="28"/>
         </w:rPr>
-        <w:t>09.09.2023 по 20.12.2023</w:t>
+        <w:t>0</w:t>
+      </w:r>
+      <w:r>
+        <w:rPr>
+          <w:sz w:val="28"/>
+          <w:szCs w:val="28"/>
+        </w:rPr>
+        <w:t>1</w:t>
+      </w:r>
+      <w:r>
+        <w:rPr>
+          <w:sz w:val="28"/>
+          <w:szCs w:val="28"/>
+        </w:rPr>
+        <w:t>.09.2023 по 20.12.2023</w:t>
       </w:r>
       <w:r>
         <w:rPr>
@@ -23795,7 +23136,7 @@
           <w:color w:val="auto"/>
         </w:rPr>
       </w:pPr>
-      <w:bookmarkStart w:id="8" w:name="_Toc58616493"/>
+      <w:bookmarkStart w:id="9" w:name="_Toc58616493"/>
       <w:r>
         <w:rPr>
           <w:rFonts w:ascii="Times New Roman" w:hAnsi="Times New Roman" w:cs="Times New Roman"/>
@@ -23806,50 +23147,9 @@
         <w:lastRenderedPageBreak/>
         <w:t>СПИСОК ИСПОЛЬЗОВАННЫХ ИСТОЧНИКОВ</w:t>
       </w:r>
-      <w:bookmarkEnd w:id="8"/>
-    </w:p>
-    <w:p>
-      <w:pPr>
-        <w:ind w:firstLine="709"/>
-        <w:jc w:val="both"/>
-        <w:rPr>
-          <w:rFonts w:ascii="Times New Roman" w:hAnsi="Times New Roman" w:cs="Times New Roman"/>
-          <w:sz w:val="28"/>
-          <w:szCs w:val="28"/>
-          <w:highlight w:val="yellow"/>
-        </w:rPr>
-      </w:pPr>
-    </w:p>
-    <w:p>
-      <w:pPr>
-        <w:ind w:firstLine="709"/>
-        <w:jc w:val="both"/>
-        <w:rPr>
-          <w:rFonts w:ascii="Times New Roman" w:hAnsi="Times New Roman" w:cs="Times New Roman"/>
-          <w:sz w:val="28"/>
-          <w:szCs w:val="28"/>
-          <w:highlight w:val="yellow"/>
-        </w:rPr>
-      </w:pPr>
-      <w:r>
-        <w:rPr>
-          <w:rFonts w:ascii="Times New Roman" w:hAnsi="Times New Roman" w:cs="Times New Roman"/>
-          <w:sz w:val="28"/>
-          <w:szCs w:val="28"/>
-          <w:highlight w:val="yellow"/>
-        </w:rPr>
-        <w:t>Список литературы про используемым вами языкам программирования или алгоритмизации (не менее 5 штук)</w:t>
-      </w:r>
-      <w:r>
-        <w:rPr>
-          <w:rFonts w:ascii="Times New Roman" w:hAnsi="Times New Roman" w:cs="Times New Roman"/>
-          <w:sz w:val="28"/>
-          <w:szCs w:val="28"/>
-          <w:highlight w:val="yellow"/>
-        </w:rPr>
-        <w:t>, должно быть не менее 2-х бумажных источников.</w:t>
-      </w:r>
-    </w:p>
+      <w:bookmarkEnd w:id="9"/>
+    </w:p>
+    <w:p/>
     <w:p>
       <w:pPr>
         <w:spacing w:after="160" w:line="259" w:lineRule="auto"/>
@@ -23860,28 +23160,680 @@
           <w:szCs w:val="28"/>
         </w:rPr>
       </w:pPr>
+      <w:r>
+        <w:rPr>
+          <w:rFonts w:ascii="Times New Roman" w:hAnsi="Times New Roman" w:cs="Times New Roman"/>
+          <w:bCs/>
+          <w:sz w:val="28"/>
+          <w:szCs w:val="28"/>
+        </w:rPr>
+        <w:t>1.</w:t>
+      </w:r>
+      <w:r>
+        <w:rPr>
+          <w:rFonts w:ascii="Times New Roman" w:hAnsi="Times New Roman" w:cs="Times New Roman"/>
+          <w:bCs/>
+          <w:sz w:val="28"/>
+          <w:szCs w:val="28"/>
+        </w:rPr>
+        <w:t xml:space="preserve">Самоучитель </w:t>
+      </w:r>
+      <w:r>
+        <w:rPr>
+          <w:rFonts w:ascii="Times New Roman" w:hAnsi="Times New Roman" w:cs="Times New Roman"/>
+          <w:bCs/>
+          <w:sz w:val="28"/>
+          <w:szCs w:val="28"/>
+          <w:lang w:val="en-US"/>
+        </w:rPr>
+        <w:t>Python</w:t>
+      </w:r>
+      <w:r>
+        <w:rPr>
+          <w:rFonts w:ascii="Times New Roman" w:hAnsi="Times New Roman" w:cs="Times New Roman"/>
+          <w:bCs/>
+          <w:sz w:val="28"/>
+          <w:szCs w:val="28"/>
+        </w:rPr>
+        <w:t xml:space="preserve"> </w:t>
+      </w:r>
+      <w:r>
+        <w:rPr>
+          <w:rFonts w:ascii="Times New Roman" w:hAnsi="Times New Roman" w:cs="Times New Roman"/>
+          <w:bCs/>
+          <w:sz w:val="28"/>
+          <w:szCs w:val="28"/>
+        </w:rPr>
+        <w:t>[</w:t>
+      </w:r>
+      <w:r>
+        <w:rPr>
+          <w:rFonts w:ascii="Times New Roman" w:hAnsi="Times New Roman" w:cs="Times New Roman"/>
+          <w:bCs/>
+          <w:sz w:val="28"/>
+          <w:szCs w:val="28"/>
+        </w:rPr>
+        <w:t>Электронный ресурс</w:t>
+      </w:r>
+      <w:r>
+        <w:rPr>
+          <w:rFonts w:ascii="Times New Roman" w:hAnsi="Times New Roman" w:cs="Times New Roman"/>
+          <w:bCs/>
+          <w:sz w:val="28"/>
+          <w:szCs w:val="28"/>
+        </w:rPr>
+        <w:t>]</w:t>
+      </w:r>
+      <w:r>
+        <w:rPr>
+          <w:rFonts w:ascii="Times New Roman" w:hAnsi="Times New Roman" w:cs="Times New Roman"/>
+          <w:bCs/>
+          <w:sz w:val="28"/>
+          <w:szCs w:val="28"/>
+        </w:rPr>
+        <w:t xml:space="preserve"> </w:t>
+      </w:r>
     </w:p>
     <w:p>
       <w:pPr>
         <w:spacing w:after="160" w:line="259" w:lineRule="auto"/>
         <w:rPr>
           <w:rFonts w:ascii="Times New Roman" w:hAnsi="Times New Roman" w:cs="Times New Roman"/>
-          <w:b/>
-          <w:sz w:val="28"/>
-          <w:szCs w:val="28"/>
-        </w:rPr>
-      </w:pPr>
-      <w:r>
-        <w:rPr>
-          <w:rFonts w:ascii="Times New Roman" w:hAnsi="Times New Roman" w:cs="Times New Roman"/>
-          <w:b/>
-          <w:sz w:val="28"/>
-          <w:szCs w:val="28"/>
+          <w:bCs/>
+          <w:sz w:val="28"/>
+          <w:szCs w:val="28"/>
+          <w:lang w:val="en-US"/>
+        </w:rPr>
+      </w:pPr>
+      <w:r>
+        <w:rPr>
+          <w:rFonts w:ascii="Times New Roman" w:hAnsi="Times New Roman" w:cs="Times New Roman"/>
+          <w:bCs/>
+          <w:sz w:val="28"/>
+          <w:szCs w:val="28"/>
+          <w:lang w:val="en-US"/>
+        </w:rPr>
+        <w:t>URL</w:t>
+      </w:r>
+      <w:r>
+        <w:rPr>
+          <w:rFonts w:ascii="Times New Roman" w:hAnsi="Times New Roman" w:cs="Times New Roman"/>
+          <w:bCs/>
+          <w:sz w:val="28"/>
+          <w:szCs w:val="28"/>
+          <w:lang w:val="en-US"/>
+        </w:rPr>
+        <w:t xml:space="preserve">: </w:t>
+      </w:r>
+      <w:hyperlink r:id="rId41" w:history="1">
+        <w:r>
+          <w:rPr>
+            <w:rStyle w:val="a6"/>
+            <w:rFonts w:ascii="Times New Roman" w:hAnsi="Times New Roman" w:cs="Times New Roman"/>
+            <w:bCs/>
+            <w:sz w:val="28"/>
+            <w:szCs w:val="28"/>
+            <w:lang w:val="en-US"/>
+          </w:rPr>
+          <w:t>https://pythonworld.ru/samouchitel-python</w:t>
+        </w:r>
+      </w:hyperlink>
+    </w:p>
+    <w:p>
+      <w:pPr>
+        <w:spacing w:after="160" w:line="259" w:lineRule="auto"/>
+        <w:rPr>
+          <w:rFonts w:ascii="Times New Roman" w:hAnsi="Times New Roman" w:cs="Times New Roman"/>
+          <w:bCs/>
+          <w:sz w:val="28"/>
+          <w:szCs w:val="28"/>
+        </w:rPr>
+      </w:pPr>
+      <w:r>
+        <w:rPr>
+          <w:rFonts w:ascii="Times New Roman" w:hAnsi="Times New Roman" w:cs="Times New Roman"/>
+          <w:bCs/>
+          <w:sz w:val="28"/>
+          <w:szCs w:val="28"/>
+        </w:rPr>
+        <w:t xml:space="preserve">2. </w:t>
+      </w:r>
+      <w:proofErr w:type="spellStart"/>
+      <w:r>
+        <w:rPr>
+          <w:rFonts w:ascii="Times New Roman" w:hAnsi="Times New Roman" w:cs="Times New Roman"/>
+          <w:bCs/>
+          <w:sz w:val="28"/>
+          <w:szCs w:val="28"/>
+        </w:rPr>
+        <w:t>Харбанс</w:t>
+      </w:r>
+      <w:proofErr w:type="spellEnd"/>
+      <w:r>
+        <w:rPr>
+          <w:rFonts w:ascii="Times New Roman" w:hAnsi="Times New Roman" w:cs="Times New Roman"/>
+          <w:bCs/>
+          <w:sz w:val="28"/>
+          <w:szCs w:val="28"/>
+        </w:rPr>
+        <w:t xml:space="preserve"> </w:t>
+      </w:r>
+      <w:proofErr w:type="spellStart"/>
+      <w:r>
+        <w:rPr>
+          <w:rFonts w:ascii="Times New Roman" w:hAnsi="Times New Roman" w:cs="Times New Roman"/>
+          <w:bCs/>
+          <w:sz w:val="28"/>
+          <w:szCs w:val="28"/>
+        </w:rPr>
+        <w:t>Ришал</w:t>
+      </w:r>
+      <w:proofErr w:type="spellEnd"/>
+      <w:r>
+        <w:rPr>
+          <w:rFonts w:ascii="Times New Roman" w:hAnsi="Times New Roman" w:cs="Times New Roman"/>
+          <w:bCs/>
+          <w:sz w:val="28"/>
+          <w:szCs w:val="28"/>
+        </w:rPr>
+        <w:t xml:space="preserve"> </w:t>
+      </w:r>
+      <w:r>
+        <w:rPr>
+          <w:rFonts w:ascii="Times New Roman" w:hAnsi="Times New Roman" w:cs="Times New Roman"/>
+          <w:bCs/>
+          <w:sz w:val="28"/>
+          <w:szCs w:val="28"/>
+        </w:rPr>
+        <w:t>“</w:t>
+      </w:r>
+      <w:proofErr w:type="spellStart"/>
+      <w:r>
+        <w:rPr>
+          <w:rFonts w:ascii="Times New Roman" w:hAnsi="Times New Roman" w:cs="Times New Roman"/>
+          <w:bCs/>
+          <w:sz w:val="28"/>
+          <w:szCs w:val="28"/>
+        </w:rPr>
+        <w:t>Грокаем</w:t>
+      </w:r>
+      <w:proofErr w:type="spellEnd"/>
+      <w:r>
+        <w:rPr>
+          <w:rFonts w:ascii="Times New Roman" w:hAnsi="Times New Roman" w:cs="Times New Roman"/>
+          <w:bCs/>
+          <w:sz w:val="28"/>
+          <w:szCs w:val="28"/>
+        </w:rPr>
+        <w:t xml:space="preserve"> алгоритмы</w:t>
+      </w:r>
+      <w:r>
+        <w:rPr>
+          <w:rFonts w:ascii="Times New Roman" w:hAnsi="Times New Roman" w:cs="Times New Roman"/>
+          <w:bCs/>
+          <w:sz w:val="28"/>
+          <w:szCs w:val="28"/>
+        </w:rPr>
+        <w:t>” [</w:t>
+      </w:r>
+      <w:r>
+        <w:rPr>
+          <w:rFonts w:ascii="Times New Roman" w:hAnsi="Times New Roman" w:cs="Times New Roman"/>
+          <w:bCs/>
+          <w:sz w:val="28"/>
+          <w:szCs w:val="28"/>
+        </w:rPr>
+        <w:t>Печатное издание</w:t>
+      </w:r>
+      <w:r>
+        <w:rPr>
+          <w:rFonts w:ascii="Times New Roman" w:hAnsi="Times New Roman" w:cs="Times New Roman"/>
+          <w:bCs/>
+          <w:sz w:val="28"/>
+          <w:szCs w:val="28"/>
+        </w:rPr>
+        <w:t>]</w:t>
+      </w:r>
+      <w:r>
+        <w:rPr>
+          <w:rFonts w:ascii="Times New Roman" w:hAnsi="Times New Roman" w:cs="Times New Roman"/>
+          <w:bCs/>
+          <w:sz w:val="28"/>
+          <w:szCs w:val="28"/>
+        </w:rPr>
+        <w:t xml:space="preserve"> 2022 г - 288с.</w:t>
+      </w:r>
+    </w:p>
+    <w:p>
+      <w:pPr>
+        <w:spacing w:after="160" w:line="259" w:lineRule="auto"/>
+        <w:rPr>
+          <w:rFonts w:ascii="Times New Roman" w:hAnsi="Times New Roman" w:cs="Times New Roman"/>
+          <w:bCs/>
+          <w:sz w:val="28"/>
+          <w:szCs w:val="28"/>
+        </w:rPr>
+      </w:pPr>
+      <w:r>
+        <w:rPr>
+          <w:rFonts w:ascii="Times New Roman" w:hAnsi="Times New Roman" w:cs="Times New Roman"/>
+          <w:sz w:val="28"/>
+          <w:szCs w:val="28"/>
+        </w:rPr>
+        <w:t xml:space="preserve">3. </w:t>
+      </w:r>
+      <w:r>
+        <w:rPr>
+          <w:rFonts w:ascii="Times New Roman" w:hAnsi="Times New Roman" w:cs="Times New Roman"/>
+          <w:bCs/>
+          <w:sz w:val="28"/>
+          <w:szCs w:val="28"/>
+        </w:rPr>
+        <w:t xml:space="preserve">Эрик </w:t>
+      </w:r>
+      <w:proofErr w:type="spellStart"/>
+      <w:r>
+        <w:rPr>
+          <w:rFonts w:ascii="Times New Roman" w:hAnsi="Times New Roman" w:cs="Times New Roman"/>
+          <w:bCs/>
+          <w:sz w:val="28"/>
+          <w:szCs w:val="28"/>
+        </w:rPr>
+        <w:t>Мэтиз</w:t>
+      </w:r>
+      <w:proofErr w:type="spellEnd"/>
+      <w:r>
+        <w:rPr>
+          <w:rFonts w:ascii="Times New Roman" w:hAnsi="Times New Roman" w:cs="Times New Roman"/>
+          <w:bCs/>
+          <w:sz w:val="28"/>
+          <w:szCs w:val="28"/>
+        </w:rPr>
+        <w:t xml:space="preserve"> </w:t>
+      </w:r>
+      <w:r>
+        <w:rPr>
+          <w:rFonts w:ascii="Times New Roman" w:hAnsi="Times New Roman" w:cs="Times New Roman"/>
+          <w:bCs/>
+          <w:sz w:val="28"/>
+          <w:szCs w:val="28"/>
+        </w:rPr>
+        <w:t>“</w:t>
+      </w:r>
+      <w:r>
+        <w:rPr>
+          <w:rFonts w:ascii="Times New Roman" w:hAnsi="Times New Roman" w:cs="Times New Roman"/>
+          <w:bCs/>
+          <w:sz w:val="28"/>
+          <w:szCs w:val="28"/>
+        </w:rPr>
+        <w:t xml:space="preserve">Книга Изучаем </w:t>
+      </w:r>
+      <w:proofErr w:type="spellStart"/>
+      <w:r>
+        <w:rPr>
+          <w:rFonts w:ascii="Times New Roman" w:hAnsi="Times New Roman" w:cs="Times New Roman"/>
+          <w:bCs/>
+          <w:sz w:val="28"/>
+          <w:szCs w:val="28"/>
+        </w:rPr>
+        <w:t>Python</w:t>
+      </w:r>
+      <w:proofErr w:type="spellEnd"/>
+      <w:r>
+        <w:rPr>
+          <w:rFonts w:ascii="Times New Roman" w:hAnsi="Times New Roman" w:cs="Times New Roman"/>
+          <w:bCs/>
+          <w:sz w:val="28"/>
+          <w:szCs w:val="28"/>
+        </w:rPr>
+        <w:t>” [</w:t>
+      </w:r>
+      <w:r>
+        <w:rPr>
+          <w:rFonts w:ascii="Times New Roman" w:hAnsi="Times New Roman" w:cs="Times New Roman"/>
+          <w:bCs/>
+          <w:sz w:val="28"/>
+          <w:szCs w:val="28"/>
+        </w:rPr>
+        <w:t>Печатное издание</w:t>
+      </w:r>
+      <w:r>
+        <w:rPr>
+          <w:rFonts w:ascii="Times New Roman" w:hAnsi="Times New Roman" w:cs="Times New Roman"/>
+          <w:bCs/>
+          <w:sz w:val="28"/>
+          <w:szCs w:val="28"/>
+        </w:rPr>
+        <w:t>]</w:t>
+      </w:r>
+      <w:r>
+        <w:rPr>
+          <w:rFonts w:ascii="Times New Roman" w:hAnsi="Times New Roman" w:cs="Times New Roman"/>
+          <w:bCs/>
+          <w:sz w:val="28"/>
+          <w:szCs w:val="28"/>
+        </w:rPr>
+        <w:t xml:space="preserve"> </w:t>
+      </w:r>
+      <w:r>
+        <w:rPr>
+          <w:rFonts w:ascii="Times New Roman" w:hAnsi="Times New Roman" w:cs="Times New Roman"/>
+          <w:bCs/>
+          <w:sz w:val="28"/>
+          <w:szCs w:val="28"/>
+        </w:rPr>
+        <w:t xml:space="preserve">2019 </w:t>
+      </w:r>
+      <w:r>
+        <w:rPr>
+          <w:rFonts w:ascii="Times New Roman" w:hAnsi="Times New Roman" w:cs="Times New Roman"/>
+          <w:bCs/>
+          <w:sz w:val="28"/>
+          <w:szCs w:val="28"/>
+        </w:rPr>
+        <w:t>г – 512с.</w:t>
+      </w:r>
+    </w:p>
+    <w:p>
+      <w:pPr>
+        <w:spacing w:after="160" w:line="259" w:lineRule="auto"/>
+        <w:rPr>
+          <w:rFonts w:ascii="Times New Roman" w:hAnsi="Times New Roman" w:cs="Times New Roman"/>
+          <w:bCs/>
+          <w:sz w:val="28"/>
+          <w:szCs w:val="28"/>
+          <w:lang w:val="en-US"/>
+        </w:rPr>
+      </w:pPr>
+      <w:r>
+        <w:rPr>
+          <w:rFonts w:ascii="Times New Roman" w:hAnsi="Times New Roman" w:cs="Times New Roman"/>
+          <w:bCs/>
+          <w:sz w:val="28"/>
+          <w:szCs w:val="28"/>
+          <w:lang w:val="en-US"/>
+        </w:rPr>
+        <w:t>URL</w:t>
+      </w:r>
+      <w:r>
+        <w:rPr>
+          <w:rFonts w:ascii="Times New Roman" w:hAnsi="Times New Roman" w:cs="Times New Roman"/>
+          <w:bCs/>
+          <w:sz w:val="28"/>
+          <w:szCs w:val="28"/>
+          <w:lang w:val="en-US"/>
+        </w:rPr>
+        <w:t xml:space="preserve">: </w:t>
+      </w:r>
+      <w:hyperlink r:id="rId42" w:history="1">
+        <w:r>
+          <w:rPr>
+            <w:rStyle w:val="a6"/>
+            <w:rFonts w:ascii="Times New Roman" w:hAnsi="Times New Roman" w:cs="Times New Roman"/>
+            <w:bCs/>
+            <w:sz w:val="28"/>
+            <w:szCs w:val="28"/>
+            <w:lang w:val="en-US"/>
+          </w:rPr>
+          <w:t>https://pythonworld.ru/samouchitel-python</w:t>
+        </w:r>
+      </w:hyperlink>
+    </w:p>
+    <w:p>
+      <w:pPr>
+        <w:spacing w:after="160" w:line="259" w:lineRule="auto"/>
+        <w:rPr>
+          <w:rFonts w:ascii="Times New Roman" w:hAnsi="Times New Roman" w:cs="Times New Roman"/>
+          <w:bCs/>
+          <w:sz w:val="28"/>
+          <w:szCs w:val="28"/>
+          <w:lang w:val="en-US"/>
+        </w:rPr>
+      </w:pPr>
+      <w:r>
+        <w:rPr>
+          <w:rFonts w:ascii="Times New Roman" w:hAnsi="Times New Roman" w:cs="Times New Roman"/>
+          <w:bCs/>
+          <w:sz w:val="28"/>
+          <w:szCs w:val="28"/>
+          <w:lang w:val="en-US"/>
+        </w:rPr>
+        <w:t xml:space="preserve">4. </w:t>
+      </w:r>
+      <w:r>
+        <w:rPr>
+          <w:rFonts w:ascii="Times New Roman" w:hAnsi="Times New Roman" w:cs="Times New Roman"/>
+          <w:bCs/>
+          <w:sz w:val="28"/>
+          <w:szCs w:val="28"/>
+          <w:lang w:val="en-US"/>
+        </w:rPr>
+        <w:t xml:space="preserve">Python Full Course for free </w:t>
+      </w:r>
+      <w:r>
+        <w:rPr>
+          <w:rFonts w:ascii="Times New Roman" w:hAnsi="Times New Roman" w:cs="Times New Roman"/>
+          <w:bCs/>
+          <w:sz w:val="28"/>
+          <w:szCs w:val="28"/>
+          <w:lang w:val="en-US"/>
+        </w:rPr>
+        <w:t>(</w:t>
+      </w:r>
+      <w:r>
+        <w:rPr>
+          <w:rFonts w:ascii="Times New Roman" w:hAnsi="Times New Roman" w:cs="Times New Roman"/>
+          <w:bCs/>
+          <w:sz w:val="28"/>
+          <w:szCs w:val="28"/>
+        </w:rPr>
+        <w:t>видео</w:t>
+      </w:r>
+      <w:r>
+        <w:rPr>
+          <w:rFonts w:ascii="Times New Roman" w:hAnsi="Times New Roman" w:cs="Times New Roman"/>
+          <w:bCs/>
+          <w:sz w:val="28"/>
+          <w:szCs w:val="28"/>
+          <w:lang w:val="en-US"/>
+        </w:rPr>
+        <w:t>) [</w:t>
+      </w:r>
+      <w:r>
+        <w:rPr>
+          <w:rFonts w:ascii="Times New Roman" w:hAnsi="Times New Roman" w:cs="Times New Roman"/>
+          <w:bCs/>
+          <w:sz w:val="28"/>
+          <w:szCs w:val="28"/>
+        </w:rPr>
+        <w:t>Электронный</w:t>
+      </w:r>
+      <w:r>
+        <w:rPr>
+          <w:rFonts w:ascii="Times New Roman" w:hAnsi="Times New Roman" w:cs="Times New Roman"/>
+          <w:bCs/>
+          <w:sz w:val="28"/>
+          <w:szCs w:val="28"/>
+          <w:lang w:val="en-US"/>
+        </w:rPr>
+        <w:t xml:space="preserve"> </w:t>
+      </w:r>
+      <w:r>
+        <w:rPr>
+          <w:rFonts w:ascii="Times New Roman" w:hAnsi="Times New Roman" w:cs="Times New Roman"/>
+          <w:bCs/>
+          <w:sz w:val="28"/>
+          <w:szCs w:val="28"/>
+        </w:rPr>
+        <w:t>ресурс</w:t>
+      </w:r>
+      <w:r>
+        <w:rPr>
+          <w:rFonts w:ascii="Times New Roman" w:hAnsi="Times New Roman" w:cs="Times New Roman"/>
+          <w:bCs/>
+          <w:sz w:val="28"/>
+          <w:szCs w:val="28"/>
+          <w:lang w:val="en-US"/>
+        </w:rPr>
+        <w:t>]</w:t>
+      </w:r>
+      <w:r>
+        <w:rPr>
+          <w:rFonts w:ascii="Times New Roman" w:hAnsi="Times New Roman" w:cs="Times New Roman"/>
+          <w:bCs/>
+          <w:sz w:val="28"/>
+          <w:szCs w:val="28"/>
+          <w:lang w:val="en-US"/>
+        </w:rPr>
+        <w:t xml:space="preserve"> </w:t>
+      </w:r>
+    </w:p>
+    <w:p>
+      <w:pPr>
+        <w:spacing w:after="160" w:line="259" w:lineRule="auto"/>
+        <w:rPr>
+          <w:rFonts w:ascii="Times New Roman" w:hAnsi="Times New Roman" w:cs="Times New Roman"/>
+          <w:bCs/>
+          <w:sz w:val="28"/>
+          <w:szCs w:val="28"/>
+          <w:lang w:val="en-US"/>
+        </w:rPr>
+      </w:pPr>
+      <w:r>
+        <w:rPr>
+          <w:rFonts w:ascii="Times New Roman" w:hAnsi="Times New Roman" w:cs="Times New Roman"/>
+          <w:bCs/>
+          <w:sz w:val="28"/>
+          <w:szCs w:val="28"/>
+          <w:lang w:val="en-US"/>
+        </w:rPr>
+        <w:t xml:space="preserve">URL: </w:t>
+      </w:r>
+      <w:hyperlink r:id="rId43" w:history="1">
+        <w:r>
+          <w:rPr>
+            <w:rStyle w:val="a6"/>
+            <w:rFonts w:ascii="Times New Roman" w:hAnsi="Times New Roman" w:cs="Times New Roman"/>
+            <w:bCs/>
+            <w:sz w:val="28"/>
+            <w:szCs w:val="28"/>
+            <w:lang w:val="en-US"/>
+          </w:rPr>
+          <w:t>https://www.youtube.com/watch?v=XKHEtdqhLK8</w:t>
+        </w:r>
+      </w:hyperlink>
+    </w:p>
+    <w:p>
+      <w:pPr>
+        <w:spacing w:after="160" w:line="259" w:lineRule="auto"/>
+        <w:rPr>
+          <w:rFonts w:ascii="Times New Roman" w:hAnsi="Times New Roman" w:cs="Times New Roman"/>
+          <w:bCs/>
+          <w:sz w:val="28"/>
+          <w:szCs w:val="28"/>
+          <w:lang w:val="en-US"/>
+        </w:rPr>
+      </w:pPr>
+      <w:r>
+        <w:rPr>
+          <w:rFonts w:ascii="Times New Roman" w:hAnsi="Times New Roman" w:cs="Times New Roman"/>
+          <w:bCs/>
+          <w:sz w:val="28"/>
+          <w:szCs w:val="28"/>
+          <w:lang w:val="en-US"/>
+        </w:rPr>
+        <w:t xml:space="preserve">5. </w:t>
+      </w:r>
+      <w:r>
+        <w:rPr>
+          <w:rFonts w:ascii="Times New Roman" w:hAnsi="Times New Roman" w:cs="Times New Roman"/>
+          <w:bCs/>
+          <w:sz w:val="28"/>
+          <w:szCs w:val="28"/>
+          <w:lang w:val="en-US"/>
+        </w:rPr>
+        <w:t>Python 3.12.1 documentation</w:t>
+      </w:r>
+      <w:r>
+        <w:rPr>
+          <w:rFonts w:ascii="Times New Roman" w:hAnsi="Times New Roman" w:cs="Times New Roman"/>
+          <w:bCs/>
+          <w:sz w:val="28"/>
+          <w:szCs w:val="28"/>
+          <w:lang w:val="en-US"/>
+        </w:rPr>
+        <w:t xml:space="preserve"> [</w:t>
+      </w:r>
+      <w:r>
+        <w:rPr>
+          <w:rFonts w:ascii="Times New Roman" w:hAnsi="Times New Roman" w:cs="Times New Roman"/>
+          <w:bCs/>
+          <w:sz w:val="28"/>
+          <w:szCs w:val="28"/>
+        </w:rPr>
+        <w:t>Электронный ресурс</w:t>
+      </w:r>
+      <w:r>
+        <w:rPr>
+          <w:rFonts w:ascii="Times New Roman" w:hAnsi="Times New Roman" w:cs="Times New Roman"/>
+          <w:bCs/>
+          <w:sz w:val="28"/>
+          <w:szCs w:val="28"/>
+          <w:lang w:val="en-US"/>
+        </w:rPr>
+        <w:t>]</w:t>
+      </w:r>
+    </w:p>
+    <w:p>
+      <w:pPr>
+        <w:spacing w:after="160" w:line="259" w:lineRule="auto"/>
+        <w:rPr>
+          <w:rFonts w:ascii="Times New Roman" w:hAnsi="Times New Roman" w:cs="Times New Roman"/>
+          <w:sz w:val="28"/>
+          <w:szCs w:val="28"/>
+          <w:lang w:val="en-US"/>
+        </w:rPr>
+      </w:pPr>
+      <w:r>
+        <w:rPr>
+          <w:rFonts w:ascii="Times New Roman" w:hAnsi="Times New Roman" w:cs="Times New Roman"/>
+          <w:sz w:val="28"/>
+          <w:szCs w:val="28"/>
+          <w:lang w:val="en-US"/>
+        </w:rPr>
+        <w:t xml:space="preserve">URL: </w:t>
+      </w:r>
+      <w:hyperlink r:id="rId44" w:history="1">
+        <w:r>
+          <w:rPr>
+            <w:rStyle w:val="a6"/>
+            <w:rFonts w:ascii="Times New Roman" w:hAnsi="Times New Roman" w:cs="Times New Roman"/>
+            <w:sz w:val="28"/>
+            <w:szCs w:val="28"/>
+            <w:lang w:val="en-US"/>
+          </w:rPr>
+          <w:t>https://docs.python.org/3/</w:t>
+        </w:r>
+      </w:hyperlink>
+      <w:r>
+        <w:rPr>
+          <w:rFonts w:ascii="Times New Roman" w:hAnsi="Times New Roman" w:cs="Times New Roman"/>
+          <w:sz w:val="28"/>
+          <w:szCs w:val="28"/>
+          <w:lang w:val="en-US"/>
+        </w:rPr>
+        <w:t xml:space="preserve"> </w:t>
+      </w:r>
+      <w:r>
+        <w:rPr>
+          <w:rFonts w:ascii="Times New Roman" w:hAnsi="Times New Roman" w:cs="Times New Roman"/>
+          <w:sz w:val="28"/>
+          <w:szCs w:val="28"/>
+          <w:lang w:val="en-US"/>
         </w:rPr>
         <w:br w:type="page"/>
       </w:r>
-      <w:bookmarkStart w:id="9" w:name="_GoBack"/>
-      <w:bookmarkEnd w:id="9"/>
     </w:p>
     <w:p>
       <w:pPr>
@@ -23943,16 +23895,7 @@
           <w:sz w:val="28"/>
           <w:szCs w:val="28"/>
         </w:rPr>
-        <w:t xml:space="preserve">Задача 1. </w:t>
-      </w:r>
-      <w:r>
-        <w:rPr>
-          <w:rFonts w:ascii="Times New Roman" w:hAnsi="Times New Roman" w:cs="Times New Roman"/>
-          <w:b/>
-          <w:sz w:val="28"/>
-          <w:szCs w:val="28"/>
-        </w:rPr>
-        <w:t>B. Десять слов мудрости</w:t>
+        <w:t>Задача 1. B. Десять слов мудрости</w:t>
       </w:r>
     </w:p>
     <w:p>
@@ -23972,7 +23915,47 @@
           <w:szCs w:val="28"/>
           <w:lang w:val="en-US"/>
         </w:rPr>
-        <w:t xml:space="preserve">n = </w:t>
+        <w:t>n = int(</w:t>
+      </w:r>
+      <w:proofErr w:type="gramStart"/>
+      <w:r>
+        <w:rPr>
+          <w:rFonts w:ascii="Times New Roman" w:hAnsi="Times New Roman" w:cs="Times New Roman"/>
+          <w:sz w:val="28"/>
+          <w:szCs w:val="28"/>
+          <w:lang w:val="en-US"/>
+        </w:rPr>
+        <w:t>input(</w:t>
+      </w:r>
+      <w:proofErr w:type="gramEnd"/>
+      <w:r>
+        <w:rPr>
+          <w:rFonts w:ascii="Times New Roman" w:hAnsi="Times New Roman" w:cs="Times New Roman"/>
+          <w:sz w:val="28"/>
+          <w:szCs w:val="28"/>
+          <w:lang w:val="en-US"/>
+        </w:rPr>
+        <w:t>))</w:t>
+      </w:r>
+    </w:p>
+    <w:p>
+      <w:pPr>
+        <w:spacing w:line="240" w:lineRule="auto"/>
+        <w:rPr>
+          <w:rFonts w:ascii="Times New Roman" w:hAnsi="Times New Roman" w:cs="Times New Roman"/>
+          <w:sz w:val="28"/>
+          <w:szCs w:val="28"/>
+          <w:lang w:val="en-US"/>
+        </w:rPr>
+      </w:pPr>
+      <w:r>
+        <w:rPr>
+          <w:rFonts w:ascii="Times New Roman" w:hAnsi="Times New Roman" w:cs="Times New Roman"/>
+          <w:sz w:val="28"/>
+          <w:szCs w:val="28"/>
+          <w:lang w:val="en-US"/>
+        </w:rPr>
+        <w:t xml:space="preserve">for </w:t>
       </w:r>
       <w:proofErr w:type="spellStart"/>
       <w:r>
@@ -23982,7 +23965,7 @@
           <w:szCs w:val="28"/>
           <w:lang w:val="en-US"/>
         </w:rPr>
-        <w:t>int</w:t>
+        <w:t>i</w:t>
       </w:r>
       <w:proofErr w:type="spellEnd"/>
       <w:r>
@@ -23992,7 +23975,27 @@
           <w:szCs w:val="28"/>
           <w:lang w:val="en-US"/>
         </w:rPr>
-        <w:t>(</w:t>
+        <w:t xml:space="preserve"> in range(n):</w:t>
+      </w:r>
+    </w:p>
+    <w:p>
+      <w:pPr>
+        <w:spacing w:line="240" w:lineRule="auto"/>
+        <w:rPr>
+          <w:rFonts w:ascii="Times New Roman" w:hAnsi="Times New Roman" w:cs="Times New Roman"/>
+          <w:sz w:val="28"/>
+          <w:szCs w:val="28"/>
+          <w:lang w:val="en-US"/>
+        </w:rPr>
+      </w:pPr>
+      <w:r>
+        <w:rPr>
+          <w:rFonts w:ascii="Times New Roman" w:hAnsi="Times New Roman" w:cs="Times New Roman"/>
+          <w:sz w:val="28"/>
+          <w:szCs w:val="28"/>
+          <w:lang w:val="en-US"/>
+        </w:rPr>
+        <w:t xml:space="preserve">    N = int(</w:t>
       </w:r>
       <w:proofErr w:type="gramStart"/>
       <w:r>
@@ -24032,7 +24035,7 @@
           <w:szCs w:val="28"/>
           <w:lang w:val="en-US"/>
         </w:rPr>
-        <w:t xml:space="preserve">for </w:t>
+        <w:t xml:space="preserve">    </w:t>
       </w:r>
       <w:proofErr w:type="spellStart"/>
       <w:r>
@@ -24042,7 +24045,7 @@
           <w:szCs w:val="28"/>
           <w:lang w:val="en-US"/>
         </w:rPr>
-        <w:t>i</w:t>
+        <w:t>lst</w:t>
       </w:r>
       <w:proofErr w:type="spellEnd"/>
       <w:r>
@@ -24052,7 +24055,7 @@
           <w:szCs w:val="28"/>
           <w:lang w:val="en-US"/>
         </w:rPr>
-        <w:t xml:space="preserve"> in range(n):</w:t>
+        <w:t xml:space="preserve"> = []</w:t>
       </w:r>
     </w:p>
     <w:p>
@@ -24072,27 +24075,27 @@
           <w:szCs w:val="28"/>
           <w:lang w:val="en-US"/>
         </w:rPr>
-        <w:t xml:space="preserve">    N = </w:t>
-      </w:r>
-      <w:proofErr w:type="spellStart"/>
-      <w:r>
-        <w:rPr>
-          <w:rFonts w:ascii="Times New Roman" w:hAnsi="Times New Roman" w:cs="Times New Roman"/>
-          <w:sz w:val="28"/>
-          <w:szCs w:val="28"/>
-          <w:lang w:val="en-US"/>
-        </w:rPr>
-        <w:t>int</w:t>
-      </w:r>
-      <w:proofErr w:type="spellEnd"/>
-      <w:r>
-        <w:rPr>
-          <w:rFonts w:ascii="Times New Roman" w:hAnsi="Times New Roman" w:cs="Times New Roman"/>
-          <w:sz w:val="28"/>
-          <w:szCs w:val="28"/>
-          <w:lang w:val="en-US"/>
-        </w:rPr>
-        <w:t>(</w:t>
+        <w:t xml:space="preserve">    for j in range(N):</w:t>
+      </w:r>
+    </w:p>
+    <w:p>
+      <w:pPr>
+        <w:spacing w:line="240" w:lineRule="auto"/>
+        <w:rPr>
+          <w:rFonts w:ascii="Times New Roman" w:hAnsi="Times New Roman" w:cs="Times New Roman"/>
+          <w:sz w:val="28"/>
+          <w:szCs w:val="28"/>
+          <w:lang w:val="en-US"/>
+        </w:rPr>
+      </w:pPr>
+      <w:r>
+        <w:rPr>
+          <w:rFonts w:ascii="Times New Roman" w:hAnsi="Times New Roman" w:cs="Times New Roman"/>
+          <w:sz w:val="28"/>
+          <w:szCs w:val="28"/>
+          <w:lang w:val="en-US"/>
+        </w:rPr>
+        <w:t xml:space="preserve">        a, b = </w:t>
       </w:r>
       <w:proofErr w:type="gramStart"/>
       <w:r>
@@ -24112,7 +24115,7 @@
           <w:szCs w:val="28"/>
           <w:lang w:val="en-US"/>
         </w:rPr>
-        <w:t>))</w:t>
+        <w:t>).split(' ')</w:t>
       </w:r>
     </w:p>
     <w:p>
@@ -24132,127 +24135,7 @@
           <w:szCs w:val="28"/>
           <w:lang w:val="en-US"/>
         </w:rPr>
-        <w:t xml:space="preserve">    </w:t>
-      </w:r>
-      <w:proofErr w:type="spellStart"/>
-      <w:r>
-        <w:rPr>
-          <w:rFonts w:ascii="Times New Roman" w:hAnsi="Times New Roman" w:cs="Times New Roman"/>
-          <w:sz w:val="28"/>
-          <w:szCs w:val="28"/>
-          <w:lang w:val="en-US"/>
-        </w:rPr>
-        <w:t>lst</w:t>
-      </w:r>
-      <w:proofErr w:type="spellEnd"/>
-      <w:r>
-        <w:rPr>
-          <w:rFonts w:ascii="Times New Roman" w:hAnsi="Times New Roman" w:cs="Times New Roman"/>
-          <w:sz w:val="28"/>
-          <w:szCs w:val="28"/>
-          <w:lang w:val="en-US"/>
-        </w:rPr>
-        <w:t xml:space="preserve"> = []</w:t>
-      </w:r>
-    </w:p>
-    <w:p>
-      <w:pPr>
-        <w:spacing w:line="240" w:lineRule="auto"/>
-        <w:rPr>
-          <w:rFonts w:ascii="Times New Roman" w:hAnsi="Times New Roman" w:cs="Times New Roman"/>
-          <w:sz w:val="28"/>
-          <w:szCs w:val="28"/>
-          <w:lang w:val="en-US"/>
-        </w:rPr>
-      </w:pPr>
-      <w:r>
-        <w:rPr>
-          <w:rFonts w:ascii="Times New Roman" w:hAnsi="Times New Roman" w:cs="Times New Roman"/>
-          <w:sz w:val="28"/>
-          <w:szCs w:val="28"/>
-          <w:lang w:val="en-US"/>
-        </w:rPr>
-        <w:t xml:space="preserve">    for j in range(N):</w:t>
-      </w:r>
-    </w:p>
-    <w:p>
-      <w:pPr>
-        <w:spacing w:line="240" w:lineRule="auto"/>
-        <w:rPr>
-          <w:rFonts w:ascii="Times New Roman" w:hAnsi="Times New Roman" w:cs="Times New Roman"/>
-          <w:sz w:val="28"/>
-          <w:szCs w:val="28"/>
-          <w:lang w:val="en-US"/>
-        </w:rPr>
-      </w:pPr>
-      <w:r>
-        <w:rPr>
-          <w:rFonts w:ascii="Times New Roman" w:hAnsi="Times New Roman" w:cs="Times New Roman"/>
-          <w:sz w:val="28"/>
-          <w:szCs w:val="28"/>
-          <w:lang w:val="en-US"/>
-        </w:rPr>
-        <w:t xml:space="preserve">        a, b = </w:t>
-      </w:r>
-      <w:proofErr w:type="gramStart"/>
-      <w:r>
-        <w:rPr>
-          <w:rFonts w:ascii="Times New Roman" w:hAnsi="Times New Roman" w:cs="Times New Roman"/>
-          <w:sz w:val="28"/>
-          <w:szCs w:val="28"/>
-          <w:lang w:val="en-US"/>
-        </w:rPr>
-        <w:t>input(</w:t>
-      </w:r>
-      <w:proofErr w:type="gramEnd"/>
-      <w:r>
-        <w:rPr>
-          <w:rFonts w:ascii="Times New Roman" w:hAnsi="Times New Roman" w:cs="Times New Roman"/>
-          <w:sz w:val="28"/>
-          <w:szCs w:val="28"/>
-          <w:lang w:val="en-US"/>
-        </w:rPr>
-        <w:t>).split(' ')</w:t>
-      </w:r>
-    </w:p>
-    <w:p>
-      <w:pPr>
-        <w:spacing w:line="240" w:lineRule="auto"/>
-        <w:rPr>
-          <w:rFonts w:ascii="Times New Roman" w:hAnsi="Times New Roman" w:cs="Times New Roman"/>
-          <w:sz w:val="28"/>
-          <w:szCs w:val="28"/>
-          <w:lang w:val="en-US"/>
-        </w:rPr>
-      </w:pPr>
-      <w:r>
-        <w:rPr>
-          <w:rFonts w:ascii="Times New Roman" w:hAnsi="Times New Roman" w:cs="Times New Roman"/>
-          <w:sz w:val="28"/>
-          <w:szCs w:val="28"/>
-          <w:lang w:val="en-US"/>
-        </w:rPr>
-        <w:t xml:space="preserve">        if </w:t>
-      </w:r>
-      <w:proofErr w:type="spellStart"/>
-      <w:r>
-        <w:rPr>
-          <w:rFonts w:ascii="Times New Roman" w:hAnsi="Times New Roman" w:cs="Times New Roman"/>
-          <w:sz w:val="28"/>
-          <w:szCs w:val="28"/>
-          <w:lang w:val="en-US"/>
-        </w:rPr>
-        <w:t>int</w:t>
-      </w:r>
-      <w:proofErr w:type="spellEnd"/>
-      <w:r>
-        <w:rPr>
-          <w:rFonts w:ascii="Times New Roman" w:hAnsi="Times New Roman" w:cs="Times New Roman"/>
-          <w:sz w:val="28"/>
-          <w:szCs w:val="28"/>
-          <w:lang w:val="en-US"/>
-        </w:rPr>
-        <w:t>(a) &lt;= 10:</w:t>
+        <w:t xml:space="preserve">        if int(a) &lt;= 10:</w:t>
       </w:r>
     </w:p>
     <w:p>
@@ -24294,47 +24177,7 @@
           <w:szCs w:val="28"/>
           <w:lang w:val="en-US"/>
         </w:rPr>
-        <w:t>([</w:t>
-      </w:r>
-      <w:proofErr w:type="spellStart"/>
-      <w:r>
-        <w:rPr>
-          <w:rFonts w:ascii="Times New Roman" w:hAnsi="Times New Roman" w:cs="Times New Roman"/>
-          <w:sz w:val="28"/>
-          <w:szCs w:val="28"/>
-          <w:lang w:val="en-US"/>
-        </w:rPr>
-        <w:t>int</w:t>
-      </w:r>
-      <w:proofErr w:type="spellEnd"/>
-      <w:r>
-        <w:rPr>
-          <w:rFonts w:ascii="Times New Roman" w:hAnsi="Times New Roman" w:cs="Times New Roman"/>
-          <w:sz w:val="28"/>
-          <w:szCs w:val="28"/>
-          <w:lang w:val="en-US"/>
-        </w:rPr>
-        <w:t xml:space="preserve">(a), </w:t>
-      </w:r>
-      <w:proofErr w:type="spellStart"/>
-      <w:r>
-        <w:rPr>
-          <w:rFonts w:ascii="Times New Roman" w:hAnsi="Times New Roman" w:cs="Times New Roman"/>
-          <w:sz w:val="28"/>
-          <w:szCs w:val="28"/>
-          <w:lang w:val="en-US"/>
-        </w:rPr>
-        <w:t>int</w:t>
-      </w:r>
-      <w:proofErr w:type="spellEnd"/>
-      <w:r>
-        <w:rPr>
-          <w:rFonts w:ascii="Times New Roman" w:hAnsi="Times New Roman" w:cs="Times New Roman"/>
-          <w:sz w:val="28"/>
-          <w:szCs w:val="28"/>
-          <w:lang w:val="en-US"/>
-        </w:rPr>
-        <w:t>(b)])</w:t>
+        <w:t>([int(a), int(b)])</w:t>
       </w:r>
     </w:p>
     <w:p>
@@ -24651,6 +24494,7 @@
           <w:b/>
           <w:sz w:val="28"/>
           <w:szCs w:val="28"/>
+          <w:lang w:val="en-US"/>
         </w:rPr>
       </w:pPr>
     </w:p>
@@ -24691,7 +24535,87 @@
           <w:szCs w:val="28"/>
           <w:lang w:val="en-US"/>
         </w:rPr>
-        <w:t>for _ in range(</w:t>
+        <w:t>for _ in range(int(</w:t>
+      </w:r>
+      <w:proofErr w:type="gramStart"/>
+      <w:r>
+        <w:rPr>
+          <w:rFonts w:ascii="Times New Roman" w:hAnsi="Times New Roman" w:cs="Times New Roman"/>
+          <w:sz w:val="28"/>
+          <w:szCs w:val="28"/>
+          <w:lang w:val="en-US"/>
+        </w:rPr>
+        <w:t>input(</w:t>
+      </w:r>
+      <w:proofErr w:type="gramEnd"/>
+      <w:r>
+        <w:rPr>
+          <w:rFonts w:ascii="Times New Roman" w:hAnsi="Times New Roman" w:cs="Times New Roman"/>
+          <w:sz w:val="28"/>
+          <w:szCs w:val="28"/>
+          <w:lang w:val="en-US"/>
+        </w:rPr>
+        <w:t>))):</w:t>
+      </w:r>
+    </w:p>
+    <w:p>
+      <w:pPr>
+        <w:spacing w:line="240" w:lineRule="auto"/>
+        <w:rPr>
+          <w:rFonts w:ascii="Times New Roman" w:hAnsi="Times New Roman" w:cs="Times New Roman"/>
+          <w:sz w:val="28"/>
+          <w:szCs w:val="28"/>
+          <w:lang w:val="en-US"/>
+        </w:rPr>
+      </w:pPr>
+      <w:r>
+        <w:rPr>
+          <w:rFonts w:ascii="Times New Roman" w:hAnsi="Times New Roman" w:cs="Times New Roman"/>
+          <w:sz w:val="28"/>
+          <w:szCs w:val="28"/>
+          <w:lang w:val="en-US"/>
+        </w:rPr>
+        <w:t xml:space="preserve">    n, k = </w:t>
+      </w:r>
+      <w:proofErr w:type="gramStart"/>
+      <w:r>
+        <w:rPr>
+          <w:rFonts w:ascii="Times New Roman" w:hAnsi="Times New Roman" w:cs="Times New Roman"/>
+          <w:sz w:val="28"/>
+          <w:szCs w:val="28"/>
+          <w:lang w:val="en-US"/>
+        </w:rPr>
+        <w:t>map(</w:t>
+      </w:r>
+      <w:proofErr w:type="gramEnd"/>
+      <w:r>
+        <w:rPr>
+          <w:rFonts w:ascii="Times New Roman" w:hAnsi="Times New Roman" w:cs="Times New Roman"/>
+          <w:sz w:val="28"/>
+          <w:szCs w:val="28"/>
+          <w:lang w:val="en-US"/>
+        </w:rPr>
+        <w:t>int, input().split(' '))</w:t>
+      </w:r>
+    </w:p>
+    <w:p>
+      <w:pPr>
+        <w:spacing w:line="240" w:lineRule="auto"/>
+        <w:rPr>
+          <w:rFonts w:ascii="Times New Roman" w:hAnsi="Times New Roman" w:cs="Times New Roman"/>
+          <w:sz w:val="28"/>
+          <w:szCs w:val="28"/>
+          <w:lang w:val="en-US"/>
+        </w:rPr>
+      </w:pPr>
+      <w:r>
+        <w:rPr>
+          <w:rFonts w:ascii="Times New Roman" w:hAnsi="Times New Roman" w:cs="Times New Roman"/>
+          <w:sz w:val="28"/>
+          <w:szCs w:val="28"/>
+          <w:lang w:val="en-US"/>
+        </w:rPr>
+        <w:t xml:space="preserve">    </w:t>
       </w:r>
       <w:proofErr w:type="spellStart"/>
       <w:r>
@@ -24701,7 +24625,7 @@
           <w:szCs w:val="28"/>
           <w:lang w:val="en-US"/>
         </w:rPr>
-        <w:t>int</w:t>
+        <w:t>lst</w:t>
       </w:r>
       <w:proofErr w:type="spellEnd"/>
       <w:r>
@@ -24711,7 +24635,7 @@
           <w:szCs w:val="28"/>
           <w:lang w:val="en-US"/>
         </w:rPr>
-        <w:t>(</w:t>
+        <w:t xml:space="preserve"> = </w:t>
       </w:r>
       <w:proofErr w:type="gramStart"/>
       <w:r>
@@ -24721,7 +24645,7 @@
           <w:szCs w:val="28"/>
           <w:lang w:val="en-US"/>
         </w:rPr>
-        <w:t>input(</w:t>
+        <w:t>list(</w:t>
       </w:r>
       <w:proofErr w:type="gramEnd"/>
       <w:r>
@@ -24731,138 +24655,7 @@
           <w:szCs w:val="28"/>
           <w:lang w:val="en-US"/>
         </w:rPr>
-        <w:t>))):</w:t>
-      </w:r>
-    </w:p>
-    <w:p>
-      <w:pPr>
-        <w:spacing w:line="240" w:lineRule="auto"/>
-        <w:rPr>
-          <w:rFonts w:ascii="Times New Roman" w:hAnsi="Times New Roman" w:cs="Times New Roman"/>
-          <w:sz w:val="28"/>
-          <w:szCs w:val="28"/>
-          <w:lang w:val="en-US"/>
-        </w:rPr>
-      </w:pPr>
-      <w:r>
-        <w:rPr>
-          <w:rFonts w:ascii="Times New Roman" w:hAnsi="Times New Roman" w:cs="Times New Roman"/>
-          <w:sz w:val="28"/>
-          <w:szCs w:val="28"/>
-          <w:lang w:val="en-US"/>
-        </w:rPr>
-        <w:t xml:space="preserve">    n, k = </w:t>
-      </w:r>
-      <w:proofErr w:type="gramStart"/>
-      <w:r>
-        <w:rPr>
-          <w:rFonts w:ascii="Times New Roman" w:hAnsi="Times New Roman" w:cs="Times New Roman"/>
-          <w:sz w:val="28"/>
-          <w:szCs w:val="28"/>
-          <w:lang w:val="en-US"/>
-        </w:rPr>
-        <w:t>map(</w:t>
-      </w:r>
-      <w:proofErr w:type="spellStart"/>
-      <w:proofErr w:type="gramEnd"/>
-      <w:r>
-        <w:rPr>
-          <w:rFonts w:ascii="Times New Roman" w:hAnsi="Times New Roman" w:cs="Times New Roman"/>
-          <w:sz w:val="28"/>
-          <w:szCs w:val="28"/>
-          <w:lang w:val="en-US"/>
-        </w:rPr>
-        <w:t>int</w:t>
-      </w:r>
-      <w:proofErr w:type="spellEnd"/>
-      <w:r>
-        <w:rPr>
-          <w:rFonts w:ascii="Times New Roman" w:hAnsi="Times New Roman" w:cs="Times New Roman"/>
-          <w:sz w:val="28"/>
-          <w:szCs w:val="28"/>
-          <w:lang w:val="en-US"/>
-        </w:rPr>
-        <w:t>, input().split(' '))</w:t>
-      </w:r>
-    </w:p>
-    <w:p>
-      <w:pPr>
-        <w:spacing w:line="240" w:lineRule="auto"/>
-        <w:rPr>
-          <w:rFonts w:ascii="Times New Roman" w:hAnsi="Times New Roman" w:cs="Times New Roman"/>
-          <w:sz w:val="28"/>
-          <w:szCs w:val="28"/>
-          <w:lang w:val="en-US"/>
-        </w:rPr>
-      </w:pPr>
-      <w:r>
-        <w:rPr>
-          <w:rFonts w:ascii="Times New Roman" w:hAnsi="Times New Roman" w:cs="Times New Roman"/>
-          <w:sz w:val="28"/>
-          <w:szCs w:val="28"/>
-          <w:lang w:val="en-US"/>
-        </w:rPr>
-        <w:t xml:space="preserve">    </w:t>
-      </w:r>
-      <w:proofErr w:type="spellStart"/>
-      <w:r>
-        <w:rPr>
-          <w:rFonts w:ascii="Times New Roman" w:hAnsi="Times New Roman" w:cs="Times New Roman"/>
-          <w:sz w:val="28"/>
-          <w:szCs w:val="28"/>
-          <w:lang w:val="en-US"/>
-        </w:rPr>
-        <w:t>lst</w:t>
-      </w:r>
-      <w:proofErr w:type="spellEnd"/>
-      <w:r>
-        <w:rPr>
-          <w:rFonts w:ascii="Times New Roman" w:hAnsi="Times New Roman" w:cs="Times New Roman"/>
-          <w:sz w:val="28"/>
-          <w:szCs w:val="28"/>
-          <w:lang w:val="en-US"/>
-        </w:rPr>
-        <w:t xml:space="preserve"> = </w:t>
-      </w:r>
-      <w:proofErr w:type="gramStart"/>
-      <w:r>
-        <w:rPr>
-          <w:rFonts w:ascii="Times New Roman" w:hAnsi="Times New Roman" w:cs="Times New Roman"/>
-          <w:sz w:val="28"/>
-          <w:szCs w:val="28"/>
-          <w:lang w:val="en-US"/>
-        </w:rPr>
-        <w:t>list(</w:t>
-      </w:r>
-      <w:proofErr w:type="gramEnd"/>
-      <w:r>
-        <w:rPr>
-          <w:rFonts w:ascii="Times New Roman" w:hAnsi="Times New Roman" w:cs="Times New Roman"/>
-          <w:sz w:val="28"/>
-          <w:szCs w:val="28"/>
-          <w:lang w:val="en-US"/>
-        </w:rPr>
-        <w:t>map(</w:t>
-      </w:r>
-      <w:proofErr w:type="spellStart"/>
-      <w:r>
-        <w:rPr>
-          <w:rFonts w:ascii="Times New Roman" w:hAnsi="Times New Roman" w:cs="Times New Roman"/>
-          <w:sz w:val="28"/>
-          <w:szCs w:val="28"/>
-          <w:lang w:val="en-US"/>
-        </w:rPr>
-        <w:t>int</w:t>
-      </w:r>
-      <w:proofErr w:type="spellEnd"/>
-      <w:r>
-        <w:rPr>
-          <w:rFonts w:ascii="Times New Roman" w:hAnsi="Times New Roman" w:cs="Times New Roman"/>
-          <w:sz w:val="28"/>
-          <w:szCs w:val="28"/>
-          <w:lang w:val="en-US"/>
-        </w:rPr>
-        <w:t>, input().split()))</w:t>
+        <w:t>map(int, input().split()))</w:t>
       </w:r>
     </w:p>
     <w:p>
@@ -25416,6 +25209,7 @@
           <w:b/>
           <w:sz w:val="28"/>
           <w:szCs w:val="28"/>
+          <w:lang w:val="en-US"/>
         </w:rPr>
       </w:pPr>
       <w:r>
@@ -25426,11 +25220,22 @@
           <w:szCs w:val="28"/>
         </w:rPr>
         <w:lastRenderedPageBreak/>
-        <w:t>Задача 3.</w:t>
-      </w:r>
-      <w:r>
-        <w:rPr>
-          <w:b/>
+        <w:t>Задача</w:t>
+      </w:r>
+      <w:r>
+        <w:rPr>
+          <w:rFonts w:ascii="Times New Roman" w:hAnsi="Times New Roman" w:cs="Times New Roman"/>
+          <w:b/>
+          <w:sz w:val="28"/>
+          <w:szCs w:val="28"/>
+          <w:lang w:val="en-US"/>
+        </w:rPr>
+        <w:t xml:space="preserve"> 3.</w:t>
+      </w:r>
+      <w:r>
+        <w:rPr>
+          <w:b/>
+          <w:lang w:val="en-US"/>
         </w:rPr>
         <w:t xml:space="preserve"> </w:t>
       </w:r>
@@ -25440,6 +25245,7 @@
           <w:b/>
           <w:sz w:val="28"/>
           <w:szCs w:val="28"/>
+          <w:lang w:val="en-US"/>
         </w:rPr>
         <w:t xml:space="preserve">K. </w:t>
       </w:r>
@@ -25460,6 +25266,7 @@
           <w:b/>
           <w:sz w:val="28"/>
           <w:szCs w:val="28"/>
+          <w:lang w:val="en-US"/>
         </w:rPr>
         <w:t xml:space="preserve"> XOR</w:t>
       </w:r>
@@ -25481,7 +25288,47 @@
           <w:szCs w:val="28"/>
           <w:lang w:val="en-US"/>
         </w:rPr>
-        <w:t>t=</w:t>
+        <w:t>t=int(</w:t>
+      </w:r>
+      <w:proofErr w:type="gramStart"/>
+      <w:r>
+        <w:rPr>
+          <w:rFonts w:ascii="Times New Roman" w:hAnsi="Times New Roman" w:cs="Times New Roman"/>
+          <w:sz w:val="28"/>
+          <w:szCs w:val="28"/>
+          <w:lang w:val="en-US"/>
+        </w:rPr>
+        <w:t>input(</w:t>
+      </w:r>
+      <w:proofErr w:type="gramEnd"/>
+      <w:r>
+        <w:rPr>
+          <w:rFonts w:ascii="Times New Roman" w:hAnsi="Times New Roman" w:cs="Times New Roman"/>
+          <w:sz w:val="28"/>
+          <w:szCs w:val="28"/>
+          <w:lang w:val="en-US"/>
+        </w:rPr>
+        <w:t>))</w:t>
+      </w:r>
+    </w:p>
+    <w:p>
+      <w:pPr>
+        <w:spacing w:line="240" w:lineRule="auto"/>
+        <w:rPr>
+          <w:rFonts w:ascii="Times New Roman" w:hAnsi="Times New Roman" w:cs="Times New Roman"/>
+          <w:sz w:val="28"/>
+          <w:szCs w:val="28"/>
+          <w:lang w:val="en-US"/>
+        </w:rPr>
+      </w:pPr>
+      <w:r>
+        <w:rPr>
+          <w:rFonts w:ascii="Times New Roman" w:hAnsi="Times New Roman" w:cs="Times New Roman"/>
+          <w:sz w:val="28"/>
+          <w:szCs w:val="28"/>
+          <w:lang w:val="en-US"/>
+        </w:rPr>
+        <w:t xml:space="preserve">for </w:t>
       </w:r>
       <w:proofErr w:type="spellStart"/>
       <w:r>
@@ -25491,7 +25338,7 @@
           <w:szCs w:val="28"/>
           <w:lang w:val="en-US"/>
         </w:rPr>
-        <w:t>int</w:t>
+        <w:t>i</w:t>
       </w:r>
       <w:proofErr w:type="spellEnd"/>
       <w:r>
@@ -25501,27 +25348,7 @@
           <w:szCs w:val="28"/>
           <w:lang w:val="en-US"/>
         </w:rPr>
-        <w:t>(</w:t>
-      </w:r>
-      <w:proofErr w:type="gramStart"/>
-      <w:r>
-        <w:rPr>
-          <w:rFonts w:ascii="Times New Roman" w:hAnsi="Times New Roman" w:cs="Times New Roman"/>
-          <w:sz w:val="28"/>
-          <w:szCs w:val="28"/>
-          <w:lang w:val="en-US"/>
-        </w:rPr>
-        <w:t>input(</w:t>
-      </w:r>
-      <w:proofErr w:type="gramEnd"/>
-      <w:r>
-        <w:rPr>
-          <w:rFonts w:ascii="Times New Roman" w:hAnsi="Times New Roman" w:cs="Times New Roman"/>
-          <w:sz w:val="28"/>
-          <w:szCs w:val="28"/>
-          <w:lang w:val="en-US"/>
-        </w:rPr>
-        <w:t>))</w:t>
+        <w:t xml:space="preserve"> in range(t):</w:t>
       </w:r>
     </w:p>
     <w:p>
@@ -25541,67 +25368,7 @@
           <w:szCs w:val="28"/>
           <w:lang w:val="en-US"/>
         </w:rPr>
-        <w:t xml:space="preserve">for </w:t>
-      </w:r>
-      <w:proofErr w:type="spellStart"/>
-      <w:r>
-        <w:rPr>
-          <w:rFonts w:ascii="Times New Roman" w:hAnsi="Times New Roman" w:cs="Times New Roman"/>
-          <w:sz w:val="28"/>
-          <w:szCs w:val="28"/>
-          <w:lang w:val="en-US"/>
-        </w:rPr>
-        <w:t>i</w:t>
-      </w:r>
-      <w:proofErr w:type="spellEnd"/>
-      <w:r>
-        <w:rPr>
-          <w:rFonts w:ascii="Times New Roman" w:hAnsi="Times New Roman" w:cs="Times New Roman"/>
-          <w:sz w:val="28"/>
-          <w:szCs w:val="28"/>
-          <w:lang w:val="en-US"/>
-        </w:rPr>
-        <w:t xml:space="preserve"> in range(t):</w:t>
-      </w:r>
-    </w:p>
-    <w:p>
-      <w:pPr>
-        <w:spacing w:line="240" w:lineRule="auto"/>
-        <w:rPr>
-          <w:rFonts w:ascii="Times New Roman" w:hAnsi="Times New Roman" w:cs="Times New Roman"/>
-          <w:sz w:val="28"/>
-          <w:szCs w:val="28"/>
-          <w:lang w:val="en-US"/>
-        </w:rPr>
-      </w:pPr>
-      <w:r>
-        <w:rPr>
-          <w:rFonts w:ascii="Times New Roman" w:hAnsi="Times New Roman" w:cs="Times New Roman"/>
-          <w:sz w:val="28"/>
-          <w:szCs w:val="28"/>
-          <w:lang w:val="en-US"/>
-        </w:rPr>
-        <w:t xml:space="preserve">    n=</w:t>
-      </w:r>
-      <w:proofErr w:type="spellStart"/>
-      <w:r>
-        <w:rPr>
-          <w:rFonts w:ascii="Times New Roman" w:hAnsi="Times New Roman" w:cs="Times New Roman"/>
-          <w:sz w:val="28"/>
-          <w:szCs w:val="28"/>
-          <w:lang w:val="en-US"/>
-        </w:rPr>
-        <w:t>int</w:t>
-      </w:r>
-      <w:proofErr w:type="spellEnd"/>
-      <w:r>
-        <w:rPr>
-          <w:rFonts w:ascii="Times New Roman" w:hAnsi="Times New Roman" w:cs="Times New Roman"/>
-          <w:sz w:val="28"/>
-          <w:szCs w:val="28"/>
-          <w:lang w:val="en-US"/>
-        </w:rPr>
-        <w:t>(</w:t>
+        <w:t xml:space="preserve">    n=int(</w:t>
       </w:r>
       <w:proofErr w:type="gramStart"/>
       <w:r>
@@ -26102,6 +25869,7 @@
           <w:rFonts w:ascii="Times New Roman" w:hAnsi="Times New Roman" w:cs="Times New Roman"/>
           <w:sz w:val="28"/>
           <w:szCs w:val="28"/>
+          <w:lang w:val="en-US"/>
         </w:rPr>
       </w:pPr>
       <w:r>
@@ -26113,23 +25881,14 @@
         </w:rPr>
         <w:t xml:space="preserve">        </w:t>
       </w:r>
-      <w:proofErr w:type="spellStart"/>
-      <w:r>
-        <w:rPr>
-          <w:rFonts w:ascii="Times New Roman" w:hAnsi="Times New Roman" w:cs="Times New Roman"/>
-          <w:sz w:val="28"/>
-          <w:szCs w:val="28"/>
-        </w:rPr>
-        <w:t>print</w:t>
-      </w:r>
-      <w:proofErr w:type="spellEnd"/>
-      <w:r>
-        <w:rPr>
-          <w:rFonts w:ascii="Times New Roman" w:hAnsi="Times New Roman" w:cs="Times New Roman"/>
-          <w:sz w:val="28"/>
-          <w:szCs w:val="28"/>
-        </w:rPr>
-        <w:t>(</w:t>
+      <w:r>
+        <w:rPr>
+          <w:rFonts w:ascii="Times New Roman" w:hAnsi="Times New Roman" w:cs="Times New Roman"/>
+          <w:sz w:val="28"/>
+          <w:szCs w:val="28"/>
+          <w:lang w:val="en-US"/>
+        </w:rPr>
+        <w:t>print(</w:t>
       </w:r>
       <w:proofErr w:type="spellStart"/>
       <w:proofErr w:type="gramStart"/>
@@ -26138,6 +25897,7 @@
           <w:rFonts w:ascii="Times New Roman" w:hAnsi="Times New Roman" w:cs="Times New Roman"/>
           <w:sz w:val="28"/>
           <w:szCs w:val="28"/>
+          <w:lang w:val="en-US"/>
         </w:rPr>
         <w:t>i,end</w:t>
       </w:r>
@@ -26148,6 +25908,7 @@
           <w:rFonts w:ascii="Times New Roman" w:hAnsi="Times New Roman" w:cs="Times New Roman"/>
           <w:sz w:val="28"/>
           <w:szCs w:val="28"/>
+          <w:lang w:val="en-US"/>
         </w:rPr>
         <w:t>='')</w:t>
       </w:r>
@@ -26159,34 +25920,27 @@
           <w:rFonts w:ascii="Times New Roman" w:hAnsi="Times New Roman" w:cs="Times New Roman"/>
           <w:sz w:val="28"/>
           <w:szCs w:val="28"/>
-        </w:rPr>
-      </w:pPr>
-      <w:r>
-        <w:rPr>
-          <w:rFonts w:ascii="Times New Roman" w:hAnsi="Times New Roman" w:cs="Times New Roman"/>
-          <w:sz w:val="28"/>
-          <w:szCs w:val="28"/>
+          <w:lang w:val="en-US"/>
+        </w:rPr>
+      </w:pPr>
+      <w:r>
+        <w:rPr>
+          <w:rFonts w:ascii="Times New Roman" w:hAnsi="Times New Roman" w:cs="Times New Roman"/>
+          <w:sz w:val="28"/>
+          <w:szCs w:val="28"/>
+          <w:lang w:val="en-US"/>
         </w:rPr>
         <w:t xml:space="preserve">    </w:t>
       </w:r>
-      <w:proofErr w:type="spellStart"/>
       <w:proofErr w:type="gramStart"/>
       <w:r>
         <w:rPr>
           <w:rFonts w:ascii="Times New Roman" w:hAnsi="Times New Roman" w:cs="Times New Roman"/>
           <w:sz w:val="28"/>
           <w:szCs w:val="28"/>
-        </w:rPr>
-        <w:t>print</w:t>
-      </w:r>
-      <w:proofErr w:type="spellEnd"/>
-      <w:r>
-        <w:rPr>
-          <w:rFonts w:ascii="Times New Roman" w:hAnsi="Times New Roman" w:cs="Times New Roman"/>
-          <w:sz w:val="28"/>
-          <w:szCs w:val="28"/>
-        </w:rPr>
-        <w:t>(</w:t>
+          <w:lang w:val="en-US"/>
+        </w:rPr>
+        <w:t>print(</w:t>
       </w:r>
       <w:proofErr w:type="gramEnd"/>
       <w:r>
@@ -26194,6 +25948,7 @@
           <w:rFonts w:ascii="Times New Roman" w:hAnsi="Times New Roman" w:cs="Times New Roman"/>
           <w:sz w:val="28"/>
           <w:szCs w:val="28"/>
+          <w:lang w:val="en-US"/>
         </w:rPr>
         <w:t>)</w:t>
       </w:r>
@@ -26205,6 +25960,7 @@
           <w:rFonts w:ascii="Times New Roman" w:hAnsi="Times New Roman" w:cs="Times New Roman"/>
           <w:sz w:val="28"/>
           <w:szCs w:val="28"/>
+          <w:lang w:val="en-US"/>
         </w:rPr>
       </w:pPr>
     </w:p>
@@ -26215,6 +25971,7 @@
           <w:rFonts w:ascii="Times New Roman" w:hAnsi="Times New Roman" w:cs="Times New Roman"/>
           <w:sz w:val="28"/>
           <w:szCs w:val="28"/>
+          <w:lang w:val="en-US"/>
         </w:rPr>
       </w:pPr>
     </w:p>
@@ -26225,6 +25982,7 @@
           <w:rFonts w:ascii="Times New Roman" w:hAnsi="Times New Roman" w:cs="Times New Roman"/>
           <w:sz w:val="28"/>
           <w:szCs w:val="28"/>
+          <w:lang w:val="en-US"/>
         </w:rPr>
       </w:pPr>
     </w:p>
@@ -26235,6 +25993,7 @@
           <w:rFonts w:ascii="Times New Roman" w:hAnsi="Times New Roman" w:cs="Times New Roman"/>
           <w:sz w:val="28"/>
           <w:szCs w:val="28"/>
+          <w:lang w:val="en-US"/>
         </w:rPr>
       </w:pPr>
     </w:p>
@@ -26245,6 +26004,7 @@
           <w:rFonts w:ascii="Times New Roman" w:hAnsi="Times New Roman" w:cs="Times New Roman"/>
           <w:sz w:val="28"/>
           <w:szCs w:val="28"/>
+          <w:lang w:val="en-US"/>
         </w:rPr>
       </w:pPr>
     </w:p>
@@ -26255,6 +26015,7 @@
           <w:rFonts w:ascii="Times New Roman" w:hAnsi="Times New Roman" w:cs="Times New Roman"/>
           <w:sz w:val="28"/>
           <w:szCs w:val="28"/>
+          <w:lang w:val="en-US"/>
         </w:rPr>
       </w:pPr>
     </w:p>
@@ -26265,6 +26026,7 @@
           <w:rFonts w:ascii="Times New Roman" w:hAnsi="Times New Roman" w:cs="Times New Roman"/>
           <w:sz w:val="28"/>
           <w:szCs w:val="28"/>
+          <w:lang w:val="en-US"/>
         </w:rPr>
       </w:pPr>
     </w:p>
@@ -26275,6 +26037,7 @@
           <w:rFonts w:ascii="Times New Roman" w:hAnsi="Times New Roman" w:cs="Times New Roman"/>
           <w:sz w:val="28"/>
           <w:szCs w:val="28"/>
+          <w:lang w:val="en-US"/>
         </w:rPr>
       </w:pPr>
     </w:p>
@@ -26285,6 +26048,7 @@
           <w:rFonts w:ascii="Times New Roman" w:hAnsi="Times New Roman" w:cs="Times New Roman"/>
           <w:sz w:val="28"/>
           <w:szCs w:val="28"/>
+          <w:lang w:val="en-US"/>
         </w:rPr>
       </w:pPr>
     </w:p>
@@ -26295,6 +26059,7 @@
           <w:rFonts w:ascii="Times New Roman" w:hAnsi="Times New Roman" w:cs="Times New Roman"/>
           <w:sz w:val="28"/>
           <w:szCs w:val="28"/>
+          <w:lang w:val="en-US"/>
         </w:rPr>
       </w:pPr>
     </w:p>
@@ -26363,7 +26128,6 @@
         </w:rPr>
         <w:t>map(</w:t>
       </w:r>
-      <w:proofErr w:type="spellStart"/>
       <w:proofErr w:type="gramEnd"/>
       <w:r>
         <w:rPr>
@@ -26372,17 +26136,7 @@
           <w:szCs w:val="28"/>
           <w:lang w:val="en-US"/>
         </w:rPr>
-        <w:t>int</w:t>
-      </w:r>
-      <w:proofErr w:type="spellEnd"/>
-      <w:r>
-        <w:rPr>
-          <w:rFonts w:ascii="Times New Roman" w:hAnsi="Times New Roman" w:cs="Times New Roman"/>
-          <w:sz w:val="28"/>
-          <w:szCs w:val="28"/>
-          <w:lang w:val="en-US"/>
-        </w:rPr>
-        <w:t>, input().split())</w:t>
+        <w:t>int, input().split())</w:t>
       </w:r>
     </w:p>
     <w:p>
@@ -27433,62 +27187,385 @@
           <w:rFonts w:ascii="Times New Roman" w:hAnsi="Times New Roman" w:cs="Times New Roman"/>
           <w:sz w:val="28"/>
           <w:szCs w:val="28"/>
-        </w:rPr>
-      </w:pPr>
+          <w:lang w:val="en-US"/>
+        </w:rPr>
+      </w:pPr>
+      <w:r>
+        <w:rPr>
+          <w:rFonts w:ascii="Times New Roman" w:hAnsi="Times New Roman" w:cs="Times New Roman"/>
+          <w:sz w:val="28"/>
+          <w:szCs w:val="28"/>
+          <w:lang w:val="en-US"/>
+        </w:rPr>
+        <w:t>for row in s:</w:t>
+      </w:r>
+    </w:p>
+    <w:p>
+      <w:pPr>
+        <w:spacing w:line="240" w:lineRule="auto"/>
+        <w:rPr>
+          <w:rFonts w:ascii="Times New Roman" w:hAnsi="Times New Roman" w:cs="Times New Roman"/>
+          <w:sz w:val="28"/>
+          <w:szCs w:val="28"/>
+          <w:lang w:val="en-US"/>
+        </w:rPr>
+      </w:pPr>
+      <w:r>
+        <w:rPr>
+          <w:rFonts w:ascii="Times New Roman" w:hAnsi="Times New Roman" w:cs="Times New Roman"/>
+          <w:sz w:val="28"/>
+          <w:szCs w:val="28"/>
+          <w:lang w:val="en-US"/>
+        </w:rPr>
+        <w:t xml:space="preserve">    print("</w:t>
+      </w:r>
+      <w:proofErr w:type="gramStart"/>
+      <w:r>
+        <w:rPr>
+          <w:rFonts w:ascii="Times New Roman" w:hAnsi="Times New Roman" w:cs="Times New Roman"/>
+          <w:sz w:val="28"/>
+          <w:szCs w:val="28"/>
+          <w:lang w:val="en-US"/>
+        </w:rPr>
+        <w:t>".join</w:t>
+      </w:r>
+      <w:proofErr w:type="gramEnd"/>
+      <w:r>
+        <w:rPr>
+          <w:rFonts w:ascii="Times New Roman" w:hAnsi="Times New Roman" w:cs="Times New Roman"/>
+          <w:sz w:val="28"/>
+          <w:szCs w:val="28"/>
+          <w:lang w:val="en-US"/>
+        </w:rPr>
+        <w:t>(row))</w:t>
+      </w:r>
+    </w:p>
+    <w:p>
+      <w:pPr>
+        <w:spacing w:line="240" w:lineRule="auto"/>
+        <w:rPr>
+          <w:rFonts w:ascii="Times New Roman" w:hAnsi="Times New Roman" w:cs="Times New Roman"/>
+          <w:sz w:val="28"/>
+          <w:szCs w:val="28"/>
+          <w:lang w:val="en-US"/>
+        </w:rPr>
+      </w:pPr>
+    </w:p>
+    <w:p>
+      <w:pPr>
+        <w:spacing w:line="240" w:lineRule="auto"/>
+        <w:rPr>
+          <w:rFonts w:ascii="Times New Roman" w:hAnsi="Times New Roman" w:cs="Times New Roman"/>
+          <w:b/>
+          <w:sz w:val="28"/>
+          <w:szCs w:val="28"/>
+          <w:lang w:val="en-US"/>
+        </w:rPr>
+      </w:pPr>
+      <w:r>
+        <w:rPr>
+          <w:rFonts w:ascii="Times New Roman" w:hAnsi="Times New Roman" w:cs="Times New Roman"/>
+          <w:b/>
+          <w:sz w:val="28"/>
+          <w:szCs w:val="28"/>
+        </w:rPr>
+        <w:t>Задача</w:t>
+      </w:r>
+      <w:r>
+        <w:rPr>
+          <w:rFonts w:ascii="Times New Roman" w:hAnsi="Times New Roman" w:cs="Times New Roman"/>
+          <w:b/>
+          <w:sz w:val="28"/>
+          <w:szCs w:val="28"/>
+          <w:lang w:val="en-US"/>
+        </w:rPr>
+        <w:t xml:space="preserve"> 5.</w:t>
+      </w:r>
+      <w:r>
+        <w:rPr>
+          <w:b/>
+          <w:lang w:val="en-US"/>
+        </w:rPr>
+        <w:t xml:space="preserve"> </w:t>
+      </w:r>
+      <w:r>
+        <w:rPr>
+          <w:rFonts w:ascii="Times New Roman" w:hAnsi="Times New Roman" w:cs="Times New Roman"/>
+          <w:b/>
+          <w:sz w:val="28"/>
+          <w:szCs w:val="28"/>
+          <w:lang w:val="en-US"/>
+        </w:rPr>
+        <w:t xml:space="preserve">G. </w:t>
+      </w:r>
+      <w:r>
+        <w:rPr>
+          <w:rFonts w:ascii="Times New Roman" w:hAnsi="Times New Roman" w:cs="Times New Roman"/>
+          <w:b/>
+          <w:sz w:val="28"/>
+          <w:szCs w:val="28"/>
+        </w:rPr>
+        <w:t>Две</w:t>
+      </w:r>
+      <w:r>
+        <w:rPr>
+          <w:rFonts w:ascii="Times New Roman" w:hAnsi="Times New Roman" w:cs="Times New Roman"/>
+          <w:b/>
+          <w:sz w:val="28"/>
+          <w:szCs w:val="28"/>
+          <w:lang w:val="en-US"/>
+        </w:rPr>
+        <w:t xml:space="preserve"> </w:t>
+      </w:r>
+      <w:r>
+        <w:rPr>
+          <w:rFonts w:ascii="Times New Roman" w:hAnsi="Times New Roman" w:cs="Times New Roman"/>
+          <w:b/>
+          <w:sz w:val="28"/>
+          <w:szCs w:val="28"/>
+        </w:rPr>
+        <w:t>кнопки</w:t>
+      </w:r>
+    </w:p>
+    <w:p>
+      <w:pPr>
+        <w:spacing w:line="240" w:lineRule="auto"/>
+        <w:rPr>
+          <w:rFonts w:ascii="Times New Roman" w:hAnsi="Times New Roman" w:cs="Times New Roman"/>
+          <w:sz w:val="28"/>
+          <w:szCs w:val="28"/>
+          <w:lang w:val="en-US"/>
+        </w:rPr>
+      </w:pPr>
+      <w:r>
+        <w:rPr>
+          <w:rFonts w:ascii="Times New Roman" w:hAnsi="Times New Roman" w:cs="Times New Roman"/>
+          <w:sz w:val="28"/>
+          <w:szCs w:val="28"/>
+          <w:lang w:val="en-US"/>
+        </w:rPr>
+        <w:t xml:space="preserve">a, b = </w:t>
+      </w:r>
+      <w:proofErr w:type="gramStart"/>
+      <w:r>
+        <w:rPr>
+          <w:rFonts w:ascii="Times New Roman" w:hAnsi="Times New Roman" w:cs="Times New Roman"/>
+          <w:sz w:val="28"/>
+          <w:szCs w:val="28"/>
+          <w:lang w:val="en-US"/>
+        </w:rPr>
+        <w:t>map(</w:t>
+      </w:r>
+      <w:proofErr w:type="gramEnd"/>
+      <w:r>
+        <w:rPr>
+          <w:rFonts w:ascii="Times New Roman" w:hAnsi="Times New Roman" w:cs="Times New Roman"/>
+          <w:sz w:val="28"/>
+          <w:szCs w:val="28"/>
+          <w:lang w:val="en-US"/>
+        </w:rPr>
+        <w:t>int, input().split())</w:t>
+      </w:r>
+    </w:p>
+    <w:p>
+      <w:pPr>
+        <w:spacing w:line="240" w:lineRule="auto"/>
+        <w:rPr>
+          <w:rFonts w:ascii="Times New Roman" w:hAnsi="Times New Roman" w:cs="Times New Roman"/>
+          <w:sz w:val="28"/>
+          <w:szCs w:val="28"/>
+          <w:lang w:val="en-US"/>
+        </w:rPr>
+      </w:pPr>
+      <w:r>
+        <w:rPr>
+          <w:rFonts w:ascii="Times New Roman" w:hAnsi="Times New Roman" w:cs="Times New Roman"/>
+          <w:sz w:val="28"/>
+          <w:szCs w:val="28"/>
+          <w:lang w:val="en-US"/>
+        </w:rPr>
+        <w:t>k = 0</w:t>
+      </w:r>
+    </w:p>
+    <w:p>
+      <w:pPr>
+        <w:spacing w:line="240" w:lineRule="auto"/>
+        <w:rPr>
+          <w:rFonts w:ascii="Times New Roman" w:hAnsi="Times New Roman" w:cs="Times New Roman"/>
+          <w:sz w:val="28"/>
+          <w:szCs w:val="28"/>
+          <w:lang w:val="en-US"/>
+        </w:rPr>
+      </w:pPr>
+      <w:r>
+        <w:rPr>
+          <w:rFonts w:ascii="Times New Roman" w:hAnsi="Times New Roman" w:cs="Times New Roman"/>
+          <w:sz w:val="28"/>
+          <w:szCs w:val="28"/>
+          <w:lang w:val="en-US"/>
+        </w:rPr>
+        <w:t>while a &lt; b:</w:t>
+      </w:r>
+    </w:p>
+    <w:p>
+      <w:pPr>
+        <w:spacing w:line="240" w:lineRule="auto"/>
+        <w:rPr>
+          <w:rFonts w:ascii="Times New Roman" w:hAnsi="Times New Roman" w:cs="Times New Roman"/>
+          <w:sz w:val="28"/>
+          <w:szCs w:val="28"/>
+          <w:lang w:val="en-US"/>
+        </w:rPr>
+      </w:pPr>
+      <w:r>
+        <w:rPr>
+          <w:rFonts w:ascii="Times New Roman" w:hAnsi="Times New Roman" w:cs="Times New Roman"/>
+          <w:sz w:val="28"/>
+          <w:szCs w:val="28"/>
+          <w:lang w:val="en-US"/>
+        </w:rPr>
+        <w:t xml:space="preserve">    k += 1 + (b % 2)</w:t>
+      </w:r>
+    </w:p>
+    <w:p>
+      <w:pPr>
+        <w:spacing w:line="240" w:lineRule="auto"/>
+        <w:rPr>
+          <w:rFonts w:ascii="Times New Roman" w:hAnsi="Times New Roman" w:cs="Times New Roman"/>
+          <w:sz w:val="28"/>
+          <w:szCs w:val="28"/>
+          <w:lang w:val="en-US"/>
+        </w:rPr>
+      </w:pPr>
+      <w:r>
+        <w:rPr>
+          <w:rFonts w:ascii="Times New Roman" w:hAnsi="Times New Roman" w:cs="Times New Roman"/>
+          <w:sz w:val="28"/>
+          <w:szCs w:val="28"/>
+          <w:lang w:val="en-US"/>
+        </w:rPr>
+        <w:t xml:space="preserve">    </w:t>
+      </w:r>
+      <w:r>
+        <w:rPr>
+          <w:rFonts w:ascii="Times New Roman" w:hAnsi="Times New Roman" w:cs="Times New Roman"/>
+          <w:sz w:val="28"/>
+          <w:szCs w:val="28"/>
+          <w:lang w:val="en-US"/>
+        </w:rPr>
+        <w:t>b = (b + b % 2) // 2</w:t>
+      </w:r>
+    </w:p>
+    <w:p>
+      <w:pPr>
+        <w:spacing w:line="240" w:lineRule="auto"/>
+        <w:rPr>
+          <w:rFonts w:ascii="Times New Roman" w:hAnsi="Times New Roman" w:cs="Times New Roman"/>
+          <w:sz w:val="28"/>
+          <w:szCs w:val="28"/>
+          <w:lang w:val="en-US"/>
+        </w:rPr>
+      </w:pPr>
+      <w:r>
+        <w:rPr>
+          <w:rFonts w:ascii="Times New Roman" w:hAnsi="Times New Roman" w:cs="Times New Roman"/>
+          <w:sz w:val="28"/>
+          <w:szCs w:val="28"/>
+          <w:lang w:val="en-US"/>
+        </w:rPr>
+        <w:t xml:space="preserve">r </w:t>
+      </w:r>
+      <w:proofErr w:type="gramStart"/>
+      <w:r>
+        <w:rPr>
+          <w:rFonts w:ascii="Times New Roman" w:hAnsi="Times New Roman" w:cs="Times New Roman"/>
+          <w:sz w:val="28"/>
+          <w:szCs w:val="28"/>
+          <w:lang w:val="en-US"/>
+        </w:rPr>
+        <w:t>=(</w:t>
+      </w:r>
+      <w:proofErr w:type="gramEnd"/>
+      <w:r>
+        <w:rPr>
+          <w:rFonts w:ascii="Times New Roman" w:hAnsi="Times New Roman" w:cs="Times New Roman"/>
+          <w:sz w:val="28"/>
+          <w:szCs w:val="28"/>
+          <w:lang w:val="en-US"/>
+        </w:rPr>
+        <w:t>k + a - b)</w:t>
+      </w:r>
+    </w:p>
+    <w:p>
+      <w:pPr>
+        <w:spacing w:line="240" w:lineRule="auto"/>
+        <w:rPr>
+          <w:rFonts w:ascii="Times New Roman" w:hAnsi="Times New Roman" w:cs="Times New Roman"/>
+          <w:sz w:val="28"/>
+          <w:szCs w:val="28"/>
+          <w:lang w:val="en-US"/>
+        </w:rPr>
+      </w:pPr>
+      <w:r>
+        <w:rPr>
+          <w:rFonts w:ascii="Times New Roman" w:hAnsi="Times New Roman" w:cs="Times New Roman"/>
+          <w:sz w:val="28"/>
+          <w:szCs w:val="28"/>
+          <w:lang w:val="en-US"/>
+        </w:rPr>
+        <w:t>print(r)</w:t>
+      </w:r>
+    </w:p>
+    <w:p>
+      <w:pPr>
+        <w:spacing w:line="240" w:lineRule="auto"/>
+        <w:rPr>
+          <w:rFonts w:ascii="Times New Roman" w:hAnsi="Times New Roman" w:cs="Times New Roman"/>
+          <w:sz w:val="28"/>
+          <w:szCs w:val="28"/>
+          <w:lang w:val="en-US"/>
+        </w:rPr>
+      </w:pPr>
+    </w:p>
+    <w:p>
+      <w:pPr>
+        <w:spacing w:line="240" w:lineRule="auto"/>
+        <w:rPr>
+          <w:rFonts w:ascii="Times New Roman" w:hAnsi="Times New Roman" w:cs="Times New Roman"/>
+          <w:b/>
+          <w:sz w:val="28"/>
+          <w:szCs w:val="28"/>
+        </w:rPr>
+      </w:pPr>
+      <w:r>
+        <w:rPr>
+          <w:rFonts w:ascii="Times New Roman" w:hAnsi="Times New Roman" w:cs="Times New Roman"/>
+          <w:b/>
+          <w:sz w:val="28"/>
+          <w:szCs w:val="28"/>
+        </w:rPr>
+        <w:t>Задача 6</w:t>
+      </w:r>
+      <w:r>
+        <w:rPr>
+          <w:rFonts w:ascii="Times New Roman" w:hAnsi="Times New Roman" w:cs="Times New Roman"/>
+          <w:b/>
+          <w:sz w:val="28"/>
+          <w:szCs w:val="28"/>
+        </w:rPr>
+        <w:t xml:space="preserve">. D. Феникс и </w:t>
+      </w:r>
       <w:proofErr w:type="spellStart"/>
       <w:r>
         <w:rPr>
           <w:rFonts w:ascii="Times New Roman" w:hAnsi="Times New Roman" w:cs="Times New Roman"/>
-          <w:sz w:val="28"/>
-          <w:szCs w:val="28"/>
-        </w:rPr>
-        <w:t>for</w:t>
+          <w:b/>
+          <w:sz w:val="28"/>
+          <w:szCs w:val="28"/>
+        </w:rPr>
+        <w:t>пазл</w:t>
       </w:r>
       <w:proofErr w:type="spellEnd"/>
-      <w:r>
-        <w:rPr>
-          <w:rFonts w:ascii="Times New Roman" w:hAnsi="Times New Roman" w:cs="Times New Roman"/>
-          <w:sz w:val="28"/>
-          <w:szCs w:val="28"/>
-        </w:rPr>
-        <w:t xml:space="preserve"> </w:t>
-      </w:r>
-      <w:proofErr w:type="spellStart"/>
-      <w:r>
-        <w:rPr>
-          <w:rFonts w:ascii="Times New Roman" w:hAnsi="Times New Roman" w:cs="Times New Roman"/>
-          <w:sz w:val="28"/>
-          <w:szCs w:val="28"/>
-        </w:rPr>
-        <w:t>row</w:t>
-      </w:r>
-      <w:proofErr w:type="spellEnd"/>
-      <w:r>
-        <w:rPr>
-          <w:rFonts w:ascii="Times New Roman" w:hAnsi="Times New Roman" w:cs="Times New Roman"/>
-          <w:sz w:val="28"/>
-          <w:szCs w:val="28"/>
-        </w:rPr>
-        <w:t xml:space="preserve"> </w:t>
-      </w:r>
-      <w:proofErr w:type="spellStart"/>
-      <w:r>
-        <w:rPr>
-          <w:rFonts w:ascii="Times New Roman" w:hAnsi="Times New Roman" w:cs="Times New Roman"/>
-          <w:sz w:val="28"/>
-          <w:szCs w:val="28"/>
-        </w:rPr>
-        <w:t>in</w:t>
-      </w:r>
-      <w:proofErr w:type="spellEnd"/>
-      <w:r>
-        <w:rPr>
-          <w:rFonts w:ascii="Times New Roman" w:hAnsi="Times New Roman" w:cs="Times New Roman"/>
-          <w:sz w:val="28"/>
-          <w:szCs w:val="28"/>
-        </w:rPr>
-        <w:t xml:space="preserve"> s:</w:t>
-      </w:r>
     </w:p>
     <w:p>
       <w:pPr>
@@ -27497,33 +27574,17 @@
           <w:rFonts w:ascii="Times New Roman" w:hAnsi="Times New Roman" w:cs="Times New Roman"/>
           <w:sz w:val="28"/>
           <w:szCs w:val="28"/>
-        </w:rPr>
-      </w:pPr>
-      <w:r>
-        <w:rPr>
-          <w:rFonts w:ascii="Times New Roman" w:hAnsi="Times New Roman" w:cs="Times New Roman"/>
-          <w:sz w:val="28"/>
-          <w:szCs w:val="28"/>
-        </w:rPr>
-        <w:t xml:space="preserve">    </w:t>
-      </w:r>
-      <w:proofErr w:type="spellStart"/>
-      <w:r>
-        <w:rPr>
-          <w:rFonts w:ascii="Times New Roman" w:hAnsi="Times New Roman" w:cs="Times New Roman"/>
-          <w:sz w:val="28"/>
-          <w:szCs w:val="28"/>
-        </w:rPr>
-        <w:t>print</w:t>
-      </w:r>
-      <w:proofErr w:type="spellEnd"/>
-      <w:r>
-        <w:rPr>
-          <w:rFonts w:ascii="Times New Roman" w:hAnsi="Times New Roman" w:cs="Times New Roman"/>
-          <w:sz w:val="28"/>
-          <w:szCs w:val="28"/>
-        </w:rPr>
-        <w:t>("</w:t>
+          <w:lang w:val="en-US"/>
+        </w:rPr>
+      </w:pPr>
+      <w:r>
+        <w:rPr>
+          <w:rFonts w:ascii="Times New Roman" w:hAnsi="Times New Roman" w:cs="Times New Roman"/>
+          <w:sz w:val="28"/>
+          <w:szCs w:val="28"/>
+          <w:lang w:val="en-US"/>
+        </w:rPr>
+        <w:t>for _ in range(int(</w:t>
       </w:r>
       <w:proofErr w:type="gramStart"/>
       <w:r>
@@ -27531,43 +27592,57 @@
           <w:rFonts w:ascii="Times New Roman" w:hAnsi="Times New Roman" w:cs="Times New Roman"/>
           <w:sz w:val="28"/>
           <w:szCs w:val="28"/>
-        </w:rPr>
-        <w:t>".</w:t>
-      </w:r>
-      <w:proofErr w:type="spellStart"/>
-      <w:r>
-        <w:rPr>
-          <w:rFonts w:ascii="Times New Roman" w:hAnsi="Times New Roman" w:cs="Times New Roman"/>
-          <w:sz w:val="28"/>
-          <w:szCs w:val="28"/>
-        </w:rPr>
-        <w:t>join</w:t>
-      </w:r>
-      <w:proofErr w:type="spellEnd"/>
+          <w:lang w:val="en-US"/>
+        </w:rPr>
+        <w:t>input(</w:t>
+      </w:r>
       <w:proofErr w:type="gramEnd"/>
       <w:r>
         <w:rPr>
           <w:rFonts w:ascii="Times New Roman" w:hAnsi="Times New Roman" w:cs="Times New Roman"/>
           <w:sz w:val="28"/>
           <w:szCs w:val="28"/>
-        </w:rPr>
-        <w:t>(</w:t>
-      </w:r>
-      <w:proofErr w:type="spellStart"/>
-      <w:r>
-        <w:rPr>
-          <w:rFonts w:ascii="Times New Roman" w:hAnsi="Times New Roman" w:cs="Times New Roman"/>
-          <w:sz w:val="28"/>
-          <w:szCs w:val="28"/>
-        </w:rPr>
-        <w:t>row</w:t>
-      </w:r>
-      <w:proofErr w:type="spellEnd"/>
-      <w:r>
-        <w:rPr>
-          <w:rFonts w:ascii="Times New Roman" w:hAnsi="Times New Roman" w:cs="Times New Roman"/>
-          <w:sz w:val="28"/>
-          <w:szCs w:val="28"/>
+          <w:lang w:val="en-US"/>
+        </w:rPr>
+        <w:t>))):</w:t>
+      </w:r>
+    </w:p>
+    <w:p>
+      <w:pPr>
+        <w:spacing w:line="240" w:lineRule="auto"/>
+        <w:rPr>
+          <w:rFonts w:ascii="Times New Roman" w:hAnsi="Times New Roman" w:cs="Times New Roman"/>
+          <w:sz w:val="28"/>
+          <w:szCs w:val="28"/>
+          <w:lang w:val="en-US"/>
+        </w:rPr>
+      </w:pPr>
+      <w:r>
+        <w:rPr>
+          <w:rFonts w:ascii="Times New Roman" w:hAnsi="Times New Roman" w:cs="Times New Roman"/>
+          <w:sz w:val="28"/>
+          <w:szCs w:val="28"/>
+          <w:lang w:val="en-US"/>
+        </w:rPr>
+        <w:t xml:space="preserve">    num = int(</w:t>
+      </w:r>
+      <w:proofErr w:type="gramStart"/>
+      <w:r>
+        <w:rPr>
+          <w:rFonts w:ascii="Times New Roman" w:hAnsi="Times New Roman" w:cs="Times New Roman"/>
+          <w:sz w:val="28"/>
+          <w:szCs w:val="28"/>
+          <w:lang w:val="en-US"/>
+        </w:rPr>
+        <w:t>input(</w:t>
+      </w:r>
+      <w:proofErr w:type="gramEnd"/>
+      <w:r>
+        <w:rPr>
+          <w:rFonts w:ascii="Times New Roman" w:hAnsi="Times New Roman" w:cs="Times New Roman"/>
+          <w:sz w:val="28"/>
+          <w:szCs w:val="28"/>
+          <w:lang w:val="en-US"/>
         </w:rPr>
         <w:t>))</w:t>
       </w:r>
@@ -27579,83 +27654,66 @@
           <w:rFonts w:ascii="Times New Roman" w:hAnsi="Times New Roman" w:cs="Times New Roman"/>
           <w:sz w:val="28"/>
           <w:szCs w:val="28"/>
-        </w:rPr>
-      </w:pPr>
+          <w:lang w:val="en-US"/>
+        </w:rPr>
+      </w:pPr>
+      <w:r>
+        <w:rPr>
+          <w:rFonts w:ascii="Times New Roman" w:hAnsi="Times New Roman" w:cs="Times New Roman"/>
+          <w:sz w:val="28"/>
+          <w:szCs w:val="28"/>
+          <w:lang w:val="en-US"/>
+        </w:rPr>
+        <w:t xml:space="preserve">    if round((num/</w:t>
+      </w:r>
+      <w:proofErr w:type="gramStart"/>
+      <w:r>
+        <w:rPr>
+          <w:rFonts w:ascii="Times New Roman" w:hAnsi="Times New Roman" w:cs="Times New Roman"/>
+          <w:sz w:val="28"/>
+          <w:szCs w:val="28"/>
+          <w:lang w:val="en-US"/>
+        </w:rPr>
+        <w:t>2)*</w:t>
+      </w:r>
+      <w:proofErr w:type="gramEnd"/>
+      <w:r>
+        <w:rPr>
+          <w:rFonts w:ascii="Times New Roman" w:hAnsi="Times New Roman" w:cs="Times New Roman"/>
+          <w:sz w:val="28"/>
+          <w:szCs w:val="28"/>
+          <w:lang w:val="en-US"/>
+        </w:rPr>
+        <w:t>*0.5)==(num/2)**0.5 or round((num/4)**0.5)==(num/4)**0.5:</w:t>
+      </w:r>
     </w:p>
     <w:p>
       <w:pPr>
         <w:spacing w:line="240" w:lineRule="auto"/>
         <w:rPr>
           <w:rFonts w:ascii="Times New Roman" w:hAnsi="Times New Roman" w:cs="Times New Roman"/>
-          <w:b/>
-          <w:sz w:val="28"/>
-          <w:szCs w:val="28"/>
-          <w:lang w:val="en-US"/>
-        </w:rPr>
-      </w:pPr>
-      <w:r>
-        <w:rPr>
-          <w:rFonts w:ascii="Times New Roman" w:hAnsi="Times New Roman" w:cs="Times New Roman"/>
-          <w:b/>
-          <w:sz w:val="28"/>
-          <w:szCs w:val="28"/>
-        </w:rPr>
-        <w:t>Задача</w:t>
-      </w:r>
-      <w:r>
-        <w:rPr>
-          <w:rFonts w:ascii="Times New Roman" w:hAnsi="Times New Roman" w:cs="Times New Roman"/>
-          <w:b/>
-          <w:sz w:val="28"/>
-          <w:szCs w:val="28"/>
-          <w:lang w:val="en-US"/>
-        </w:rPr>
-        <w:t xml:space="preserve"> 5.</w:t>
-      </w:r>
-      <w:r>
-        <w:rPr>
-          <w:b/>
-          <w:lang w:val="en-US"/>
-        </w:rPr>
-        <w:t xml:space="preserve"> </w:t>
-      </w:r>
-      <w:r>
-        <w:rPr>
-          <w:rFonts w:ascii="Times New Roman" w:hAnsi="Times New Roman" w:cs="Times New Roman"/>
-          <w:b/>
-          <w:sz w:val="28"/>
-          <w:szCs w:val="28"/>
-          <w:lang w:val="en-US"/>
-        </w:rPr>
-        <w:t xml:space="preserve">G. </w:t>
-      </w:r>
-      <w:r>
-        <w:rPr>
-          <w:rFonts w:ascii="Times New Roman" w:hAnsi="Times New Roman" w:cs="Times New Roman"/>
-          <w:b/>
-          <w:sz w:val="28"/>
-          <w:szCs w:val="28"/>
-        </w:rPr>
-        <w:t>Две</w:t>
-      </w:r>
-      <w:r>
-        <w:rPr>
-          <w:rFonts w:ascii="Times New Roman" w:hAnsi="Times New Roman" w:cs="Times New Roman"/>
-          <w:b/>
-          <w:sz w:val="28"/>
-          <w:szCs w:val="28"/>
-          <w:lang w:val="en-US"/>
-        </w:rPr>
-        <w:t xml:space="preserve"> </w:t>
-      </w:r>
-      <w:r>
-        <w:rPr>
-          <w:rFonts w:ascii="Times New Roman" w:hAnsi="Times New Roman" w:cs="Times New Roman"/>
-          <w:b/>
-          <w:sz w:val="28"/>
-          <w:szCs w:val="28"/>
-        </w:rPr>
-        <w:t>кнопки</w:t>
+          <w:sz w:val="28"/>
+          <w:szCs w:val="28"/>
+          <w:lang w:val="en-US"/>
+        </w:rPr>
+      </w:pPr>
+      <w:r>
+        <w:rPr>
+          <w:rFonts w:ascii="Times New Roman" w:hAnsi="Times New Roman" w:cs="Times New Roman"/>
+          <w:sz w:val="28"/>
+          <w:szCs w:val="28"/>
+          <w:lang w:val="en-US"/>
+        </w:rPr>
+        <w:t xml:space="preserve">        </w:t>
+      </w:r>
+      <w:r>
+        <w:rPr>
+          <w:rFonts w:ascii="Times New Roman" w:hAnsi="Times New Roman" w:cs="Times New Roman"/>
+          <w:sz w:val="28"/>
+          <w:szCs w:val="28"/>
+          <w:lang w:val="en-US"/>
+        </w:rPr>
+        <w:t>print('YES')</w:t>
       </w:r>
     </w:p>
     <w:p>
@@ -27675,38 +27733,7 @@
           <w:szCs w:val="28"/>
           <w:lang w:val="en-US"/>
         </w:rPr>
-        <w:t xml:space="preserve">a, b = </w:t>
-      </w:r>
-      <w:proofErr w:type="gramStart"/>
-      <w:r>
-        <w:rPr>
-          <w:rFonts w:ascii="Times New Roman" w:hAnsi="Times New Roman" w:cs="Times New Roman"/>
-          <w:sz w:val="28"/>
-          <w:szCs w:val="28"/>
-          <w:lang w:val="en-US"/>
-        </w:rPr>
-        <w:t>map(</w:t>
-      </w:r>
-      <w:proofErr w:type="spellStart"/>
-      <w:proofErr w:type="gramEnd"/>
-      <w:r>
-        <w:rPr>
-          <w:rFonts w:ascii="Times New Roman" w:hAnsi="Times New Roman" w:cs="Times New Roman"/>
-          <w:sz w:val="28"/>
-          <w:szCs w:val="28"/>
-          <w:lang w:val="en-US"/>
-        </w:rPr>
-        <w:t>int</w:t>
-      </w:r>
-      <w:proofErr w:type="spellEnd"/>
-      <w:r>
-        <w:rPr>
-          <w:rFonts w:ascii="Times New Roman" w:hAnsi="Times New Roman" w:cs="Times New Roman"/>
-          <w:sz w:val="28"/>
-          <w:szCs w:val="28"/>
-          <w:lang w:val="en-US"/>
-        </w:rPr>
-        <w:t>, input().split())</w:t>
+        <w:t xml:space="preserve">    else:</w:t>
       </w:r>
     </w:p>
     <w:p>
@@ -27726,7 +27753,7 @@
           <w:szCs w:val="28"/>
           <w:lang w:val="en-US"/>
         </w:rPr>
-        <w:t>k = 0</w:t>
+        <w:t xml:space="preserve">        print('NO')</w:t>
       </w:r>
     </w:p>
     <w:p>
@@ -27739,15 +27766,6 @@
           <w:lang w:val="en-US"/>
         </w:rPr>
       </w:pPr>
-      <w:r>
-        <w:rPr>
-          <w:rFonts w:ascii="Times New Roman" w:hAnsi="Times New Roman" w:cs="Times New Roman"/>
-          <w:sz w:val="28"/>
-          <w:szCs w:val="28"/>
-          <w:lang w:val="en-US"/>
-        </w:rPr>
-        <w:t>while a &lt; b:</w:t>
-      </w:r>
     </w:p>
     <w:p>
       <w:pPr>
@@ -27759,15 +27777,6 @@
           <w:lang w:val="en-US"/>
         </w:rPr>
       </w:pPr>
-      <w:r>
-        <w:rPr>
-          <w:rFonts w:ascii="Times New Roman" w:hAnsi="Times New Roman" w:cs="Times New Roman"/>
-          <w:sz w:val="28"/>
-          <w:szCs w:val="28"/>
-          <w:lang w:val="en-US"/>
-        </w:rPr>
-        <w:t xml:space="preserve">    k += 1 + (b % 2)</w:t>
-      </w:r>
     </w:p>
     <w:p>
       <w:pPr>
@@ -27776,25 +27785,9 @@
           <w:rFonts w:ascii="Times New Roman" w:hAnsi="Times New Roman" w:cs="Times New Roman"/>
           <w:sz w:val="28"/>
           <w:szCs w:val="28"/>
-        </w:rPr>
-      </w:pPr>
-      <w:r>
-        <w:rPr>
-          <w:rFonts w:ascii="Times New Roman" w:hAnsi="Times New Roman" w:cs="Times New Roman"/>
-          <w:sz w:val="28"/>
-          <w:szCs w:val="28"/>
-          <w:lang w:val="en-US"/>
-        </w:rPr>
-        <w:t xml:space="preserve">    </w:t>
-      </w:r>
-      <w:r>
-        <w:rPr>
-          <w:rFonts w:ascii="Times New Roman" w:hAnsi="Times New Roman" w:cs="Times New Roman"/>
-          <w:sz w:val="28"/>
-          <w:szCs w:val="28"/>
-        </w:rPr>
-        <w:t>b = (b + b % 2) // 2</w:t>
-      </w:r>
+          <w:lang w:val="en-US"/>
+        </w:rPr>
+      </w:pPr>
     </w:p>
     <w:p>
       <w:pPr>
@@ -27803,34 +27796,9 @@
           <w:rFonts w:ascii="Times New Roman" w:hAnsi="Times New Roman" w:cs="Times New Roman"/>
           <w:sz w:val="28"/>
           <w:szCs w:val="28"/>
-        </w:rPr>
-      </w:pPr>
-      <w:r>
-        <w:rPr>
-          <w:rFonts w:ascii="Times New Roman" w:hAnsi="Times New Roman" w:cs="Times New Roman"/>
-          <w:sz w:val="28"/>
-          <w:szCs w:val="28"/>
-        </w:rPr>
-        <w:t xml:space="preserve">r </w:t>
-      </w:r>
-      <w:proofErr w:type="gramStart"/>
-      <w:r>
-        <w:rPr>
-          <w:rFonts w:ascii="Times New Roman" w:hAnsi="Times New Roman" w:cs="Times New Roman"/>
-          <w:sz w:val="28"/>
-          <w:szCs w:val="28"/>
-        </w:rPr>
-        <w:t>=(</w:t>
-      </w:r>
-      <w:proofErr w:type="gramEnd"/>
-      <w:r>
-        <w:rPr>
-          <w:rFonts w:ascii="Times New Roman" w:hAnsi="Times New Roman" w:cs="Times New Roman"/>
-          <w:sz w:val="28"/>
-          <w:szCs w:val="28"/>
-        </w:rPr>
-        <w:t>k + a - b)</w:t>
-      </w:r>
+          <w:lang w:val="en-US"/>
+        </w:rPr>
+      </w:pPr>
     </w:p>
     <w:p>
       <w:pPr>
@@ -27839,26 +27807,9 @@
           <w:rFonts w:ascii="Times New Roman" w:hAnsi="Times New Roman" w:cs="Times New Roman"/>
           <w:sz w:val="28"/>
           <w:szCs w:val="28"/>
-        </w:rPr>
-      </w:pPr>
-      <w:proofErr w:type="spellStart"/>
-      <w:r>
-        <w:rPr>
-          <w:rFonts w:ascii="Times New Roman" w:hAnsi="Times New Roman" w:cs="Times New Roman"/>
-          <w:sz w:val="28"/>
-          <w:szCs w:val="28"/>
-        </w:rPr>
-        <w:t>print</w:t>
-      </w:r>
-      <w:proofErr w:type="spellEnd"/>
-      <w:r>
-        <w:rPr>
-          <w:rFonts w:ascii="Times New Roman" w:hAnsi="Times New Roman" w:cs="Times New Roman"/>
-          <w:sz w:val="28"/>
-          <w:szCs w:val="28"/>
-        </w:rPr>
-        <w:t>(r)</w:t>
-      </w:r>
+          <w:lang w:val="en-US"/>
+        </w:rPr>
+      </w:pPr>
     </w:p>
     <w:p>
       <w:pPr>
@@ -27867,475 +27818,7 @@
           <w:rFonts w:ascii="Times New Roman" w:hAnsi="Times New Roman" w:cs="Times New Roman"/>
           <w:sz w:val="28"/>
           <w:szCs w:val="28"/>
-        </w:rPr>
-      </w:pPr>
-    </w:p>
-    <w:p>
-      <w:pPr>
-        <w:spacing w:line="240" w:lineRule="auto"/>
-        <w:rPr>
-          <w:rFonts w:ascii="Times New Roman" w:hAnsi="Times New Roman" w:cs="Times New Roman"/>
-          <w:b/>
-          <w:sz w:val="28"/>
-          <w:szCs w:val="28"/>
-        </w:rPr>
-      </w:pPr>
-      <w:r>
-        <w:rPr>
-          <w:rFonts w:ascii="Times New Roman" w:hAnsi="Times New Roman" w:cs="Times New Roman"/>
-          <w:b/>
-          <w:sz w:val="28"/>
-          <w:szCs w:val="28"/>
-        </w:rPr>
-        <w:t>Задача 6</w:t>
-      </w:r>
-      <w:r>
-        <w:rPr>
-          <w:rFonts w:ascii="Times New Roman" w:hAnsi="Times New Roman" w:cs="Times New Roman"/>
-          <w:b/>
-          <w:sz w:val="28"/>
-          <w:szCs w:val="28"/>
-        </w:rPr>
-        <w:t xml:space="preserve">. D. Феникс и </w:t>
-      </w:r>
-      <w:proofErr w:type="spellStart"/>
-      <w:r>
-        <w:rPr>
-          <w:rFonts w:ascii="Times New Roman" w:hAnsi="Times New Roman" w:cs="Times New Roman"/>
-          <w:b/>
-          <w:sz w:val="28"/>
-          <w:szCs w:val="28"/>
-        </w:rPr>
-        <w:t>пазл</w:t>
-      </w:r>
-      <w:proofErr w:type="spellEnd"/>
-    </w:p>
-    <w:p>
-      <w:pPr>
-        <w:spacing w:line="240" w:lineRule="auto"/>
-        <w:rPr>
-          <w:rFonts w:ascii="Times New Roman" w:hAnsi="Times New Roman" w:cs="Times New Roman"/>
-          <w:sz w:val="28"/>
-          <w:szCs w:val="28"/>
-          <w:lang w:val="en-US"/>
-        </w:rPr>
-      </w:pPr>
-      <w:r>
-        <w:rPr>
-          <w:rFonts w:ascii="Times New Roman" w:hAnsi="Times New Roman" w:cs="Times New Roman"/>
-          <w:sz w:val="28"/>
-          <w:szCs w:val="28"/>
-          <w:lang w:val="en-US"/>
-        </w:rPr>
-        <w:t>for _ in range(</w:t>
-      </w:r>
-      <w:proofErr w:type="spellStart"/>
-      <w:r>
-        <w:rPr>
-          <w:rFonts w:ascii="Times New Roman" w:hAnsi="Times New Roman" w:cs="Times New Roman"/>
-          <w:sz w:val="28"/>
-          <w:szCs w:val="28"/>
-          <w:lang w:val="en-US"/>
-        </w:rPr>
-        <w:t>int</w:t>
-      </w:r>
-      <w:proofErr w:type="spellEnd"/>
-      <w:r>
-        <w:rPr>
-          <w:rFonts w:ascii="Times New Roman" w:hAnsi="Times New Roman" w:cs="Times New Roman"/>
-          <w:sz w:val="28"/>
-          <w:szCs w:val="28"/>
-          <w:lang w:val="en-US"/>
-        </w:rPr>
-        <w:t>(</w:t>
-      </w:r>
-      <w:proofErr w:type="gramStart"/>
-      <w:r>
-        <w:rPr>
-          <w:rFonts w:ascii="Times New Roman" w:hAnsi="Times New Roman" w:cs="Times New Roman"/>
-          <w:sz w:val="28"/>
-          <w:szCs w:val="28"/>
-          <w:lang w:val="en-US"/>
-        </w:rPr>
-        <w:t>input(</w:t>
-      </w:r>
-      <w:proofErr w:type="gramEnd"/>
-      <w:r>
-        <w:rPr>
-          <w:rFonts w:ascii="Times New Roman" w:hAnsi="Times New Roman" w:cs="Times New Roman"/>
-          <w:sz w:val="28"/>
-          <w:szCs w:val="28"/>
-          <w:lang w:val="en-US"/>
-        </w:rPr>
-        <w:t>))):</w:t>
-      </w:r>
-    </w:p>
-    <w:p>
-      <w:pPr>
-        <w:spacing w:line="240" w:lineRule="auto"/>
-        <w:rPr>
-          <w:rFonts w:ascii="Times New Roman" w:hAnsi="Times New Roman" w:cs="Times New Roman"/>
-          <w:sz w:val="28"/>
-          <w:szCs w:val="28"/>
-          <w:lang w:val="en-US"/>
-        </w:rPr>
-      </w:pPr>
-      <w:r>
-        <w:rPr>
-          <w:rFonts w:ascii="Times New Roman" w:hAnsi="Times New Roman" w:cs="Times New Roman"/>
-          <w:sz w:val="28"/>
-          <w:szCs w:val="28"/>
-          <w:lang w:val="en-US"/>
-        </w:rPr>
-        <w:t xml:space="preserve">    </w:t>
-      </w:r>
-      <w:proofErr w:type="spellStart"/>
-      <w:r>
-        <w:rPr>
-          <w:rFonts w:ascii="Times New Roman" w:hAnsi="Times New Roman" w:cs="Times New Roman"/>
-          <w:sz w:val="28"/>
-          <w:szCs w:val="28"/>
-          <w:lang w:val="en-US"/>
-        </w:rPr>
-        <w:t>num</w:t>
-      </w:r>
-      <w:proofErr w:type="spellEnd"/>
-      <w:r>
-        <w:rPr>
-          <w:rFonts w:ascii="Times New Roman" w:hAnsi="Times New Roman" w:cs="Times New Roman"/>
-          <w:sz w:val="28"/>
-          <w:szCs w:val="28"/>
-          <w:lang w:val="en-US"/>
-        </w:rPr>
-        <w:t xml:space="preserve"> = </w:t>
-      </w:r>
-      <w:proofErr w:type="spellStart"/>
-      <w:r>
-        <w:rPr>
-          <w:rFonts w:ascii="Times New Roman" w:hAnsi="Times New Roman" w:cs="Times New Roman"/>
-          <w:sz w:val="28"/>
-          <w:szCs w:val="28"/>
-          <w:lang w:val="en-US"/>
-        </w:rPr>
-        <w:t>int</w:t>
-      </w:r>
-      <w:proofErr w:type="spellEnd"/>
-      <w:r>
-        <w:rPr>
-          <w:rFonts w:ascii="Times New Roman" w:hAnsi="Times New Roman" w:cs="Times New Roman"/>
-          <w:sz w:val="28"/>
-          <w:szCs w:val="28"/>
-          <w:lang w:val="en-US"/>
-        </w:rPr>
-        <w:t>(</w:t>
-      </w:r>
-      <w:proofErr w:type="gramStart"/>
-      <w:r>
-        <w:rPr>
-          <w:rFonts w:ascii="Times New Roman" w:hAnsi="Times New Roman" w:cs="Times New Roman"/>
-          <w:sz w:val="28"/>
-          <w:szCs w:val="28"/>
-          <w:lang w:val="en-US"/>
-        </w:rPr>
-        <w:t>input(</w:t>
-      </w:r>
-      <w:proofErr w:type="gramEnd"/>
-      <w:r>
-        <w:rPr>
-          <w:rFonts w:ascii="Times New Roman" w:hAnsi="Times New Roman" w:cs="Times New Roman"/>
-          <w:sz w:val="28"/>
-          <w:szCs w:val="28"/>
-          <w:lang w:val="en-US"/>
-        </w:rPr>
-        <w:t>))</w:t>
-      </w:r>
-    </w:p>
-    <w:p>
-      <w:pPr>
-        <w:spacing w:line="240" w:lineRule="auto"/>
-        <w:rPr>
-          <w:rFonts w:ascii="Times New Roman" w:hAnsi="Times New Roman" w:cs="Times New Roman"/>
-          <w:sz w:val="28"/>
-          <w:szCs w:val="28"/>
-          <w:lang w:val="en-US"/>
-        </w:rPr>
-      </w:pPr>
-      <w:r>
-        <w:rPr>
-          <w:rFonts w:ascii="Times New Roman" w:hAnsi="Times New Roman" w:cs="Times New Roman"/>
-          <w:sz w:val="28"/>
-          <w:szCs w:val="28"/>
-          <w:lang w:val="en-US"/>
-        </w:rPr>
-        <w:t xml:space="preserve">    if round((</w:t>
-      </w:r>
-      <w:proofErr w:type="spellStart"/>
-      <w:r>
-        <w:rPr>
-          <w:rFonts w:ascii="Times New Roman" w:hAnsi="Times New Roman" w:cs="Times New Roman"/>
-          <w:sz w:val="28"/>
-          <w:szCs w:val="28"/>
-          <w:lang w:val="en-US"/>
-        </w:rPr>
-        <w:t>num</w:t>
-      </w:r>
-      <w:proofErr w:type="spellEnd"/>
-      <w:r>
-        <w:rPr>
-          <w:rFonts w:ascii="Times New Roman" w:hAnsi="Times New Roman" w:cs="Times New Roman"/>
-          <w:sz w:val="28"/>
-          <w:szCs w:val="28"/>
-          <w:lang w:val="en-US"/>
-        </w:rPr>
-        <w:t>/</w:t>
-      </w:r>
-      <w:proofErr w:type="gramStart"/>
-      <w:r>
-        <w:rPr>
-          <w:rFonts w:ascii="Times New Roman" w:hAnsi="Times New Roman" w:cs="Times New Roman"/>
-          <w:sz w:val="28"/>
-          <w:szCs w:val="28"/>
-          <w:lang w:val="en-US"/>
-        </w:rPr>
-        <w:t>2)*</w:t>
-      </w:r>
-      <w:proofErr w:type="gramEnd"/>
-      <w:r>
-        <w:rPr>
-          <w:rFonts w:ascii="Times New Roman" w:hAnsi="Times New Roman" w:cs="Times New Roman"/>
-          <w:sz w:val="28"/>
-          <w:szCs w:val="28"/>
-          <w:lang w:val="en-US"/>
-        </w:rPr>
-        <w:t>*0.5)==(</w:t>
-      </w:r>
-      <w:proofErr w:type="spellStart"/>
-      <w:r>
-        <w:rPr>
-          <w:rFonts w:ascii="Times New Roman" w:hAnsi="Times New Roman" w:cs="Times New Roman"/>
-          <w:sz w:val="28"/>
-          <w:szCs w:val="28"/>
-          <w:lang w:val="en-US"/>
-        </w:rPr>
-        <w:t>num</w:t>
-      </w:r>
-      <w:proofErr w:type="spellEnd"/>
-      <w:r>
-        <w:rPr>
-          <w:rFonts w:ascii="Times New Roman" w:hAnsi="Times New Roman" w:cs="Times New Roman"/>
-          <w:sz w:val="28"/>
-          <w:szCs w:val="28"/>
-          <w:lang w:val="en-US"/>
-        </w:rPr>
-        <w:t>/2)**0.5 or round((</w:t>
-      </w:r>
-      <w:proofErr w:type="spellStart"/>
-      <w:r>
-        <w:rPr>
-          <w:rFonts w:ascii="Times New Roman" w:hAnsi="Times New Roman" w:cs="Times New Roman"/>
-          <w:sz w:val="28"/>
-          <w:szCs w:val="28"/>
-          <w:lang w:val="en-US"/>
-        </w:rPr>
-        <w:t>num</w:t>
-      </w:r>
-      <w:proofErr w:type="spellEnd"/>
-      <w:r>
-        <w:rPr>
-          <w:rFonts w:ascii="Times New Roman" w:hAnsi="Times New Roman" w:cs="Times New Roman"/>
-          <w:sz w:val="28"/>
-          <w:szCs w:val="28"/>
-          <w:lang w:val="en-US"/>
-        </w:rPr>
-        <w:t>/4)**0.5)==(</w:t>
-      </w:r>
-      <w:proofErr w:type="spellStart"/>
-      <w:r>
-        <w:rPr>
-          <w:rFonts w:ascii="Times New Roman" w:hAnsi="Times New Roman" w:cs="Times New Roman"/>
-          <w:sz w:val="28"/>
-          <w:szCs w:val="28"/>
-          <w:lang w:val="en-US"/>
-        </w:rPr>
-        <w:t>num</w:t>
-      </w:r>
-      <w:proofErr w:type="spellEnd"/>
-      <w:r>
-        <w:rPr>
-          <w:rFonts w:ascii="Times New Roman" w:hAnsi="Times New Roman" w:cs="Times New Roman"/>
-          <w:sz w:val="28"/>
-          <w:szCs w:val="28"/>
-          <w:lang w:val="en-US"/>
-        </w:rPr>
-        <w:t>/4)**0.5:</w:t>
-      </w:r>
-    </w:p>
-    <w:p>
-      <w:pPr>
-        <w:spacing w:line="240" w:lineRule="auto"/>
-        <w:rPr>
-          <w:rFonts w:ascii="Times New Roman" w:hAnsi="Times New Roman" w:cs="Times New Roman"/>
-          <w:sz w:val="28"/>
-          <w:szCs w:val="28"/>
-        </w:rPr>
-      </w:pPr>
-      <w:r>
-        <w:rPr>
-          <w:rFonts w:ascii="Times New Roman" w:hAnsi="Times New Roman" w:cs="Times New Roman"/>
-          <w:sz w:val="28"/>
-          <w:szCs w:val="28"/>
-          <w:lang w:val="en-US"/>
-        </w:rPr>
-        <w:t xml:space="preserve">        </w:t>
-      </w:r>
-      <w:proofErr w:type="spellStart"/>
-      <w:r>
-        <w:rPr>
-          <w:rFonts w:ascii="Times New Roman" w:hAnsi="Times New Roman" w:cs="Times New Roman"/>
-          <w:sz w:val="28"/>
-          <w:szCs w:val="28"/>
-        </w:rPr>
-        <w:t>print</w:t>
-      </w:r>
-      <w:proofErr w:type="spellEnd"/>
-      <w:r>
-        <w:rPr>
-          <w:rFonts w:ascii="Times New Roman" w:hAnsi="Times New Roman" w:cs="Times New Roman"/>
-          <w:sz w:val="28"/>
-          <w:szCs w:val="28"/>
-        </w:rPr>
-        <w:t>('YES')</w:t>
-      </w:r>
-    </w:p>
-    <w:p>
-      <w:pPr>
-        <w:spacing w:line="240" w:lineRule="auto"/>
-        <w:rPr>
-          <w:rFonts w:ascii="Times New Roman" w:hAnsi="Times New Roman" w:cs="Times New Roman"/>
-          <w:sz w:val="28"/>
-          <w:szCs w:val="28"/>
-        </w:rPr>
-      </w:pPr>
-      <w:r>
-        <w:rPr>
-          <w:rFonts w:ascii="Times New Roman" w:hAnsi="Times New Roman" w:cs="Times New Roman"/>
-          <w:sz w:val="28"/>
-          <w:szCs w:val="28"/>
-        </w:rPr>
-        <w:t xml:space="preserve">    </w:t>
-      </w:r>
-      <w:proofErr w:type="spellStart"/>
-      <w:r>
-        <w:rPr>
-          <w:rFonts w:ascii="Times New Roman" w:hAnsi="Times New Roman" w:cs="Times New Roman"/>
-          <w:sz w:val="28"/>
-          <w:szCs w:val="28"/>
-        </w:rPr>
-        <w:t>else</w:t>
-      </w:r>
-      <w:proofErr w:type="spellEnd"/>
-      <w:r>
-        <w:rPr>
-          <w:rFonts w:ascii="Times New Roman" w:hAnsi="Times New Roman" w:cs="Times New Roman"/>
-          <w:sz w:val="28"/>
-          <w:szCs w:val="28"/>
-        </w:rPr>
-        <w:t>:</w:t>
-      </w:r>
-    </w:p>
-    <w:p>
-      <w:pPr>
-        <w:spacing w:line="240" w:lineRule="auto"/>
-        <w:rPr>
-          <w:rFonts w:ascii="Times New Roman" w:hAnsi="Times New Roman" w:cs="Times New Roman"/>
-          <w:sz w:val="28"/>
-          <w:szCs w:val="28"/>
-        </w:rPr>
-      </w:pPr>
-      <w:r>
-        <w:rPr>
-          <w:rFonts w:ascii="Times New Roman" w:hAnsi="Times New Roman" w:cs="Times New Roman"/>
-          <w:sz w:val="28"/>
-          <w:szCs w:val="28"/>
-        </w:rPr>
-        <w:t xml:space="preserve">        </w:t>
-      </w:r>
-      <w:proofErr w:type="spellStart"/>
-      <w:r>
-        <w:rPr>
-          <w:rFonts w:ascii="Times New Roman" w:hAnsi="Times New Roman" w:cs="Times New Roman"/>
-          <w:sz w:val="28"/>
-          <w:szCs w:val="28"/>
-        </w:rPr>
-        <w:t>print</w:t>
-      </w:r>
-      <w:proofErr w:type="spellEnd"/>
-      <w:r>
-        <w:rPr>
-          <w:rFonts w:ascii="Times New Roman" w:hAnsi="Times New Roman" w:cs="Times New Roman"/>
-          <w:sz w:val="28"/>
-          <w:szCs w:val="28"/>
-        </w:rPr>
-        <w:t>('NO')</w:t>
-      </w:r>
-    </w:p>
-    <w:p>
-      <w:pPr>
-        <w:spacing w:line="240" w:lineRule="auto"/>
-        <w:rPr>
-          <w:rFonts w:ascii="Times New Roman" w:hAnsi="Times New Roman" w:cs="Times New Roman"/>
-          <w:sz w:val="28"/>
-          <w:szCs w:val="28"/>
-        </w:rPr>
-      </w:pPr>
-    </w:p>
-    <w:p>
-      <w:pPr>
-        <w:spacing w:line="240" w:lineRule="auto"/>
-        <w:rPr>
-          <w:rFonts w:ascii="Times New Roman" w:hAnsi="Times New Roman" w:cs="Times New Roman"/>
-          <w:sz w:val="28"/>
-          <w:szCs w:val="28"/>
-        </w:rPr>
-      </w:pPr>
-    </w:p>
-    <w:p>
-      <w:pPr>
-        <w:spacing w:line="240" w:lineRule="auto"/>
-        <w:rPr>
-          <w:rFonts w:ascii="Times New Roman" w:hAnsi="Times New Roman" w:cs="Times New Roman"/>
-          <w:sz w:val="28"/>
-          <w:szCs w:val="28"/>
-        </w:rPr>
-      </w:pPr>
-    </w:p>
-    <w:p>
-      <w:pPr>
-        <w:spacing w:line="240" w:lineRule="auto"/>
-        <w:rPr>
-          <w:rFonts w:ascii="Times New Roman" w:hAnsi="Times New Roman" w:cs="Times New Roman"/>
-          <w:sz w:val="28"/>
-          <w:szCs w:val="28"/>
-        </w:rPr>
-      </w:pPr>
-    </w:p>
-    <w:p>
-      <w:pPr>
-        <w:spacing w:line="240" w:lineRule="auto"/>
-        <w:rPr>
-          <w:rFonts w:ascii="Times New Roman" w:hAnsi="Times New Roman" w:cs="Times New Roman"/>
-          <w:sz w:val="28"/>
-          <w:szCs w:val="28"/>
-        </w:rPr>
-      </w:pPr>
-    </w:p>
-    <w:p>
-      <w:pPr>
-        <w:spacing w:line="240" w:lineRule="auto"/>
-        <w:rPr>
-          <w:rFonts w:ascii="Times New Roman" w:hAnsi="Times New Roman" w:cs="Times New Roman"/>
-          <w:sz w:val="28"/>
-          <w:szCs w:val="28"/>
+          <w:lang w:val="en-US"/>
         </w:rPr>
       </w:pPr>
     </w:p>
@@ -28385,6 +27868,7 @@
           <w:rFonts w:ascii="Times New Roman" w:hAnsi="Times New Roman" w:cs="Times New Roman"/>
           <w:sz w:val="28"/>
           <w:szCs w:val="28"/>
+          <w:lang w:val="en-US"/>
         </w:rPr>
       </w:pPr>
       <w:r>
@@ -28401,6 +27885,7 @@
           <w:rFonts w:ascii="Times New Roman" w:hAnsi="Times New Roman" w:cs="Times New Roman"/>
           <w:sz w:val="28"/>
           <w:szCs w:val="28"/>
+          <w:lang w:val="en-US"/>
         </w:rPr>
         <w:t xml:space="preserve"> _ </w:t>
       </w:r>
@@ -28418,6 +27903,7 @@
           <w:rFonts w:ascii="Times New Roman" w:hAnsi="Times New Roman" w:cs="Times New Roman"/>
           <w:sz w:val="28"/>
           <w:szCs w:val="28"/>
+          <w:lang w:val="en-US"/>
         </w:rPr>
         <w:t xml:space="preserve"> </w:t>
       </w:r>
@@ -28435,9 +27921,206 @@
           <w:rFonts w:ascii="Times New Roman" w:hAnsi="Times New Roman" w:cs="Times New Roman"/>
           <w:sz w:val="28"/>
           <w:szCs w:val="28"/>
+          <w:lang w:val="en-US"/>
         </w:rPr>
         <w:t>(</w:t>
       </w:r>
+      <w:r>
+        <w:rPr>
+          <w:rFonts w:ascii="Times New Roman" w:hAnsi="Times New Roman" w:cs="Times New Roman"/>
+          <w:sz w:val="28"/>
+          <w:szCs w:val="28"/>
+          <w:lang w:val="en-US"/>
+        </w:rPr>
+        <w:t>int</w:t>
+      </w:r>
+      <w:r>
+        <w:rPr>
+          <w:rFonts w:ascii="Times New Roman" w:hAnsi="Times New Roman" w:cs="Times New Roman"/>
+          <w:sz w:val="28"/>
+          <w:szCs w:val="28"/>
+          <w:lang w:val="en-US"/>
+        </w:rPr>
+        <w:t>(</w:t>
+      </w:r>
+      <w:proofErr w:type="gramStart"/>
+      <w:r>
+        <w:rPr>
+          <w:rFonts w:ascii="Times New Roman" w:hAnsi="Times New Roman" w:cs="Times New Roman"/>
+          <w:sz w:val="28"/>
+          <w:szCs w:val="28"/>
+          <w:lang w:val="en-US"/>
+        </w:rPr>
+        <w:t>input</w:t>
+      </w:r>
+      <w:r>
+        <w:rPr>
+          <w:rFonts w:ascii="Times New Roman" w:hAnsi="Times New Roman" w:cs="Times New Roman"/>
+          <w:sz w:val="28"/>
+          <w:szCs w:val="28"/>
+          <w:lang w:val="en-US"/>
+        </w:rPr>
+        <w:t>(</w:t>
+      </w:r>
+      <w:proofErr w:type="gramEnd"/>
+      <w:r>
+        <w:rPr>
+          <w:rFonts w:ascii="Times New Roman" w:hAnsi="Times New Roman" w:cs="Times New Roman"/>
+          <w:sz w:val="28"/>
+          <w:szCs w:val="28"/>
+          <w:lang w:val="en-US"/>
+        </w:rPr>
+        <w:t>))):</w:t>
+      </w:r>
+    </w:p>
+    <w:p>
+      <w:pPr>
+        <w:spacing w:line="240" w:lineRule="auto"/>
+        <w:rPr>
+          <w:rFonts w:ascii="Times New Roman" w:hAnsi="Times New Roman" w:cs="Times New Roman"/>
+          <w:sz w:val="28"/>
+          <w:szCs w:val="28"/>
+          <w:lang w:val="en-US"/>
+        </w:rPr>
+      </w:pPr>
+      <w:r>
+        <w:rPr>
+          <w:rFonts w:ascii="Times New Roman" w:hAnsi="Times New Roman" w:cs="Times New Roman"/>
+          <w:sz w:val="28"/>
+          <w:szCs w:val="28"/>
+          <w:lang w:val="en-US"/>
+        </w:rPr>
+        <w:t xml:space="preserve">    </w:t>
+      </w:r>
+      <w:r>
+        <w:rPr>
+          <w:rFonts w:ascii="Times New Roman" w:hAnsi="Times New Roman" w:cs="Times New Roman"/>
+          <w:sz w:val="28"/>
+          <w:szCs w:val="28"/>
+          <w:lang w:val="en-US"/>
+        </w:rPr>
+        <w:t>n = int(</w:t>
+      </w:r>
+      <w:proofErr w:type="gramStart"/>
+      <w:r>
+        <w:rPr>
+          <w:rFonts w:ascii="Times New Roman" w:hAnsi="Times New Roman" w:cs="Times New Roman"/>
+          <w:sz w:val="28"/>
+          <w:szCs w:val="28"/>
+          <w:lang w:val="en-US"/>
+        </w:rPr>
+        <w:t>input(</w:t>
+      </w:r>
+      <w:proofErr w:type="gramEnd"/>
+      <w:r>
+        <w:rPr>
+          <w:rFonts w:ascii="Times New Roman" w:hAnsi="Times New Roman" w:cs="Times New Roman"/>
+          <w:sz w:val="28"/>
+          <w:szCs w:val="28"/>
+          <w:lang w:val="en-US"/>
+        </w:rPr>
+        <w:t>))</w:t>
+      </w:r>
+    </w:p>
+    <w:p>
+      <w:pPr>
+        <w:spacing w:line="240" w:lineRule="auto"/>
+        <w:rPr>
+          <w:rFonts w:ascii="Times New Roman" w:hAnsi="Times New Roman" w:cs="Times New Roman"/>
+          <w:sz w:val="28"/>
+          <w:szCs w:val="28"/>
+          <w:lang w:val="en-US"/>
+        </w:rPr>
+      </w:pPr>
+      <w:r>
+        <w:rPr>
+          <w:rFonts w:ascii="Times New Roman" w:hAnsi="Times New Roman" w:cs="Times New Roman"/>
+          <w:sz w:val="28"/>
+          <w:szCs w:val="28"/>
+          <w:lang w:val="en-US"/>
+        </w:rPr>
+        <w:t xml:space="preserve">    a = </w:t>
+      </w:r>
+      <w:proofErr w:type="gramStart"/>
+      <w:r>
+        <w:rPr>
+          <w:rFonts w:ascii="Times New Roman" w:hAnsi="Times New Roman" w:cs="Times New Roman"/>
+          <w:sz w:val="28"/>
+          <w:szCs w:val="28"/>
+          <w:lang w:val="en-US"/>
+        </w:rPr>
+        <w:t>list(</w:t>
+      </w:r>
+      <w:proofErr w:type="gramEnd"/>
+      <w:r>
+        <w:rPr>
+          <w:rFonts w:ascii="Times New Roman" w:hAnsi="Times New Roman" w:cs="Times New Roman"/>
+          <w:sz w:val="28"/>
+          <w:szCs w:val="28"/>
+          <w:lang w:val="en-US"/>
+        </w:rPr>
+        <w:t>map(int, input().split()))</w:t>
+      </w:r>
+    </w:p>
+    <w:p>
+      <w:pPr>
+        <w:spacing w:line="240" w:lineRule="auto"/>
+        <w:rPr>
+          <w:rFonts w:ascii="Times New Roman" w:hAnsi="Times New Roman" w:cs="Times New Roman"/>
+          <w:sz w:val="28"/>
+          <w:szCs w:val="28"/>
+          <w:lang w:val="en-US"/>
+        </w:rPr>
+      </w:pPr>
+      <w:r>
+        <w:rPr>
+          <w:rFonts w:ascii="Times New Roman" w:hAnsi="Times New Roman" w:cs="Times New Roman"/>
+          <w:sz w:val="28"/>
+          <w:szCs w:val="28"/>
+          <w:lang w:val="en-US"/>
+        </w:rPr>
+        <w:t xml:space="preserve">    A = 2*sum(a)/n</w:t>
+      </w:r>
+    </w:p>
+    <w:p>
+      <w:pPr>
+        <w:spacing w:line="240" w:lineRule="auto"/>
+        <w:rPr>
+          <w:rFonts w:ascii="Times New Roman" w:hAnsi="Times New Roman" w:cs="Times New Roman"/>
+          <w:sz w:val="28"/>
+          <w:szCs w:val="28"/>
+          <w:lang w:val="en-US"/>
+        </w:rPr>
+      </w:pPr>
+      <w:r>
+        <w:rPr>
+          <w:rFonts w:ascii="Times New Roman" w:hAnsi="Times New Roman" w:cs="Times New Roman"/>
+          <w:sz w:val="28"/>
+          <w:szCs w:val="28"/>
+          <w:lang w:val="en-US"/>
+        </w:rPr>
+        <w:t xml:space="preserve">    d = {}</w:t>
+      </w:r>
+    </w:p>
+    <w:p>
+      <w:pPr>
+        <w:spacing w:line="240" w:lineRule="auto"/>
+        <w:rPr>
+          <w:rFonts w:ascii="Times New Roman" w:hAnsi="Times New Roman" w:cs="Times New Roman"/>
+          <w:sz w:val="28"/>
+          <w:szCs w:val="28"/>
+          <w:lang w:val="en-US"/>
+        </w:rPr>
+      </w:pPr>
+      <w:r>
+        <w:rPr>
+          <w:rFonts w:ascii="Times New Roman" w:hAnsi="Times New Roman" w:cs="Times New Roman"/>
+          <w:sz w:val="28"/>
+          <w:szCs w:val="28"/>
+          <w:lang w:val="en-US"/>
+        </w:rPr>
+        <w:t xml:space="preserve">    </w:t>
+      </w:r>
       <w:proofErr w:type="spellStart"/>
       <w:r>
         <w:rPr>
@@ -28446,7 +28129,7 @@
           <w:szCs w:val="28"/>
           <w:lang w:val="en-US"/>
         </w:rPr>
-        <w:t>int</w:t>
+        <w:t>ans</w:t>
       </w:r>
       <w:proofErr w:type="spellEnd"/>
       <w:r>
@@ -28454,8 +28137,378 @@
           <w:rFonts w:ascii="Times New Roman" w:hAnsi="Times New Roman" w:cs="Times New Roman"/>
           <w:sz w:val="28"/>
           <w:szCs w:val="28"/>
-        </w:rPr>
-        <w:t>(</w:t>
+          <w:lang w:val="en-US"/>
+        </w:rPr>
+        <w:t xml:space="preserve"> = 0</w:t>
+      </w:r>
+    </w:p>
+    <w:p>
+      <w:pPr>
+        <w:spacing w:line="240" w:lineRule="auto"/>
+        <w:rPr>
+          <w:rFonts w:ascii="Times New Roman" w:hAnsi="Times New Roman" w:cs="Times New Roman"/>
+          <w:sz w:val="28"/>
+          <w:szCs w:val="28"/>
+          <w:lang w:val="en-US"/>
+        </w:rPr>
+      </w:pPr>
+      <w:r>
+        <w:rPr>
+          <w:rFonts w:ascii="Times New Roman" w:hAnsi="Times New Roman" w:cs="Times New Roman"/>
+          <w:sz w:val="28"/>
+          <w:szCs w:val="28"/>
+          <w:lang w:val="en-US"/>
+        </w:rPr>
+        <w:t xml:space="preserve">    for </w:t>
+      </w:r>
+      <w:proofErr w:type="spellStart"/>
+      <w:r>
+        <w:rPr>
+          <w:rFonts w:ascii="Times New Roman" w:hAnsi="Times New Roman" w:cs="Times New Roman"/>
+          <w:sz w:val="28"/>
+          <w:szCs w:val="28"/>
+          <w:lang w:val="en-US"/>
+        </w:rPr>
+        <w:t>i</w:t>
+      </w:r>
+      <w:proofErr w:type="spellEnd"/>
+      <w:r>
+        <w:rPr>
+          <w:rFonts w:ascii="Times New Roman" w:hAnsi="Times New Roman" w:cs="Times New Roman"/>
+          <w:sz w:val="28"/>
+          <w:szCs w:val="28"/>
+          <w:lang w:val="en-US"/>
+        </w:rPr>
+        <w:t xml:space="preserve"> in range(</w:t>
+      </w:r>
+      <w:proofErr w:type="spellStart"/>
+      <w:r>
+        <w:rPr>
+          <w:rFonts w:ascii="Times New Roman" w:hAnsi="Times New Roman" w:cs="Times New Roman"/>
+          <w:sz w:val="28"/>
+          <w:szCs w:val="28"/>
+          <w:lang w:val="en-US"/>
+        </w:rPr>
+        <w:t>len</w:t>
+      </w:r>
+      <w:proofErr w:type="spellEnd"/>
+      <w:r>
+        <w:rPr>
+          <w:rFonts w:ascii="Times New Roman" w:hAnsi="Times New Roman" w:cs="Times New Roman"/>
+          <w:sz w:val="28"/>
+          <w:szCs w:val="28"/>
+          <w:lang w:val="en-US"/>
+        </w:rPr>
+        <w:t>(a)):</w:t>
+      </w:r>
+    </w:p>
+    <w:p>
+      <w:pPr>
+        <w:spacing w:line="240" w:lineRule="auto"/>
+        <w:rPr>
+          <w:rFonts w:ascii="Times New Roman" w:hAnsi="Times New Roman" w:cs="Times New Roman"/>
+          <w:sz w:val="28"/>
+          <w:szCs w:val="28"/>
+          <w:lang w:val="en-US"/>
+        </w:rPr>
+      </w:pPr>
+      <w:r>
+        <w:rPr>
+          <w:rFonts w:ascii="Times New Roman" w:hAnsi="Times New Roman" w:cs="Times New Roman"/>
+          <w:sz w:val="28"/>
+          <w:szCs w:val="28"/>
+          <w:lang w:val="en-US"/>
+        </w:rPr>
+        <w:t xml:space="preserve">        if (A-a[</w:t>
+      </w:r>
+      <w:proofErr w:type="spellStart"/>
+      <w:r>
+        <w:rPr>
+          <w:rFonts w:ascii="Times New Roman" w:hAnsi="Times New Roman" w:cs="Times New Roman"/>
+          <w:sz w:val="28"/>
+          <w:szCs w:val="28"/>
+          <w:lang w:val="en-US"/>
+        </w:rPr>
+        <w:t>i</w:t>
+      </w:r>
+      <w:proofErr w:type="spellEnd"/>
+      <w:r>
+        <w:rPr>
+          <w:rFonts w:ascii="Times New Roman" w:hAnsi="Times New Roman" w:cs="Times New Roman"/>
+          <w:sz w:val="28"/>
+          <w:szCs w:val="28"/>
+          <w:lang w:val="en-US"/>
+        </w:rPr>
+        <w:t>]) in d:</w:t>
+      </w:r>
+    </w:p>
+    <w:p>
+      <w:pPr>
+        <w:spacing w:line="240" w:lineRule="auto"/>
+        <w:rPr>
+          <w:rFonts w:ascii="Times New Roman" w:hAnsi="Times New Roman" w:cs="Times New Roman"/>
+          <w:sz w:val="28"/>
+          <w:szCs w:val="28"/>
+          <w:lang w:val="en-US"/>
+        </w:rPr>
+      </w:pPr>
+      <w:r>
+        <w:rPr>
+          <w:rFonts w:ascii="Times New Roman" w:hAnsi="Times New Roman" w:cs="Times New Roman"/>
+          <w:sz w:val="28"/>
+          <w:szCs w:val="28"/>
+          <w:lang w:val="en-US"/>
+        </w:rPr>
+        <w:t xml:space="preserve">            </w:t>
+      </w:r>
+      <w:proofErr w:type="spellStart"/>
+      <w:r>
+        <w:rPr>
+          <w:rFonts w:ascii="Times New Roman" w:hAnsi="Times New Roman" w:cs="Times New Roman"/>
+          <w:sz w:val="28"/>
+          <w:szCs w:val="28"/>
+          <w:lang w:val="en-US"/>
+        </w:rPr>
+        <w:t>ans</w:t>
+      </w:r>
+      <w:proofErr w:type="spellEnd"/>
+      <w:r>
+        <w:rPr>
+          <w:rFonts w:ascii="Times New Roman" w:hAnsi="Times New Roman" w:cs="Times New Roman"/>
+          <w:sz w:val="28"/>
+          <w:szCs w:val="28"/>
+          <w:lang w:val="en-US"/>
+        </w:rPr>
+        <w:t xml:space="preserve"> += d[A-a[</w:t>
+      </w:r>
+      <w:proofErr w:type="spellStart"/>
+      <w:r>
+        <w:rPr>
+          <w:rFonts w:ascii="Times New Roman" w:hAnsi="Times New Roman" w:cs="Times New Roman"/>
+          <w:sz w:val="28"/>
+          <w:szCs w:val="28"/>
+          <w:lang w:val="en-US"/>
+        </w:rPr>
+        <w:t>i</w:t>
+      </w:r>
+      <w:proofErr w:type="spellEnd"/>
+      <w:r>
+        <w:rPr>
+          <w:rFonts w:ascii="Times New Roman" w:hAnsi="Times New Roman" w:cs="Times New Roman"/>
+          <w:sz w:val="28"/>
+          <w:szCs w:val="28"/>
+          <w:lang w:val="en-US"/>
+        </w:rPr>
+        <w:t>]]</w:t>
+      </w:r>
+    </w:p>
+    <w:p>
+      <w:pPr>
+        <w:spacing w:line="240" w:lineRule="auto"/>
+        <w:rPr>
+          <w:rFonts w:ascii="Times New Roman" w:hAnsi="Times New Roman" w:cs="Times New Roman"/>
+          <w:sz w:val="28"/>
+          <w:szCs w:val="28"/>
+          <w:lang w:val="en-US"/>
+        </w:rPr>
+      </w:pPr>
+      <w:r>
+        <w:rPr>
+          <w:rFonts w:ascii="Times New Roman" w:hAnsi="Times New Roman" w:cs="Times New Roman"/>
+          <w:sz w:val="28"/>
+          <w:szCs w:val="28"/>
+          <w:lang w:val="en-US"/>
+        </w:rPr>
+        <w:t xml:space="preserve">        if a[</w:t>
+      </w:r>
+      <w:proofErr w:type="spellStart"/>
+      <w:r>
+        <w:rPr>
+          <w:rFonts w:ascii="Times New Roman" w:hAnsi="Times New Roman" w:cs="Times New Roman"/>
+          <w:sz w:val="28"/>
+          <w:szCs w:val="28"/>
+          <w:lang w:val="en-US"/>
+        </w:rPr>
+        <w:t>i</w:t>
+      </w:r>
+      <w:proofErr w:type="spellEnd"/>
+      <w:r>
+        <w:rPr>
+          <w:rFonts w:ascii="Times New Roman" w:hAnsi="Times New Roman" w:cs="Times New Roman"/>
+          <w:sz w:val="28"/>
+          <w:szCs w:val="28"/>
+          <w:lang w:val="en-US"/>
+        </w:rPr>
+        <w:t>] not in d:</w:t>
+      </w:r>
+    </w:p>
+    <w:p>
+      <w:pPr>
+        <w:spacing w:line="240" w:lineRule="auto"/>
+        <w:rPr>
+          <w:rFonts w:ascii="Times New Roman" w:hAnsi="Times New Roman" w:cs="Times New Roman"/>
+          <w:sz w:val="28"/>
+          <w:szCs w:val="28"/>
+          <w:lang w:val="en-US"/>
+        </w:rPr>
+      </w:pPr>
+      <w:r>
+        <w:rPr>
+          <w:rFonts w:ascii="Times New Roman" w:hAnsi="Times New Roman" w:cs="Times New Roman"/>
+          <w:sz w:val="28"/>
+          <w:szCs w:val="28"/>
+          <w:lang w:val="en-US"/>
+        </w:rPr>
+        <w:t xml:space="preserve">            </w:t>
+      </w:r>
+      <w:r>
+        <w:rPr>
+          <w:rFonts w:ascii="Times New Roman" w:hAnsi="Times New Roman" w:cs="Times New Roman"/>
+          <w:sz w:val="28"/>
+          <w:szCs w:val="28"/>
+          <w:lang w:val="en-US"/>
+        </w:rPr>
+        <w:t>d[a[</w:t>
+      </w:r>
+      <w:proofErr w:type="spellStart"/>
+      <w:r>
+        <w:rPr>
+          <w:rFonts w:ascii="Times New Roman" w:hAnsi="Times New Roman" w:cs="Times New Roman"/>
+          <w:sz w:val="28"/>
+          <w:szCs w:val="28"/>
+          <w:lang w:val="en-US"/>
+        </w:rPr>
+        <w:t>i</w:t>
+      </w:r>
+      <w:proofErr w:type="spellEnd"/>
+      <w:r>
+        <w:rPr>
+          <w:rFonts w:ascii="Times New Roman" w:hAnsi="Times New Roman" w:cs="Times New Roman"/>
+          <w:sz w:val="28"/>
+          <w:szCs w:val="28"/>
+          <w:lang w:val="en-US"/>
+        </w:rPr>
+        <w:t>]] = 0</w:t>
+      </w:r>
+    </w:p>
+    <w:p>
+      <w:pPr>
+        <w:spacing w:line="240" w:lineRule="auto"/>
+        <w:rPr>
+          <w:rFonts w:ascii="Times New Roman" w:hAnsi="Times New Roman" w:cs="Times New Roman"/>
+          <w:sz w:val="28"/>
+          <w:szCs w:val="28"/>
+          <w:lang w:val="en-US"/>
+        </w:rPr>
+      </w:pPr>
+      <w:r>
+        <w:rPr>
+          <w:rFonts w:ascii="Times New Roman" w:hAnsi="Times New Roman" w:cs="Times New Roman"/>
+          <w:sz w:val="28"/>
+          <w:szCs w:val="28"/>
+          <w:lang w:val="en-US"/>
+        </w:rPr>
+        <w:t xml:space="preserve">        d[a[</w:t>
+      </w:r>
+      <w:proofErr w:type="spellStart"/>
+      <w:r>
+        <w:rPr>
+          <w:rFonts w:ascii="Times New Roman" w:hAnsi="Times New Roman" w:cs="Times New Roman"/>
+          <w:sz w:val="28"/>
+          <w:szCs w:val="28"/>
+          <w:lang w:val="en-US"/>
+        </w:rPr>
+        <w:t>i</w:t>
+      </w:r>
+      <w:proofErr w:type="spellEnd"/>
+      <w:r>
+        <w:rPr>
+          <w:rFonts w:ascii="Times New Roman" w:hAnsi="Times New Roman" w:cs="Times New Roman"/>
+          <w:sz w:val="28"/>
+          <w:szCs w:val="28"/>
+          <w:lang w:val="en-US"/>
+        </w:rPr>
+        <w:t>]] += 1</w:t>
+      </w:r>
+    </w:p>
+    <w:p>
+      <w:pPr>
+        <w:spacing w:line="240" w:lineRule="auto"/>
+        <w:rPr>
+          <w:rFonts w:ascii="Times New Roman" w:hAnsi="Times New Roman" w:cs="Times New Roman"/>
+          <w:sz w:val="28"/>
+          <w:szCs w:val="28"/>
+          <w:lang w:val="en-US"/>
+        </w:rPr>
+      </w:pPr>
+      <w:r>
+        <w:rPr>
+          <w:rFonts w:ascii="Times New Roman" w:hAnsi="Times New Roman" w:cs="Times New Roman"/>
+          <w:sz w:val="28"/>
+          <w:szCs w:val="28"/>
+          <w:lang w:val="en-US"/>
+        </w:rPr>
+        <w:t xml:space="preserve">    print(</w:t>
+      </w:r>
+      <w:proofErr w:type="spellStart"/>
+      <w:r>
+        <w:rPr>
+          <w:rFonts w:ascii="Times New Roman" w:hAnsi="Times New Roman" w:cs="Times New Roman"/>
+          <w:sz w:val="28"/>
+          <w:szCs w:val="28"/>
+          <w:lang w:val="en-US"/>
+        </w:rPr>
+        <w:t>ans</w:t>
+      </w:r>
+      <w:proofErr w:type="spellEnd"/>
+      <w:r>
+        <w:rPr>
+          <w:rFonts w:ascii="Times New Roman" w:hAnsi="Times New Roman" w:cs="Times New Roman"/>
+          <w:sz w:val="28"/>
+          <w:szCs w:val="28"/>
+          <w:lang w:val="en-US"/>
+        </w:rPr>
+        <w:t>)</w:t>
+      </w:r>
+    </w:p>
+    <w:p>
+      <w:pPr>
+        <w:spacing w:line="240" w:lineRule="auto"/>
+        <w:rPr>
+          <w:rFonts w:ascii="Times New Roman" w:hAnsi="Times New Roman" w:cs="Times New Roman"/>
+          <w:b/>
+          <w:sz w:val="28"/>
+          <w:szCs w:val="28"/>
+        </w:rPr>
+      </w:pPr>
+      <w:r>
+        <w:rPr>
+          <w:rFonts w:ascii="Times New Roman" w:hAnsi="Times New Roman" w:cs="Times New Roman"/>
+          <w:b/>
+          <w:sz w:val="28"/>
+          <w:szCs w:val="28"/>
+        </w:rPr>
+        <w:t>Задача 8 C. Сумма в бинарном дереве</w:t>
+      </w:r>
+    </w:p>
+    <w:p>
+      <w:pPr>
+        <w:spacing w:line="240" w:lineRule="auto"/>
+        <w:rPr>
+          <w:rFonts w:ascii="Times New Roman" w:hAnsi="Times New Roman" w:cs="Times New Roman"/>
+          <w:sz w:val="28"/>
+          <w:szCs w:val="28"/>
+          <w:lang w:val="en-US"/>
+        </w:rPr>
+      </w:pPr>
+      <w:r>
+        <w:rPr>
+          <w:rFonts w:ascii="Times New Roman" w:hAnsi="Times New Roman" w:cs="Times New Roman"/>
+          <w:sz w:val="28"/>
+          <w:szCs w:val="28"/>
+          <w:lang w:val="en-US"/>
+        </w:rPr>
+        <w:t>for _ in range(int(</w:t>
       </w:r>
       <w:proofErr w:type="gramStart"/>
       <w:r>
@@ -28465,15 +28518,7 @@
           <w:szCs w:val="28"/>
           <w:lang w:val="en-US"/>
         </w:rPr>
-        <w:t>input</w:t>
-      </w:r>
-      <w:r>
-        <w:rPr>
-          <w:rFonts w:ascii="Times New Roman" w:hAnsi="Times New Roman" w:cs="Times New Roman"/>
-          <w:sz w:val="28"/>
-          <w:szCs w:val="28"/>
-        </w:rPr>
-        <w:t>(</w:t>
+        <w:t>input(</w:t>
       </w:r>
       <w:proofErr w:type="gramEnd"/>
       <w:r>
@@ -28481,6 +28526,7 @@
           <w:rFonts w:ascii="Times New Roman" w:hAnsi="Times New Roman" w:cs="Times New Roman"/>
           <w:sz w:val="28"/>
           <w:szCs w:val="28"/>
+          <w:lang w:val="en-US"/>
         </w:rPr>
         <w:t>))):</w:t>
       </w:r>
@@ -28500,37 +28546,9 @@
           <w:rFonts w:ascii="Times New Roman" w:hAnsi="Times New Roman" w:cs="Times New Roman"/>
           <w:sz w:val="28"/>
           <w:szCs w:val="28"/>
-        </w:rPr>
-        <w:t xml:space="preserve">    </w:t>
-      </w:r>
-      <w:r>
-        <w:rPr>
-          <w:rFonts w:ascii="Times New Roman" w:hAnsi="Times New Roman" w:cs="Times New Roman"/>
-          <w:sz w:val="28"/>
-          <w:szCs w:val="28"/>
-          <w:lang w:val="en-US"/>
-        </w:rPr>
-        <w:t xml:space="preserve">n = </w:t>
-      </w:r>
-      <w:proofErr w:type="spellStart"/>
-      <w:r>
-        <w:rPr>
-          <w:rFonts w:ascii="Times New Roman" w:hAnsi="Times New Roman" w:cs="Times New Roman"/>
-          <w:sz w:val="28"/>
-          <w:szCs w:val="28"/>
-          <w:lang w:val="en-US"/>
-        </w:rPr>
-        <w:t>int</w:t>
-      </w:r>
-      <w:proofErr w:type="spellEnd"/>
-      <w:r>
-        <w:rPr>
-          <w:rFonts w:ascii="Times New Roman" w:hAnsi="Times New Roman" w:cs="Times New Roman"/>
-          <w:sz w:val="28"/>
-          <w:szCs w:val="28"/>
-          <w:lang w:val="en-US"/>
-        </w:rPr>
-        <w:t>(</w:t>
+          <w:lang w:val="en-US"/>
+        </w:rPr>
+        <w:t xml:space="preserve">    n = int(</w:t>
       </w:r>
       <w:proofErr w:type="gramStart"/>
       <w:r>
@@ -28570,47 +28588,7 @@
           <w:szCs w:val="28"/>
           <w:lang w:val="en-US"/>
         </w:rPr>
-        <w:t xml:space="preserve">    a = </w:t>
-      </w:r>
-      <w:proofErr w:type="gramStart"/>
-      <w:r>
-        <w:rPr>
-          <w:rFonts w:ascii="Times New Roman" w:hAnsi="Times New Roman" w:cs="Times New Roman"/>
-          <w:sz w:val="28"/>
-          <w:szCs w:val="28"/>
-          <w:lang w:val="en-US"/>
-        </w:rPr>
-        <w:t>list(</w:t>
-      </w:r>
-      <w:proofErr w:type="gramEnd"/>
-      <w:r>
-        <w:rPr>
-          <w:rFonts w:ascii="Times New Roman" w:hAnsi="Times New Roman" w:cs="Times New Roman"/>
-          <w:sz w:val="28"/>
-          <w:szCs w:val="28"/>
-          <w:lang w:val="en-US"/>
-        </w:rPr>
-        <w:t>map(</w:t>
-      </w:r>
-      <w:proofErr w:type="spellStart"/>
-      <w:r>
-        <w:rPr>
-          <w:rFonts w:ascii="Times New Roman" w:hAnsi="Times New Roman" w:cs="Times New Roman"/>
-          <w:sz w:val="28"/>
-          <w:szCs w:val="28"/>
-          <w:lang w:val="en-US"/>
-        </w:rPr>
-        <w:t>int</w:t>
-      </w:r>
-      <w:proofErr w:type="spellEnd"/>
-      <w:r>
-        <w:rPr>
-          <w:rFonts w:ascii="Times New Roman" w:hAnsi="Times New Roman" w:cs="Times New Roman"/>
-          <w:sz w:val="28"/>
-          <w:szCs w:val="28"/>
-          <w:lang w:val="en-US"/>
-        </w:rPr>
-        <w:t>, input().split()))</w:t>
+        <w:t xml:space="preserve">    sum = 0</w:t>
       </w:r>
     </w:p>
     <w:p>
@@ -28630,7 +28608,7 @@
           <w:szCs w:val="28"/>
           <w:lang w:val="en-US"/>
         </w:rPr>
-        <w:t xml:space="preserve">    A = 2*sum(a)/n</w:t>
+        <w:t xml:space="preserve">    while n &gt;= 1:</w:t>
       </w:r>
     </w:p>
     <w:p>
@@ -28650,7 +28628,16 @@
           <w:szCs w:val="28"/>
           <w:lang w:val="en-US"/>
         </w:rPr>
-        <w:t xml:space="preserve">    d = {}</w:t>
+        <w:t xml:space="preserve">        </w:t>
+      </w:r>
+      <w:r>
+        <w:rPr>
+          <w:rFonts w:ascii="Times New Roman" w:hAnsi="Times New Roman" w:cs="Times New Roman"/>
+          <w:sz w:val="28"/>
+          <w:szCs w:val="28"/>
+          <w:lang w:val="en-US"/>
+        </w:rPr>
+        <w:t>sum += n</w:t>
       </w:r>
     </w:p>
     <w:p>
@@ -28670,27 +28657,7 @@
           <w:szCs w:val="28"/>
           <w:lang w:val="en-US"/>
         </w:rPr>
-        <w:t xml:space="preserve">    </w:t>
-      </w:r>
-      <w:proofErr w:type="spellStart"/>
-      <w:r>
-        <w:rPr>
-          <w:rFonts w:ascii="Times New Roman" w:hAnsi="Times New Roman" w:cs="Times New Roman"/>
-          <w:sz w:val="28"/>
-          <w:szCs w:val="28"/>
-          <w:lang w:val="en-US"/>
-        </w:rPr>
-        <w:t>ans</w:t>
-      </w:r>
-      <w:proofErr w:type="spellEnd"/>
-      <w:r>
-        <w:rPr>
-          <w:rFonts w:ascii="Times New Roman" w:hAnsi="Times New Roman" w:cs="Times New Roman"/>
-          <w:sz w:val="28"/>
-          <w:szCs w:val="28"/>
-          <w:lang w:val="en-US"/>
-        </w:rPr>
-        <w:t xml:space="preserve"> = 0</w:t>
+        <w:t xml:space="preserve">        n //= 2</w:t>
       </w:r>
     </w:p>
     <w:p>
@@ -28710,47 +28677,7 @@
           <w:szCs w:val="28"/>
           <w:lang w:val="en-US"/>
         </w:rPr>
-        <w:t xml:space="preserve">    for </w:t>
-      </w:r>
-      <w:proofErr w:type="spellStart"/>
-      <w:r>
-        <w:rPr>
-          <w:rFonts w:ascii="Times New Roman" w:hAnsi="Times New Roman" w:cs="Times New Roman"/>
-          <w:sz w:val="28"/>
-          <w:szCs w:val="28"/>
-          <w:lang w:val="en-US"/>
-        </w:rPr>
-        <w:t>i</w:t>
-      </w:r>
-      <w:proofErr w:type="spellEnd"/>
-      <w:r>
-        <w:rPr>
-          <w:rFonts w:ascii="Times New Roman" w:hAnsi="Times New Roman" w:cs="Times New Roman"/>
-          <w:sz w:val="28"/>
-          <w:szCs w:val="28"/>
-          <w:lang w:val="en-US"/>
-        </w:rPr>
-        <w:t xml:space="preserve"> in range(</w:t>
-      </w:r>
-      <w:proofErr w:type="spellStart"/>
-      <w:r>
-        <w:rPr>
-          <w:rFonts w:ascii="Times New Roman" w:hAnsi="Times New Roman" w:cs="Times New Roman"/>
-          <w:sz w:val="28"/>
-          <w:szCs w:val="28"/>
-          <w:lang w:val="en-US"/>
-        </w:rPr>
-        <w:t>len</w:t>
-      </w:r>
-      <w:proofErr w:type="spellEnd"/>
-      <w:r>
-        <w:rPr>
-          <w:rFonts w:ascii="Times New Roman" w:hAnsi="Times New Roman" w:cs="Times New Roman"/>
-          <w:sz w:val="28"/>
-          <w:szCs w:val="28"/>
-          <w:lang w:val="en-US"/>
-        </w:rPr>
-        <w:t>(a)):</w:t>
+        <w:t xml:space="preserve">    print(sum)</w:t>
       </w:r>
     </w:p>
     <w:p>
@@ -28763,537 +28690,10 @@
           <w:lang w:val="en-US"/>
         </w:rPr>
       </w:pPr>
-      <w:r>
-        <w:rPr>
-          <w:rFonts w:ascii="Times New Roman" w:hAnsi="Times New Roman" w:cs="Times New Roman"/>
-          <w:sz w:val="28"/>
-          <w:szCs w:val="28"/>
-          <w:lang w:val="en-US"/>
-        </w:rPr>
-        <w:t xml:space="preserve">        if (A-a[</w:t>
-      </w:r>
-      <w:proofErr w:type="spellStart"/>
-      <w:r>
-        <w:rPr>
-          <w:rFonts w:ascii="Times New Roman" w:hAnsi="Times New Roman" w:cs="Times New Roman"/>
-          <w:sz w:val="28"/>
-          <w:szCs w:val="28"/>
-          <w:lang w:val="en-US"/>
-        </w:rPr>
-        <w:t>i</w:t>
-      </w:r>
-      <w:proofErr w:type="spellEnd"/>
-      <w:r>
-        <w:rPr>
-          <w:rFonts w:ascii="Times New Roman" w:hAnsi="Times New Roman" w:cs="Times New Roman"/>
-          <w:sz w:val="28"/>
-          <w:szCs w:val="28"/>
-          <w:lang w:val="en-US"/>
-        </w:rPr>
-        <w:t>]) in d:</w:t>
-      </w:r>
-    </w:p>
-    <w:p>
-      <w:pPr>
-        <w:spacing w:line="240" w:lineRule="auto"/>
-        <w:rPr>
-          <w:rFonts w:ascii="Times New Roman" w:hAnsi="Times New Roman" w:cs="Times New Roman"/>
-          <w:sz w:val="28"/>
-          <w:szCs w:val="28"/>
-          <w:lang w:val="en-US"/>
-        </w:rPr>
-      </w:pPr>
-      <w:r>
-        <w:rPr>
-          <w:rFonts w:ascii="Times New Roman" w:hAnsi="Times New Roman" w:cs="Times New Roman"/>
-          <w:sz w:val="28"/>
-          <w:szCs w:val="28"/>
-          <w:lang w:val="en-US"/>
-        </w:rPr>
-        <w:t xml:space="preserve">            </w:t>
-      </w:r>
-      <w:proofErr w:type="spellStart"/>
-      <w:r>
-        <w:rPr>
-          <w:rFonts w:ascii="Times New Roman" w:hAnsi="Times New Roman" w:cs="Times New Roman"/>
-          <w:sz w:val="28"/>
-          <w:szCs w:val="28"/>
-          <w:lang w:val="en-US"/>
-        </w:rPr>
-        <w:t>ans</w:t>
-      </w:r>
-      <w:proofErr w:type="spellEnd"/>
-      <w:r>
-        <w:rPr>
-          <w:rFonts w:ascii="Times New Roman" w:hAnsi="Times New Roman" w:cs="Times New Roman"/>
-          <w:sz w:val="28"/>
-          <w:szCs w:val="28"/>
-          <w:lang w:val="en-US"/>
-        </w:rPr>
-        <w:t xml:space="preserve"> += d[A-a[</w:t>
-      </w:r>
-      <w:proofErr w:type="spellStart"/>
-      <w:r>
-        <w:rPr>
-          <w:rFonts w:ascii="Times New Roman" w:hAnsi="Times New Roman" w:cs="Times New Roman"/>
-          <w:sz w:val="28"/>
-          <w:szCs w:val="28"/>
-          <w:lang w:val="en-US"/>
-        </w:rPr>
-        <w:t>i</w:t>
-      </w:r>
-      <w:proofErr w:type="spellEnd"/>
-      <w:r>
-        <w:rPr>
-          <w:rFonts w:ascii="Times New Roman" w:hAnsi="Times New Roman" w:cs="Times New Roman"/>
-          <w:sz w:val="28"/>
-          <w:szCs w:val="28"/>
-          <w:lang w:val="en-US"/>
-        </w:rPr>
-        <w:t>]]</w:t>
-      </w:r>
-    </w:p>
-    <w:p>
-      <w:pPr>
-        <w:spacing w:line="240" w:lineRule="auto"/>
-        <w:rPr>
-          <w:rFonts w:ascii="Times New Roman" w:hAnsi="Times New Roman" w:cs="Times New Roman"/>
-          <w:sz w:val="28"/>
-          <w:szCs w:val="28"/>
-          <w:lang w:val="en-US"/>
-        </w:rPr>
-      </w:pPr>
-      <w:r>
-        <w:rPr>
-          <w:rFonts w:ascii="Times New Roman" w:hAnsi="Times New Roman" w:cs="Times New Roman"/>
-          <w:sz w:val="28"/>
-          <w:szCs w:val="28"/>
-          <w:lang w:val="en-US"/>
-        </w:rPr>
-        <w:t xml:space="preserve">        if a[</w:t>
-      </w:r>
-      <w:proofErr w:type="spellStart"/>
-      <w:r>
-        <w:rPr>
-          <w:rFonts w:ascii="Times New Roman" w:hAnsi="Times New Roman" w:cs="Times New Roman"/>
-          <w:sz w:val="28"/>
-          <w:szCs w:val="28"/>
-          <w:lang w:val="en-US"/>
-        </w:rPr>
-        <w:t>i</w:t>
-      </w:r>
-      <w:proofErr w:type="spellEnd"/>
-      <w:r>
-        <w:rPr>
-          <w:rFonts w:ascii="Times New Roman" w:hAnsi="Times New Roman" w:cs="Times New Roman"/>
-          <w:sz w:val="28"/>
-          <w:szCs w:val="28"/>
-          <w:lang w:val="en-US"/>
-        </w:rPr>
-        <w:t>] not in d:</w:t>
-      </w:r>
-    </w:p>
-    <w:p>
-      <w:pPr>
-        <w:spacing w:line="240" w:lineRule="auto"/>
-        <w:rPr>
-          <w:rFonts w:ascii="Times New Roman" w:hAnsi="Times New Roman" w:cs="Times New Roman"/>
-          <w:sz w:val="28"/>
-          <w:szCs w:val="28"/>
-        </w:rPr>
-      </w:pPr>
-      <w:r>
-        <w:rPr>
-          <w:rFonts w:ascii="Times New Roman" w:hAnsi="Times New Roman" w:cs="Times New Roman"/>
-          <w:sz w:val="28"/>
-          <w:szCs w:val="28"/>
-          <w:lang w:val="en-US"/>
-        </w:rPr>
-        <w:t xml:space="preserve">            </w:t>
-      </w:r>
-      <w:r>
-        <w:rPr>
-          <w:rFonts w:ascii="Times New Roman" w:hAnsi="Times New Roman" w:cs="Times New Roman"/>
-          <w:sz w:val="28"/>
-          <w:szCs w:val="28"/>
-        </w:rPr>
-        <w:t>d[a[i]] = 0</w:t>
-      </w:r>
-    </w:p>
-    <w:p>
-      <w:pPr>
-        <w:spacing w:line="240" w:lineRule="auto"/>
-        <w:rPr>
-          <w:rFonts w:ascii="Times New Roman" w:hAnsi="Times New Roman" w:cs="Times New Roman"/>
-          <w:sz w:val="28"/>
-          <w:szCs w:val="28"/>
-        </w:rPr>
-      </w:pPr>
-      <w:r>
-        <w:rPr>
-          <w:rFonts w:ascii="Times New Roman" w:hAnsi="Times New Roman" w:cs="Times New Roman"/>
-          <w:sz w:val="28"/>
-          <w:szCs w:val="28"/>
-        </w:rPr>
-        <w:t xml:space="preserve">        d[a[i]] += 1</w:t>
-      </w:r>
-    </w:p>
-    <w:p>
-      <w:pPr>
-        <w:spacing w:line="240" w:lineRule="auto"/>
-        <w:rPr>
-          <w:rFonts w:ascii="Times New Roman" w:hAnsi="Times New Roman" w:cs="Times New Roman"/>
-          <w:sz w:val="28"/>
-          <w:szCs w:val="28"/>
-        </w:rPr>
-      </w:pPr>
-      <w:r>
-        <w:rPr>
-          <w:rFonts w:ascii="Times New Roman" w:hAnsi="Times New Roman" w:cs="Times New Roman"/>
-          <w:sz w:val="28"/>
-          <w:szCs w:val="28"/>
-        </w:rPr>
-        <w:t xml:space="preserve">    </w:t>
-      </w:r>
-      <w:proofErr w:type="spellStart"/>
-      <w:r>
-        <w:rPr>
-          <w:rFonts w:ascii="Times New Roman" w:hAnsi="Times New Roman" w:cs="Times New Roman"/>
-          <w:sz w:val="28"/>
-          <w:szCs w:val="28"/>
-        </w:rPr>
-        <w:t>print</w:t>
-      </w:r>
-      <w:proofErr w:type="spellEnd"/>
-      <w:r>
-        <w:rPr>
-          <w:rFonts w:ascii="Times New Roman" w:hAnsi="Times New Roman" w:cs="Times New Roman"/>
-          <w:sz w:val="28"/>
-          <w:szCs w:val="28"/>
-        </w:rPr>
-        <w:t>(</w:t>
-      </w:r>
-      <w:proofErr w:type="spellStart"/>
-      <w:r>
-        <w:rPr>
-          <w:rFonts w:ascii="Times New Roman" w:hAnsi="Times New Roman" w:cs="Times New Roman"/>
-          <w:sz w:val="28"/>
-          <w:szCs w:val="28"/>
-        </w:rPr>
-        <w:t>ans</w:t>
-      </w:r>
-      <w:proofErr w:type="spellEnd"/>
-      <w:r>
-        <w:rPr>
-          <w:rFonts w:ascii="Times New Roman" w:hAnsi="Times New Roman" w:cs="Times New Roman"/>
-          <w:sz w:val="28"/>
-          <w:szCs w:val="28"/>
-        </w:rPr>
-        <w:t>)</w:t>
-      </w:r>
-    </w:p>
-    <w:p>
-      <w:pPr>
-        <w:spacing w:line="240" w:lineRule="auto"/>
-        <w:rPr>
-          <w:rFonts w:ascii="Times New Roman" w:hAnsi="Times New Roman" w:cs="Times New Roman"/>
-          <w:b/>
-          <w:sz w:val="28"/>
-          <w:szCs w:val="28"/>
-        </w:rPr>
-      </w:pPr>
-      <w:r>
-        <w:rPr>
-          <w:rFonts w:ascii="Times New Roman" w:hAnsi="Times New Roman" w:cs="Times New Roman"/>
-          <w:b/>
-          <w:sz w:val="28"/>
-          <w:szCs w:val="28"/>
-        </w:rPr>
-        <w:t>Задача 8 C. Сумма в бинарном дереве</w:t>
-      </w:r>
-    </w:p>
-    <w:p>
-      <w:pPr>
-        <w:spacing w:line="240" w:lineRule="auto"/>
-        <w:rPr>
-          <w:rFonts w:ascii="Times New Roman" w:hAnsi="Times New Roman" w:cs="Times New Roman"/>
-          <w:sz w:val="28"/>
-          <w:szCs w:val="28"/>
-          <w:lang w:val="en-US"/>
-        </w:rPr>
-      </w:pPr>
-      <w:r>
-        <w:rPr>
-          <w:rFonts w:ascii="Times New Roman" w:hAnsi="Times New Roman" w:cs="Times New Roman"/>
-          <w:sz w:val="28"/>
-          <w:szCs w:val="28"/>
-          <w:lang w:val="en-US"/>
-        </w:rPr>
-        <w:t>for _ in range(</w:t>
-      </w:r>
-      <w:proofErr w:type="spellStart"/>
-      <w:r>
-        <w:rPr>
-          <w:rFonts w:ascii="Times New Roman" w:hAnsi="Times New Roman" w:cs="Times New Roman"/>
-          <w:sz w:val="28"/>
-          <w:szCs w:val="28"/>
-          <w:lang w:val="en-US"/>
-        </w:rPr>
-        <w:t>int</w:t>
-      </w:r>
-      <w:proofErr w:type="spellEnd"/>
-      <w:r>
-        <w:rPr>
-          <w:rFonts w:ascii="Times New Roman" w:hAnsi="Times New Roman" w:cs="Times New Roman"/>
-          <w:sz w:val="28"/>
-          <w:szCs w:val="28"/>
-          <w:lang w:val="en-US"/>
-        </w:rPr>
-        <w:t>(</w:t>
-      </w:r>
-      <w:proofErr w:type="gramStart"/>
-      <w:r>
-        <w:rPr>
-          <w:rFonts w:ascii="Times New Roman" w:hAnsi="Times New Roman" w:cs="Times New Roman"/>
-          <w:sz w:val="28"/>
-          <w:szCs w:val="28"/>
-          <w:lang w:val="en-US"/>
-        </w:rPr>
-        <w:t>input(</w:t>
-      </w:r>
-      <w:proofErr w:type="gramEnd"/>
-      <w:r>
-        <w:rPr>
-          <w:rFonts w:ascii="Times New Roman" w:hAnsi="Times New Roman" w:cs="Times New Roman"/>
-          <w:sz w:val="28"/>
-          <w:szCs w:val="28"/>
-          <w:lang w:val="en-US"/>
-        </w:rPr>
-        <w:t>))):</w:t>
-      </w:r>
-    </w:p>
-    <w:p>
-      <w:pPr>
-        <w:spacing w:line="240" w:lineRule="auto"/>
-        <w:rPr>
-          <w:rFonts w:ascii="Times New Roman" w:hAnsi="Times New Roman" w:cs="Times New Roman"/>
-          <w:sz w:val="28"/>
-          <w:szCs w:val="28"/>
-          <w:lang w:val="en-US"/>
-        </w:rPr>
-      </w:pPr>
-      <w:r>
-        <w:rPr>
-          <w:rFonts w:ascii="Times New Roman" w:hAnsi="Times New Roman" w:cs="Times New Roman"/>
-          <w:sz w:val="28"/>
-          <w:szCs w:val="28"/>
-          <w:lang w:val="en-US"/>
-        </w:rPr>
-        <w:t xml:space="preserve">    n = </w:t>
-      </w:r>
-      <w:proofErr w:type="spellStart"/>
-      <w:r>
-        <w:rPr>
-          <w:rFonts w:ascii="Times New Roman" w:hAnsi="Times New Roman" w:cs="Times New Roman"/>
-          <w:sz w:val="28"/>
-          <w:szCs w:val="28"/>
-          <w:lang w:val="en-US"/>
-        </w:rPr>
-        <w:t>int</w:t>
-      </w:r>
-      <w:proofErr w:type="spellEnd"/>
-      <w:r>
-        <w:rPr>
-          <w:rFonts w:ascii="Times New Roman" w:hAnsi="Times New Roman" w:cs="Times New Roman"/>
-          <w:sz w:val="28"/>
-          <w:szCs w:val="28"/>
-          <w:lang w:val="en-US"/>
-        </w:rPr>
-        <w:t>(</w:t>
-      </w:r>
-      <w:proofErr w:type="gramStart"/>
-      <w:r>
-        <w:rPr>
-          <w:rFonts w:ascii="Times New Roman" w:hAnsi="Times New Roman" w:cs="Times New Roman"/>
-          <w:sz w:val="28"/>
-          <w:szCs w:val="28"/>
-          <w:lang w:val="en-US"/>
-        </w:rPr>
-        <w:t>input(</w:t>
-      </w:r>
-      <w:proofErr w:type="gramEnd"/>
-      <w:r>
-        <w:rPr>
-          <w:rFonts w:ascii="Times New Roman" w:hAnsi="Times New Roman" w:cs="Times New Roman"/>
-          <w:sz w:val="28"/>
-          <w:szCs w:val="28"/>
-          <w:lang w:val="en-US"/>
-        </w:rPr>
-        <w:t>))</w:t>
-      </w:r>
-    </w:p>
-    <w:p>
-      <w:pPr>
-        <w:spacing w:line="240" w:lineRule="auto"/>
-        <w:rPr>
-          <w:rFonts w:ascii="Times New Roman" w:hAnsi="Times New Roman" w:cs="Times New Roman"/>
-          <w:sz w:val="28"/>
-          <w:szCs w:val="28"/>
-          <w:lang w:val="en-US"/>
-        </w:rPr>
-      </w:pPr>
-      <w:r>
-        <w:rPr>
-          <w:rFonts w:ascii="Times New Roman" w:hAnsi="Times New Roman" w:cs="Times New Roman"/>
-          <w:sz w:val="28"/>
-          <w:szCs w:val="28"/>
-          <w:lang w:val="en-US"/>
-        </w:rPr>
-        <w:t xml:space="preserve">    sum = 0</w:t>
-      </w:r>
-    </w:p>
-    <w:p>
-      <w:pPr>
-        <w:spacing w:line="240" w:lineRule="auto"/>
-        <w:rPr>
-          <w:rFonts w:ascii="Times New Roman" w:hAnsi="Times New Roman" w:cs="Times New Roman"/>
-          <w:sz w:val="28"/>
-          <w:szCs w:val="28"/>
-          <w:lang w:val="en-US"/>
-        </w:rPr>
-      </w:pPr>
-      <w:r>
-        <w:rPr>
-          <w:rFonts w:ascii="Times New Roman" w:hAnsi="Times New Roman" w:cs="Times New Roman"/>
-          <w:sz w:val="28"/>
-          <w:szCs w:val="28"/>
-          <w:lang w:val="en-US"/>
-        </w:rPr>
-        <w:t xml:space="preserve">    while n &gt;= 1:</w:t>
-      </w:r>
-    </w:p>
-    <w:p>
-      <w:pPr>
-        <w:spacing w:line="240" w:lineRule="auto"/>
-        <w:rPr>
-          <w:rFonts w:ascii="Times New Roman" w:hAnsi="Times New Roman" w:cs="Times New Roman"/>
-          <w:sz w:val="28"/>
-          <w:szCs w:val="28"/>
-        </w:rPr>
-      </w:pPr>
-      <w:r>
-        <w:rPr>
-          <w:rFonts w:ascii="Times New Roman" w:hAnsi="Times New Roman" w:cs="Times New Roman"/>
-          <w:sz w:val="28"/>
-          <w:szCs w:val="28"/>
-          <w:lang w:val="en-US"/>
-        </w:rPr>
-        <w:t xml:space="preserve">        </w:t>
-      </w:r>
-      <w:proofErr w:type="spellStart"/>
-      <w:r>
-        <w:rPr>
-          <w:rFonts w:ascii="Times New Roman" w:hAnsi="Times New Roman" w:cs="Times New Roman"/>
-          <w:sz w:val="28"/>
-          <w:szCs w:val="28"/>
-        </w:rPr>
-        <w:t>sum</w:t>
-      </w:r>
-      <w:proofErr w:type="spellEnd"/>
-      <w:r>
-        <w:rPr>
-          <w:rFonts w:ascii="Times New Roman" w:hAnsi="Times New Roman" w:cs="Times New Roman"/>
-          <w:sz w:val="28"/>
-          <w:szCs w:val="28"/>
-        </w:rPr>
-        <w:t xml:space="preserve"> += n</w:t>
-      </w:r>
-    </w:p>
-    <w:p>
-      <w:pPr>
-        <w:spacing w:line="240" w:lineRule="auto"/>
-        <w:rPr>
-          <w:rFonts w:ascii="Times New Roman" w:hAnsi="Times New Roman" w:cs="Times New Roman"/>
-          <w:sz w:val="28"/>
-          <w:szCs w:val="28"/>
-        </w:rPr>
-      </w:pPr>
-      <w:r>
-        <w:rPr>
-          <w:rFonts w:ascii="Times New Roman" w:hAnsi="Times New Roman" w:cs="Times New Roman"/>
-          <w:sz w:val="28"/>
-          <w:szCs w:val="28"/>
-        </w:rPr>
-        <w:t xml:space="preserve">        n //= 2</w:t>
-      </w:r>
-    </w:p>
-    <w:p>
-      <w:pPr>
-        <w:spacing w:line="240" w:lineRule="auto"/>
-        <w:rPr>
-          <w:rFonts w:ascii="Times New Roman" w:hAnsi="Times New Roman" w:cs="Times New Roman"/>
-          <w:sz w:val="28"/>
-          <w:szCs w:val="28"/>
-        </w:rPr>
-      </w:pPr>
-      <w:r>
-        <w:rPr>
-          <w:rFonts w:ascii="Times New Roman" w:hAnsi="Times New Roman" w:cs="Times New Roman"/>
-          <w:sz w:val="28"/>
-          <w:szCs w:val="28"/>
-        </w:rPr>
-        <w:t xml:space="preserve">    </w:t>
-      </w:r>
-      <w:proofErr w:type="spellStart"/>
-      <w:r>
-        <w:rPr>
-          <w:rFonts w:ascii="Times New Roman" w:hAnsi="Times New Roman" w:cs="Times New Roman"/>
-          <w:sz w:val="28"/>
-          <w:szCs w:val="28"/>
-        </w:rPr>
-        <w:t>print</w:t>
-      </w:r>
-      <w:proofErr w:type="spellEnd"/>
-      <w:r>
-        <w:rPr>
-          <w:rFonts w:ascii="Times New Roman" w:hAnsi="Times New Roman" w:cs="Times New Roman"/>
-          <w:sz w:val="28"/>
-          <w:szCs w:val="28"/>
-        </w:rPr>
-        <w:t>(</w:t>
-      </w:r>
-      <w:proofErr w:type="spellStart"/>
-      <w:r>
-        <w:rPr>
-          <w:rFonts w:ascii="Times New Roman" w:hAnsi="Times New Roman" w:cs="Times New Roman"/>
-          <w:sz w:val="28"/>
-          <w:szCs w:val="28"/>
-        </w:rPr>
-        <w:t>sum</w:t>
-      </w:r>
-      <w:proofErr w:type="spellEnd"/>
-      <w:r>
-        <w:rPr>
-          <w:rFonts w:ascii="Times New Roman" w:hAnsi="Times New Roman" w:cs="Times New Roman"/>
-          <w:sz w:val="28"/>
-          <w:szCs w:val="28"/>
-        </w:rPr>
-        <w:t>)</w:t>
-      </w:r>
-    </w:p>
-    <w:p>
-      <w:pPr>
-        <w:spacing w:line="240" w:lineRule="auto"/>
-        <w:rPr>
-          <w:rFonts w:ascii="Times New Roman" w:hAnsi="Times New Roman" w:cs="Times New Roman"/>
-          <w:sz w:val="28"/>
-          <w:szCs w:val="28"/>
-        </w:rPr>
-      </w:pPr>
     </w:p>
     <w:sectPr>
-      <w:footerReference w:type="default" r:id="rId35"/>
-      <w:footerReference w:type="first" r:id="rId36"/>
+      <w:footerReference w:type="default" r:id="rId45"/>
+      <w:footerReference w:type="first" r:id="rId46"/>
       <w:pgSz w:w="11906" w:h="16838"/>
       <w:pgMar w:top="1134" w:right="707" w:bottom="1134" w:left="1701" w:header="709" w:footer="709" w:gutter="0"/>
       <w:pgNumType w:start="2"/>
@@ -29306,7 +28706,7 @@
 </file>
 
 <file path=word/endnotes.xml><?xml version="1.0" encoding="utf-8"?>
-<w:endnotes xmlns:wpc="http://schemas.microsoft.com/office/word/2010/wordprocessingCanvas" xmlns:cx="http://schemas.microsoft.com/office/drawing/2014/chartex" xmlns:mc="http://schemas.openxmlformats.org/markup-compatibility/2006" xmlns:o="urn:schemas-microsoft-com:office:office" xmlns:r="http://schemas.openxmlformats.org/officeDocument/2006/relationships" xmlns:m="http://schemas.openxmlformats.org/officeDocument/2006/math" xmlns:v="urn:schemas-microsoft-com:vml" xmlns:wp14="http://schemas.microsoft.com/office/word/2010/wordprocessingDrawing" xmlns:wp="http://schemas.openxmlformats.org/drawingml/2006/wordprocessingDrawing" xmlns:w10="urn:schemas-microsoft-com:office:word" xmlns:w="http://schemas.openxmlformats.org/wordprocessingml/2006/main" xmlns:w14="http://schemas.microsoft.com/office/word/2010/wordml" xmlns:w15="http://schemas.microsoft.com/office/word/2012/wordml" xmlns:w16se="http://schemas.microsoft.com/office/word/2015/wordml/symex" xmlns:wpg="http://schemas.microsoft.com/office/word/2010/wordprocessingGroup" xmlns:wpi="http://schemas.microsoft.com/office/word/2010/wordprocessingInk" xmlns:wne="http://schemas.microsoft.com/office/word/2006/wordml" xmlns:wps="http://schemas.microsoft.com/office/word/2010/wordprocessingShape" mc:Ignorable="w14 w15 w16se wp14">
+<w:endnotes xmlns:wpc="http://schemas.microsoft.com/office/word/2010/wordprocessingCanvas" xmlns:cx="http://schemas.microsoft.com/office/drawing/2014/chartex" xmlns:cx1="http://schemas.microsoft.com/office/drawing/2015/9/8/chartex" xmlns:cx2="http://schemas.microsoft.com/office/drawing/2015/10/21/chartex" xmlns:cx3="http://schemas.microsoft.com/office/drawing/2016/5/9/chartex" xmlns:cx4="http://schemas.microsoft.com/office/drawing/2016/5/10/chartex" xmlns:cx5="http://schemas.microsoft.com/office/drawing/2016/5/11/chartex" xmlns:cx6="http://schemas.microsoft.com/office/drawing/2016/5/12/chartex" xmlns:cx7="http://schemas.microsoft.com/office/drawing/2016/5/13/chartex" xmlns:cx8="http://schemas.microsoft.com/office/drawing/2016/5/14/chartex" xmlns:mc="http://schemas.openxmlformats.org/markup-compatibility/2006" xmlns:aink="http://schemas.microsoft.com/office/drawing/2016/ink" xmlns:am3d="http://schemas.microsoft.com/office/drawing/2017/model3d" xmlns:o="urn:schemas-microsoft-com:office:office" xmlns:r="http://schemas.openxmlformats.org/officeDocument/2006/relationships" xmlns:m="http://schemas.openxmlformats.org/officeDocument/2006/math" xmlns:v="urn:schemas-microsoft-com:vml" xmlns:wp14="http://schemas.microsoft.com/office/word/2010/wordprocessingDrawing" xmlns:wp="http://schemas.openxmlformats.org/drawingml/2006/wordprocessingDrawing" xmlns:w10="urn:schemas-microsoft-com:office:word" xmlns:w="http://schemas.openxmlformats.org/wordprocessingml/2006/main" xmlns:w14="http://schemas.microsoft.com/office/word/2010/wordml" xmlns:w15="http://schemas.microsoft.com/office/word/2012/wordml" xmlns:w16cid="http://schemas.microsoft.com/office/word/2016/wordml/cid" xmlns:w16se="http://schemas.microsoft.com/office/word/2015/wordml/symex" xmlns:wpg="http://schemas.microsoft.com/office/word/2010/wordprocessingGroup" xmlns:wpi="http://schemas.microsoft.com/office/word/2010/wordprocessingInk" xmlns:wne="http://schemas.microsoft.com/office/word/2006/wordml" xmlns:wps="http://schemas.microsoft.com/office/word/2010/wordprocessingShape" mc:Ignorable="w14 w15 w16se w16cid wp14">
   <w:endnote w:type="separator" w:id="-1">
     <w:p>
       <w:pPr>
@@ -29338,7 +28738,7 @@
 </file>
 
 <file path=word/footer1.xml><?xml version="1.0" encoding="utf-8"?>
-<w:ftr xmlns:wpc="http://schemas.microsoft.com/office/word/2010/wordprocessingCanvas" xmlns:cx="http://schemas.microsoft.com/office/drawing/2014/chartex" xmlns:mc="http://schemas.openxmlformats.org/markup-compatibility/2006" xmlns:o="urn:schemas-microsoft-com:office:office" xmlns:r="http://schemas.openxmlformats.org/officeDocument/2006/relationships" xmlns:m="http://schemas.openxmlformats.org/officeDocument/2006/math" xmlns:v="urn:schemas-microsoft-com:vml" xmlns:wp14="http://schemas.microsoft.com/office/word/2010/wordprocessingDrawing" xmlns:wp="http://schemas.openxmlformats.org/drawingml/2006/wordprocessingDrawing" xmlns:w10="urn:schemas-microsoft-com:office:word" xmlns:w="http://schemas.openxmlformats.org/wordprocessingml/2006/main" xmlns:w14="http://schemas.microsoft.com/office/word/2010/wordml" xmlns:w15="http://schemas.microsoft.com/office/word/2012/wordml" xmlns:w16se="http://schemas.microsoft.com/office/word/2015/wordml/symex" xmlns:wpg="http://schemas.microsoft.com/office/word/2010/wordprocessingGroup" xmlns:wpi="http://schemas.microsoft.com/office/word/2010/wordprocessingInk" xmlns:wne="http://schemas.microsoft.com/office/word/2006/wordml" xmlns:wps="http://schemas.microsoft.com/office/word/2010/wordprocessingShape" mc:Ignorable="w14 w15 w16se wp14">
+<w:ftr xmlns:wpc="http://schemas.microsoft.com/office/word/2010/wordprocessingCanvas" xmlns:cx="http://schemas.microsoft.com/office/drawing/2014/chartex" xmlns:cx1="http://schemas.microsoft.com/office/drawing/2015/9/8/chartex" xmlns:cx2="http://schemas.microsoft.com/office/drawing/2015/10/21/chartex" xmlns:cx3="http://schemas.microsoft.com/office/drawing/2016/5/9/chartex" xmlns:cx4="http://schemas.microsoft.com/office/drawing/2016/5/10/chartex" xmlns:cx5="http://schemas.microsoft.com/office/drawing/2016/5/11/chartex" xmlns:cx6="http://schemas.microsoft.com/office/drawing/2016/5/12/chartex" xmlns:cx7="http://schemas.microsoft.com/office/drawing/2016/5/13/chartex" xmlns:cx8="http://schemas.microsoft.com/office/drawing/2016/5/14/chartex" xmlns:mc="http://schemas.openxmlformats.org/markup-compatibility/2006" xmlns:aink="http://schemas.microsoft.com/office/drawing/2016/ink" xmlns:am3d="http://schemas.microsoft.com/office/drawing/2017/model3d" xmlns:o="urn:schemas-microsoft-com:office:office" xmlns:r="http://schemas.openxmlformats.org/officeDocument/2006/relationships" xmlns:m="http://schemas.openxmlformats.org/officeDocument/2006/math" xmlns:v="urn:schemas-microsoft-com:vml" xmlns:wp14="http://schemas.microsoft.com/office/word/2010/wordprocessingDrawing" xmlns:wp="http://schemas.openxmlformats.org/drawingml/2006/wordprocessingDrawing" xmlns:w10="urn:schemas-microsoft-com:office:word" xmlns:w="http://schemas.openxmlformats.org/wordprocessingml/2006/main" xmlns:w14="http://schemas.microsoft.com/office/word/2010/wordml" xmlns:w15="http://schemas.microsoft.com/office/word/2012/wordml" xmlns:w16cid="http://schemas.microsoft.com/office/word/2016/wordml/cid" xmlns:w16se="http://schemas.microsoft.com/office/word/2015/wordml/symex" xmlns:wpg="http://schemas.microsoft.com/office/word/2010/wordprocessingGroup" xmlns:wpi="http://schemas.microsoft.com/office/word/2010/wordprocessingInk" xmlns:wne="http://schemas.microsoft.com/office/word/2006/wordml" xmlns:wps="http://schemas.microsoft.com/office/word/2010/wordprocessingShape" mc:Ignorable="w14 w15 w16se w16cid wp14">
   <w:sdt>
     <w:sdtPr>
       <w:rPr>
@@ -29411,7 +28811,7 @@
 </file>
 
 <file path=word/footer2.xml><?xml version="1.0" encoding="utf-8"?>
-<w:ftr xmlns:wpc="http://schemas.microsoft.com/office/word/2010/wordprocessingCanvas" xmlns:cx="http://schemas.microsoft.com/office/drawing/2014/chartex" xmlns:mc="http://schemas.openxmlformats.org/markup-compatibility/2006" xmlns:o="urn:schemas-microsoft-com:office:office" xmlns:r="http://schemas.openxmlformats.org/officeDocument/2006/relationships" xmlns:m="http://schemas.openxmlformats.org/officeDocument/2006/math" xmlns:v="urn:schemas-microsoft-com:vml" xmlns:wp14="http://schemas.microsoft.com/office/word/2010/wordprocessingDrawing" xmlns:wp="http://schemas.openxmlformats.org/drawingml/2006/wordprocessingDrawing" xmlns:w10="urn:schemas-microsoft-com:office:word" xmlns:w="http://schemas.openxmlformats.org/wordprocessingml/2006/main" xmlns:w14="http://schemas.microsoft.com/office/word/2010/wordml" xmlns:w15="http://schemas.microsoft.com/office/word/2012/wordml" xmlns:w16se="http://schemas.microsoft.com/office/word/2015/wordml/symex" xmlns:wpg="http://schemas.microsoft.com/office/word/2010/wordprocessingGroup" xmlns:wpi="http://schemas.microsoft.com/office/word/2010/wordprocessingInk" xmlns:wne="http://schemas.microsoft.com/office/word/2006/wordml" xmlns:wps="http://schemas.microsoft.com/office/word/2010/wordprocessingShape" mc:Ignorable="w14 w15 w16se wp14">
+<w:ftr xmlns:wpc="http://schemas.microsoft.com/office/word/2010/wordprocessingCanvas" xmlns:cx="http://schemas.microsoft.com/office/drawing/2014/chartex" xmlns:cx1="http://schemas.microsoft.com/office/drawing/2015/9/8/chartex" xmlns:cx2="http://schemas.microsoft.com/office/drawing/2015/10/21/chartex" xmlns:cx3="http://schemas.microsoft.com/office/drawing/2016/5/9/chartex" xmlns:cx4="http://schemas.microsoft.com/office/drawing/2016/5/10/chartex" xmlns:cx5="http://schemas.microsoft.com/office/drawing/2016/5/11/chartex" xmlns:cx6="http://schemas.microsoft.com/office/drawing/2016/5/12/chartex" xmlns:cx7="http://schemas.microsoft.com/office/drawing/2016/5/13/chartex" xmlns:cx8="http://schemas.microsoft.com/office/drawing/2016/5/14/chartex" xmlns:mc="http://schemas.openxmlformats.org/markup-compatibility/2006" xmlns:aink="http://schemas.microsoft.com/office/drawing/2016/ink" xmlns:am3d="http://schemas.microsoft.com/office/drawing/2017/model3d" xmlns:o="urn:schemas-microsoft-com:office:office" xmlns:r="http://schemas.openxmlformats.org/officeDocument/2006/relationships" xmlns:m="http://schemas.openxmlformats.org/officeDocument/2006/math" xmlns:v="urn:schemas-microsoft-com:vml" xmlns:wp14="http://schemas.microsoft.com/office/word/2010/wordprocessingDrawing" xmlns:wp="http://schemas.openxmlformats.org/drawingml/2006/wordprocessingDrawing" xmlns:w10="urn:schemas-microsoft-com:office:word" xmlns:w="http://schemas.openxmlformats.org/wordprocessingml/2006/main" xmlns:w14="http://schemas.microsoft.com/office/word/2010/wordml" xmlns:w15="http://schemas.microsoft.com/office/word/2012/wordml" xmlns:w16cid="http://schemas.microsoft.com/office/word/2016/wordml/cid" xmlns:w16se="http://schemas.microsoft.com/office/word/2015/wordml/symex" xmlns:wpg="http://schemas.microsoft.com/office/word/2010/wordprocessingGroup" xmlns:wpi="http://schemas.microsoft.com/office/word/2010/wordprocessingInk" xmlns:wne="http://schemas.microsoft.com/office/word/2006/wordml" xmlns:wps="http://schemas.microsoft.com/office/word/2010/wordprocessingShape" mc:Ignorable="w14 w15 w16se w16cid wp14">
   <w:sdt>
     <w:sdtPr>
       <w:id w:val="1830948104"/>
@@ -29486,7 +28886,7 @@
 </file>
 
 <file path=word/footnotes.xml><?xml version="1.0" encoding="utf-8"?>
-<w:footnotes xmlns:wpc="http://schemas.microsoft.com/office/word/2010/wordprocessingCanvas" xmlns:cx="http://schemas.microsoft.com/office/drawing/2014/chartex" xmlns:mc="http://schemas.openxmlformats.org/markup-compatibility/2006" xmlns:o="urn:schemas-microsoft-com:office:office" xmlns:r="http://schemas.openxmlformats.org/officeDocument/2006/relationships" xmlns:m="http://schemas.openxmlformats.org/officeDocument/2006/math" xmlns:v="urn:schemas-microsoft-com:vml" xmlns:wp14="http://schemas.microsoft.com/office/word/2010/wordprocessingDrawing" xmlns:wp="http://schemas.openxmlformats.org/drawingml/2006/wordprocessingDrawing" xmlns:w10="urn:schemas-microsoft-com:office:word" xmlns:w="http://schemas.openxmlformats.org/wordprocessingml/2006/main" xmlns:w14="http://schemas.microsoft.com/office/word/2010/wordml" xmlns:w15="http://schemas.microsoft.com/office/word/2012/wordml" xmlns:w16se="http://schemas.microsoft.com/office/word/2015/wordml/symex" xmlns:wpg="http://schemas.microsoft.com/office/word/2010/wordprocessingGroup" xmlns:wpi="http://schemas.microsoft.com/office/word/2010/wordprocessingInk" xmlns:wne="http://schemas.microsoft.com/office/word/2006/wordml" xmlns:wps="http://schemas.microsoft.com/office/word/2010/wordprocessingShape" mc:Ignorable="w14 w15 w16se wp14">
+<w:footnotes xmlns:wpc="http://schemas.microsoft.com/office/word/2010/wordprocessingCanvas" xmlns:cx="http://schemas.microsoft.com/office/drawing/2014/chartex" xmlns:cx1="http://schemas.microsoft.com/office/drawing/2015/9/8/chartex" xmlns:cx2="http://schemas.microsoft.com/office/drawing/2015/10/21/chartex" xmlns:cx3="http://schemas.microsoft.com/office/drawing/2016/5/9/chartex" xmlns:cx4="http://schemas.microsoft.com/office/drawing/2016/5/10/chartex" xmlns:cx5="http://schemas.microsoft.com/office/drawing/2016/5/11/chartex" xmlns:cx6="http://schemas.microsoft.com/office/drawing/2016/5/12/chartex" xmlns:cx7="http://schemas.microsoft.com/office/drawing/2016/5/13/chartex" xmlns:cx8="http://schemas.microsoft.com/office/drawing/2016/5/14/chartex" xmlns:mc="http://schemas.openxmlformats.org/markup-compatibility/2006" xmlns:aink="http://schemas.microsoft.com/office/drawing/2016/ink" xmlns:am3d="http://schemas.microsoft.com/office/drawing/2017/model3d" xmlns:o="urn:schemas-microsoft-com:office:office" xmlns:r="http://schemas.openxmlformats.org/officeDocument/2006/relationships" xmlns:m="http://schemas.openxmlformats.org/officeDocument/2006/math" xmlns:v="urn:schemas-microsoft-com:vml" xmlns:wp14="http://schemas.microsoft.com/office/word/2010/wordprocessingDrawing" xmlns:wp="http://schemas.openxmlformats.org/drawingml/2006/wordprocessingDrawing" xmlns:w10="urn:schemas-microsoft-com:office:word" xmlns:w="http://schemas.openxmlformats.org/wordprocessingml/2006/main" xmlns:w14="http://schemas.microsoft.com/office/word/2010/wordml" xmlns:w15="http://schemas.microsoft.com/office/word/2012/wordml" xmlns:w16cid="http://schemas.microsoft.com/office/word/2016/wordml/cid" xmlns:w16se="http://schemas.microsoft.com/office/word/2015/wordml/symex" xmlns:wpg="http://schemas.microsoft.com/office/word/2010/wordprocessingGroup" xmlns:wpi="http://schemas.microsoft.com/office/word/2010/wordprocessingInk" xmlns:wne="http://schemas.microsoft.com/office/word/2006/wordml" xmlns:wps="http://schemas.microsoft.com/office/word/2010/wordprocessingShape" mc:Ignorable="w14 w15 w16se w16cid wp14">
   <w:footnote w:type="separator" w:id="-1">
     <w:p>
       <w:pPr>
@@ -29518,7 +28918,7 @@
 </file>
 
 <file path=word/numbering.xml><?xml version="1.0" encoding="utf-8"?>
-<w:numbering xmlns:wpc="http://schemas.microsoft.com/office/word/2010/wordprocessingCanvas" xmlns:cx="http://schemas.microsoft.com/office/drawing/2014/chartex" xmlns:mc="http://schemas.openxmlformats.org/markup-compatibility/2006" xmlns:o="urn:schemas-microsoft-com:office:office" xmlns:r="http://schemas.openxmlformats.org/officeDocument/2006/relationships" xmlns:m="http://schemas.openxmlformats.org/officeDocument/2006/math" xmlns:v="urn:schemas-microsoft-com:vml" xmlns:wp14="http://schemas.microsoft.com/office/word/2010/wordprocessingDrawing" xmlns:wp="http://schemas.openxmlformats.org/drawingml/2006/wordprocessingDrawing" xmlns:w10="urn:schemas-microsoft-com:office:word" xmlns:w="http://schemas.openxmlformats.org/wordprocessingml/2006/main" xmlns:w14="http://schemas.microsoft.com/office/word/2010/wordml" xmlns:w15="http://schemas.microsoft.com/office/word/2012/wordml" xmlns:w16se="http://schemas.microsoft.com/office/word/2015/wordml/symex" xmlns:wpg="http://schemas.microsoft.com/office/word/2010/wordprocessingGroup" xmlns:wpi="http://schemas.microsoft.com/office/word/2010/wordprocessingInk" xmlns:wne="http://schemas.microsoft.com/office/word/2006/wordml" xmlns:wps="http://schemas.microsoft.com/office/word/2010/wordprocessingShape" mc:Ignorable="w14 w15 w16se wp14">
+<w:numbering xmlns:wpc="http://schemas.microsoft.com/office/word/2010/wordprocessingCanvas" xmlns:cx="http://schemas.microsoft.com/office/drawing/2014/chartex" xmlns:cx1="http://schemas.microsoft.com/office/drawing/2015/9/8/chartex" xmlns:cx2="http://schemas.microsoft.com/office/drawing/2015/10/21/chartex" xmlns:cx3="http://schemas.microsoft.com/office/drawing/2016/5/9/chartex" xmlns:cx4="http://schemas.microsoft.com/office/drawing/2016/5/10/chartex" xmlns:cx5="http://schemas.microsoft.com/office/drawing/2016/5/11/chartex" xmlns:cx6="http://schemas.microsoft.com/office/drawing/2016/5/12/chartex" xmlns:cx7="http://schemas.microsoft.com/office/drawing/2016/5/13/chartex" xmlns:cx8="http://schemas.microsoft.com/office/drawing/2016/5/14/chartex" xmlns:mc="http://schemas.openxmlformats.org/markup-compatibility/2006" xmlns:aink="http://schemas.microsoft.com/office/drawing/2016/ink" xmlns:am3d="http://schemas.microsoft.com/office/drawing/2017/model3d" xmlns:o="urn:schemas-microsoft-com:office:office" xmlns:r="http://schemas.openxmlformats.org/officeDocument/2006/relationships" xmlns:m="http://schemas.openxmlformats.org/officeDocument/2006/math" xmlns:v="urn:schemas-microsoft-com:vml" xmlns:wp14="http://schemas.microsoft.com/office/word/2010/wordprocessingDrawing" xmlns:wp="http://schemas.openxmlformats.org/drawingml/2006/wordprocessingDrawing" xmlns:w10="urn:schemas-microsoft-com:office:word" xmlns:w="http://schemas.openxmlformats.org/wordprocessingml/2006/main" xmlns:w14="http://schemas.microsoft.com/office/word/2010/wordml" xmlns:w15="http://schemas.microsoft.com/office/word/2012/wordml" xmlns:w16cid="http://schemas.microsoft.com/office/word/2016/wordml/cid" xmlns:w16se="http://schemas.microsoft.com/office/word/2015/wordml/symex" xmlns:wpg="http://schemas.microsoft.com/office/word/2010/wordprocessingGroup" xmlns:wpi="http://schemas.microsoft.com/office/word/2010/wordprocessingInk" xmlns:wne="http://schemas.microsoft.com/office/word/2006/wordml" xmlns:wps="http://schemas.microsoft.com/office/word/2010/wordprocessingShape" mc:Ignorable="w14 w15 w16se w16cid wp14">
   <w:abstractNum w:abstractNumId="0" w15:restartNumberingAfterBreak="0">
     <w:nsid w:val="112E3E5E"/>
     <w:multiLevelType w:val="hybridMultilevel"/>
@@ -30055,7 +29455,7 @@
 </file>
 
 <file path=word/styles.xml><?xml version="1.0" encoding="utf-8"?>
-<w:styles xmlns:mc="http://schemas.openxmlformats.org/markup-compatibility/2006" xmlns:r="http://schemas.openxmlformats.org/officeDocument/2006/relationships" xmlns:w="http://schemas.openxmlformats.org/wordprocessingml/2006/main" xmlns:w14="http://schemas.microsoft.com/office/word/2010/wordml" xmlns:w15="http://schemas.microsoft.com/office/word/2012/wordml" xmlns:w16se="http://schemas.microsoft.com/office/word/2015/wordml/symex" mc:Ignorable="w14 w15 w16se">
+<w:styles xmlns:mc="http://schemas.openxmlformats.org/markup-compatibility/2006" xmlns:r="http://schemas.openxmlformats.org/officeDocument/2006/relationships" xmlns:w="http://schemas.openxmlformats.org/wordprocessingml/2006/main" xmlns:w14="http://schemas.microsoft.com/office/word/2010/wordml" xmlns:w15="http://schemas.microsoft.com/office/word/2012/wordml" xmlns:w16cid="http://schemas.microsoft.com/office/word/2016/wordml/cid" xmlns:w16se="http://schemas.microsoft.com/office/word/2015/wordml/symex" mc:Ignorable="w14 w15 w16se w16cid">
   <w:docDefaults>
     <w:rPrDefault>
       <w:rPr>
@@ -30071,7 +29471,7 @@
       </w:pPr>
     </w:pPrDefault>
   </w:docDefaults>
-  <w:latentStyles w:defLockedState="0" w:defUIPriority="99" w:defSemiHidden="0" w:defUnhideWhenUsed="0" w:defQFormat="0" w:count="371">
+  <w:latentStyles w:defLockedState="0" w:defUIPriority="99" w:defSemiHidden="0" w:defUnhideWhenUsed="0" w:defQFormat="0" w:count="375">
     <w:lsdException w:name="Normal" w:uiPriority="0" w:qFormat="1"/>
     <w:lsdException w:name="heading 1" w:uiPriority="9" w:qFormat="1"/>
     <w:lsdException w:name="heading 2" w:semiHidden="1" w:uiPriority="9" w:unhideWhenUsed="1" w:qFormat="1"/>
@@ -30177,7 +29577,6 @@
     <w:lsdException w:name="HTML Sample" w:semiHidden="1" w:unhideWhenUsed="1"/>
     <w:lsdException w:name="HTML Typewriter" w:semiHidden="1" w:unhideWhenUsed="1"/>
     <w:lsdException w:name="HTML Variable" w:semiHidden="1" w:unhideWhenUsed="1"/>
-    <w:lsdException w:name="Normal Table" w:semiHidden="1" w:unhideWhenUsed="1"/>
     <w:lsdException w:name="annotation subject" w:semiHidden="1" w:unhideWhenUsed="1"/>
     <w:lsdException w:name="No List" w:semiHidden="1" w:unhideWhenUsed="1"/>
     <w:lsdException w:name="Outline List 1" w:semiHidden="1" w:unhideWhenUsed="1"/>
@@ -30221,10 +29620,8 @@
     <w:lsdException w:name="Table Elegant" w:semiHidden="1" w:unhideWhenUsed="1"/>
     <w:lsdException w:name="Table Professional" w:semiHidden="1" w:unhideWhenUsed="1"/>
     <w:lsdException w:name="Table Subtle 1" w:semiHidden="1" w:unhideWhenUsed="1"/>
-    <w:lsdException w:name="Table Subtle 2" w:semiHidden="1" w:unhideWhenUsed="1"/>
     <w:lsdException w:name="Table Web 1" w:semiHidden="1" w:unhideWhenUsed="1"/>
     <w:lsdException w:name="Table Web 2" w:semiHidden="1" w:unhideWhenUsed="1"/>
-    <w:lsdException w:name="Table Web 3" w:semiHidden="1" w:unhideWhenUsed="1"/>
     <w:lsdException w:name="Balloon Text" w:semiHidden="1" w:unhideWhenUsed="1"/>
     <w:lsdException w:name="Table Grid" w:uiPriority="39"/>
     <w:lsdException w:name="Table Theme" w:semiHidden="1" w:unhideWhenUsed="1"/>
@@ -30443,11 +29840,15 @@
     <w:lsdException w:name="List Table 5 Dark Accent 6" w:uiPriority="50"/>
     <w:lsdException w:name="List Table 6 Colorful Accent 6" w:uiPriority="51"/>
     <w:lsdException w:name="List Table 7 Colorful Accent 6" w:uiPriority="52"/>
+    <w:lsdException w:name="Mention" w:semiHidden="1" w:unhideWhenUsed="1"/>
+    <w:lsdException w:name="Smart Hyperlink" w:semiHidden="1" w:unhideWhenUsed="1"/>
+    <w:lsdException w:name="Hashtag" w:semiHidden="1" w:unhideWhenUsed="1"/>
+    <w:lsdException w:name="Unresolved Mention" w:semiHidden="1" w:unhideWhenUsed="1"/>
   </w:latentStyles>
   <w:style w:type="paragraph" w:default="1" w:styleId="a">
     <w:name w:val="Normal"/>
     <w:qFormat/>
-    <w:rsid w:val="00D546F9"/>
+    <w:rsid w:val="0094555E"/>
     <w:pPr>
       <w:spacing w:after="200" w:line="276" w:lineRule="auto"/>
     </w:pPr>
@@ -30473,9 +29874,33 @@
       <w:szCs w:val="32"/>
     </w:rPr>
   </w:style>
+  <w:style w:type="paragraph" w:styleId="3">
+    <w:name w:val="heading 3"/>
+    <w:basedOn w:val="a"/>
+    <w:next w:val="a"/>
+    <w:link w:val="30"/>
+    <w:uiPriority w:val="9"/>
+    <w:semiHidden/>
+    <w:unhideWhenUsed/>
+    <w:qFormat/>
+    <w:rsid w:val="0094555E"/>
+    <w:pPr>
+      <w:keepNext/>
+      <w:keepLines/>
+      <w:spacing w:before="40" w:after="0"/>
+      <w:outlineLvl w:val="2"/>
+    </w:pPr>
+    <w:rPr>
+      <w:rFonts w:asciiTheme="majorHAnsi" w:eastAsiaTheme="majorEastAsia" w:hAnsiTheme="majorHAnsi" w:cstheme="majorBidi"/>
+      <w:color w:val="1F4D78" w:themeColor="accent1" w:themeShade="7F"/>
+      <w:sz w:val="24"/>
+      <w:szCs w:val="24"/>
+    </w:rPr>
+  </w:style>
   <w:style w:type="character" w:default="1" w:styleId="a0">
     <w:name w:val="Default Paragraph Font"/>
     <w:uiPriority w:val="1"/>
+    <w:semiHidden/>
     <w:unhideWhenUsed/>
   </w:style>
   <w:style w:type="table" w:default="1" w:styleId="a1">
@@ -30912,6 +30337,32 @@
       <w:u w:val="single"/>
     </w:rPr>
   </w:style>
+  <w:style w:type="character" w:styleId="af">
+    <w:name w:val="Unresolved Mention"/>
+    <w:basedOn w:val="a0"/>
+    <w:uiPriority w:val="99"/>
+    <w:semiHidden/>
+    <w:unhideWhenUsed/>
+    <w:rsid w:val="001F12B5"/>
+    <w:rPr>
+      <w:color w:val="605E5C"/>
+      <w:shd w:val="clear" w:color="auto" w:fill="E1DFDD"/>
+    </w:rPr>
+  </w:style>
+  <w:style w:type="character" w:customStyle="1" w:styleId="30">
+    <w:name w:val="Заголовок 3 Знак"/>
+    <w:basedOn w:val="a0"/>
+    <w:link w:val="3"/>
+    <w:uiPriority w:val="9"/>
+    <w:semiHidden/>
+    <w:rsid w:val="0094555E"/>
+    <w:rPr>
+      <w:rFonts w:asciiTheme="majorHAnsi" w:eastAsiaTheme="majorEastAsia" w:hAnsiTheme="majorHAnsi" w:cstheme="majorBidi"/>
+      <w:color w:val="1F4D78" w:themeColor="accent1" w:themeShade="7F"/>
+      <w:sz w:val="24"/>
+      <w:szCs w:val="24"/>
+    </w:rPr>
+  </w:style>
 </w:styles>
 </file>
 
@@ -31181,7 +30632,7 @@
 </file>
 
 <file path=customXml/itemProps1.xml><?xml version="1.0" encoding="utf-8"?>
-<ds:datastoreItem xmlns:ds="http://schemas.openxmlformats.org/officeDocument/2006/customXml" ds:itemID="{12A9BB89-88DA-495D-8249-6FB0023FB504}">
+<ds:datastoreItem xmlns:ds="http://schemas.openxmlformats.org/officeDocument/2006/customXml" ds:itemID="{01288F0D-596A-4936-80D7-92A91FB3B976}">
   <ds:schemaRefs>
     <ds:schemaRef ds:uri="http://schemas.openxmlformats.org/officeDocument/2006/bibliography"/>
   </ds:schemaRefs>
